--- a/郭飞-个人简历_2017.docx
+++ b/郭飞-个人简历_2017.docx
@@ -1,10 +1,10 @@
 
 <file path=word/document.xml><?xml version="1.0" encoding="utf-8"?>
-<w:document xmlns:wpc="http://schemas.microsoft.com/office/word/2010/wordprocessingCanvas" xmlns:mc="http://schemas.openxmlformats.org/markup-compatibility/2006" xmlns:o="urn:schemas-microsoft-com:office:office" xmlns:r="http://schemas.openxmlformats.org/officeDocument/2006/relationships" xmlns:m="http://schemas.openxmlformats.org/officeDocument/2006/math" xmlns:v="urn:schemas-microsoft-com:vml" xmlns:wp14="http://schemas.microsoft.com/office/word/2010/wordprocessingDrawing" xmlns:wp="http://schemas.openxmlformats.org/drawingml/2006/wordprocessingDrawing" xmlns:w="http://schemas.openxmlformats.org/wordprocessingml/2006/main" xmlns:w14="http://schemas.microsoft.com/office/word/2010/wordml" xmlns:w10="urn:schemas-microsoft-com:office:word" xmlns:w15="http://schemas.microsoft.com/office/word/2012/wordml" xmlns:wpg="http://schemas.microsoft.com/office/word/2010/wordprocessingGroup" xmlns:wpi="http://schemas.microsoft.com/office/word/2010/wordprocessingInk" xmlns:wne="http://schemas.microsoft.com/office/word/2006/wordml" xmlns:wps="http://schemas.microsoft.com/office/word/2010/wordprocessingShape" xmlns:wpsCustomData="http://www.wps.cn/officeDocument/2013/wpsCustomData" mc:Ignorable="w14 w15 wp14">
+<w:document xmlns:wpc="http://schemas.microsoft.com/office/word/2010/wordprocessingCanvas" xmlns:cx="http://schemas.microsoft.com/office/drawing/2014/chartex" xmlns:cx1="http://schemas.microsoft.com/office/drawing/2015/9/8/chartex" xmlns:mc="http://schemas.openxmlformats.org/markup-compatibility/2006" xmlns:o="urn:schemas-microsoft-com:office:office" xmlns:r="http://schemas.openxmlformats.org/officeDocument/2006/relationships" xmlns:m="http://schemas.openxmlformats.org/officeDocument/2006/math" xmlns:v="urn:schemas-microsoft-com:vml" xmlns:wp14="http://schemas.microsoft.com/office/word/2010/wordprocessingDrawing" xmlns:wp="http://schemas.openxmlformats.org/drawingml/2006/wordprocessingDrawing" xmlns:w10="urn:schemas-microsoft-com:office:word" xmlns:w="http://schemas.openxmlformats.org/wordprocessingml/2006/main" xmlns:w14="http://schemas.microsoft.com/office/word/2010/wordml" xmlns:w15="http://schemas.microsoft.com/office/word/2012/wordml" xmlns:w16se="http://schemas.microsoft.com/office/word/2015/wordml/symex" xmlns:wpg="http://schemas.microsoft.com/office/word/2010/wordprocessingGroup" xmlns:wpi="http://schemas.microsoft.com/office/word/2010/wordprocessingInk" xmlns:wne="http://schemas.microsoft.com/office/word/2006/wordml" xmlns:wps="http://schemas.microsoft.com/office/word/2010/wordprocessingShape" mc:Ignorable="w14 w15 w16se wp14">
   <w:body>
     <w:p>
       <w:pPr>
-        <w:pStyle w:val="16"/>
+        <w:pStyle w:val="af2"/>
         <w:spacing w:after="0"/>
         <w:jc w:val="right"/>
         <w:rPr>
@@ -14,6 +14,7 @@
       </w:pPr>
       <w:r>
         <w:rPr>
+          <w:noProof/>
           <w:sz w:val="28"/>
           <w:szCs w:val="28"/>
           <w:lang w:eastAsia="zh-CN" w:bidi="ar-SA"/>
@@ -44,7 +45,7 @@
                     </pic:cNvPicPr>
                   </pic:nvPicPr>
                   <pic:blipFill>
-                    <a:blip r:embed="rId4" cstate="print">
+                    <a:blip r:embed="rId7" cstate="print">
                       <a:extLst>
                         <a:ext uri="{28A0092B-C50C-407E-A947-70E740481C1C}">
                           <a14:useLocalDpi xmlns:a14="http://schemas.microsoft.com/office/drawing/2010/main" val="0"/>
@@ -90,7 +91,7 @@
     </w:p>
     <w:p>
       <w:pPr>
-        <w:pStyle w:val="16"/>
+        <w:pStyle w:val="af2"/>
         <w:spacing w:after="0"/>
         <w:jc w:val="right"/>
         <w:rPr>
@@ -157,40 +158,25 @@
         </w:rPr>
         <w:t> </w:t>
       </w:r>
-      <w:r>
-        <w:fldChar w:fldCharType="begin"/>
-      </w:r>
-      <w:r>
-        <w:instrText xml:space="preserve"> HYPERLINK "me@guofei.site" </w:instrText>
-      </w:r>
-      <w:r>
-        <w:fldChar w:fldCharType="separate"/>
-      </w:r>
-      <w:r>
-        <w:rPr>
-          <w:rStyle w:val="10"/>
-          <w:rFonts w:hint="eastAsia"/>
-          <w:sz w:val="20"/>
-        </w:rPr>
-        <w:t>me@guofei.site</w:t>
-      </w:r>
-      <w:r>
-        <w:rPr>
-          <w:rStyle w:val="10"/>
-          <w:rFonts w:hint="eastAsia"/>
-          <w:sz w:val="20"/>
-        </w:rPr>
-        <w:fldChar w:fldCharType="end"/>
-      </w:r>
-    </w:p>
-    <w:p>
-      <w:pPr>
-        <w:pStyle w:val="16"/>
+      <w:hyperlink r:id="rId8" w:history="1">
+        <w:r>
+          <w:rPr>
+            <w:rStyle w:val="af0"/>
+            <w:rFonts w:hint="eastAsia"/>
+            <w:sz w:val="20"/>
+          </w:rPr>
+          <w:t>me@guofei.site</w:t>
+        </w:r>
+      </w:hyperlink>
+    </w:p>
+    <w:p>
+      <w:pPr>
+        <w:pStyle w:val="af2"/>
         <w:wordWrap w:val="0"/>
         <w:spacing w:after="0"/>
         <w:jc w:val="right"/>
         <w:rPr>
-          <w:rFonts w:ascii="宋体" w:hAnsi="宋体" w:eastAsia="宋体" w:cs="宋体"/>
+          <w:rFonts w:ascii="宋体" w:eastAsia="宋体" w:hAnsi="宋体" w:cs="宋体"/>
           <w:sz w:val="20"/>
           <w:lang w:eastAsia="zh-CN"/>
         </w:rPr>
@@ -220,7 +206,7 @@
       </w:r>
       <w:r>
         <w:rPr>
-          <w:rFonts w:hint="cs" w:cs="Nirmala UI"/>
+          <w:rFonts w:cs="Nirmala UI" w:hint="cs"/>
           <w:b/>
           <w:sz w:val="20"/>
           <w:szCs w:val="20"/>
@@ -228,78 +214,81 @@
         </w:rPr>
         <w:t xml:space="preserve"> </w:t>
       </w:r>
-      <w:r>
-        <w:fldChar w:fldCharType="begin"/>
-      </w:r>
-      <w:r>
-        <w:instrText xml:space="preserve"> HYPERLINK "www.guofei.site" </w:instrText>
-      </w:r>
-      <w:r>
-        <w:fldChar w:fldCharType="separate"/>
-      </w:r>
-      <w:r>
-        <w:rPr>
-          <w:rStyle w:val="9"/>
-          <w:rFonts w:hint="cs" w:cs="Nirmala UI"/>
+      <w:hyperlink r:id="rId9" w:history="1">
+        <w:r>
+          <w:rPr>
+            <w:rStyle w:val="af"/>
+            <w:rFonts w:cs="Nirmala UI" w:hint="cs"/>
+            <w:b/>
+            <w:sz w:val="20"/>
+            <w:szCs w:val="20"/>
+            <w:cs/>
+          </w:rPr>
+          <w:t>www</w:t>
+        </w:r>
+        <w:r>
+          <w:rPr>
+            <w:rStyle w:val="af"/>
+            <w:rFonts w:hint="cs"/>
+            <w:sz w:val="20"/>
+            <w:szCs w:val="20"/>
+            <w:cs/>
+          </w:rPr>
+          <w:t>.</w:t>
+        </w:r>
+        <w:r>
+          <w:rPr>
+            <w:rStyle w:val="af"/>
+            <w:rFonts w:hint="eastAsia"/>
+            <w:sz w:val="20"/>
+            <w:szCs w:val="20"/>
+          </w:rPr>
+          <w:t>guofei.</w:t>
+        </w:r>
+        <w:r>
+          <w:rPr>
+            <w:rStyle w:val="af"/>
+            <w:sz w:val="20"/>
+            <w:szCs w:val="20"/>
+          </w:rPr>
+          <w:t>site</w:t>
+        </w:r>
+      </w:hyperlink>
+      <w:r>
+        <w:rPr>
+          <w:b/>
+          <w:sz w:val="20"/>
+          <w:szCs w:val="20"/>
+        </w:rPr>
+        <w:t xml:space="preserve">  </w:t>
+      </w:r>
+      <w:r>
+        <w:rPr>
+          <w:rFonts w:hint="cs"/>
           <w:b/>
           <w:sz w:val="20"/>
           <w:szCs w:val="20"/>
           <w:cs/>
         </w:rPr>
-        <w:t>www</w:t>
-      </w:r>
-      <w:r>
-        <w:rPr>
-          <w:rStyle w:val="9"/>
+        <w:t xml:space="preserve"> </w:t>
+      </w:r>
+      <w:r>
+        <w:rPr>
           <w:rFonts w:hint="cs"/>
           <w:sz w:val="20"/>
           <w:szCs w:val="20"/>
           <w:cs/>
         </w:rPr>
-        <w:t>.</w:t>
-      </w:r>
-      <w:r>
-        <w:rPr>
-          <w:rStyle w:val="9"/>
-          <w:rFonts w:hint="eastAsia"/>
-          <w:sz w:val="20"/>
-          <w:szCs w:val="20"/>
-        </w:rPr>
-        <w:t>guofei.</w:t>
-      </w:r>
-      <w:r>
-        <w:rPr>
-          <w:rStyle w:val="9"/>
-          <w:sz w:val="20"/>
-          <w:szCs w:val="20"/>
-        </w:rPr>
-        <w:t>site</w:t>
-      </w:r>
-      <w:r>
-        <w:rPr>
-          <w:rStyle w:val="10"/>
-          <w:sz w:val="20"/>
-          <w:szCs w:val="20"/>
-        </w:rPr>
-        <w:fldChar w:fldCharType="end"/>
-      </w:r>
-      <w:r>
-        <w:rPr>
-          <w:b/>
-          <w:sz w:val="20"/>
-          <w:szCs w:val="20"/>
-        </w:rPr>
-        <w:t xml:space="preserve">  </w:t>
-      </w:r>
-      <w:r>
-        <w:rPr>
-          <w:rFonts w:hint="cs"/>
-          <w:b/>
+        <w:t xml:space="preserve"> </w:t>
+      </w:r>
+      <w:r>
+        <w:rPr>
+          <w:rFonts w:hint="eastAsia"/>
           <w:sz w:val="20"/>
           <w:szCs w:val="20"/>
           <w:cs/>
         </w:rPr>
-        <w:t xml:space="preserve"> </w:t>
+        <w:t>|</w:t>
       </w:r>
       <w:r>
         <w:rPr>
@@ -312,16 +301,58 @@
       </w:r>
       <w:r>
         <w:rPr>
-          <w:rFonts w:hint="eastAsia"/>
+          <w:rFonts w:cs="Nirmala UI" w:hint="cs"/>
+          <w:b/>
           <w:sz w:val="20"/>
           <w:szCs w:val="20"/>
           <w:cs/>
         </w:rPr>
+        <w:t xml:space="preserve"> </w:t>
+      </w:r>
+      <w:r>
+        <w:rPr>
+          <w:b/>
+          <w:sz w:val="20"/>
+          <w:szCs w:val="20"/>
+        </w:rPr>
+        <w:t>性别</w:t>
+      </w:r>
+      <w:r>
+        <w:rPr>
+          <w:b/>
+          <w:sz w:val="20"/>
+          <w:szCs w:val="20"/>
+        </w:rPr>
+        <w:t> </w:t>
+      </w:r>
+      <w:r>
+        <w:rPr>
+          <w:rFonts w:hint="eastAsia"/>
+          <w:sz w:val="20"/>
+          <w:szCs w:val="20"/>
+        </w:rPr>
+        <w:t>男</w:t>
+      </w:r>
+      <w:r>
+        <w:rPr>
+          <w:rFonts w:hint="eastAsia"/>
+          <w:b/>
+          <w:sz w:val="20"/>
+          <w:szCs w:val="20"/>
+        </w:rPr>
+        <w:t xml:space="preserve">  </w:t>
+      </w:r>
+      <w:r>
+        <w:rPr>
+          <w:sz w:val="20"/>
+          <w:szCs w:val="20"/>
+        </w:rPr>
         <w:t>|</w:t>
       </w:r>
       <w:r>
         <w:rPr>
-          <w:rFonts w:hint="cs"/>
+          <w:rFonts w:cs="Nirmala UI" w:hint="cs"/>
+          <w:b/>
           <w:sz w:val="20"/>
           <w:szCs w:val="20"/>
           <w:cs/>
@@ -330,84 +361,41 @@
       </w:r>
       <w:r>
         <w:rPr>
-          <w:rFonts w:hint="cs" w:cs="Nirmala UI"/>
+          <w:rFonts w:hint="eastAsia"/>
           <w:b/>
           <w:sz w:val="20"/>
           <w:szCs w:val="20"/>
-          <w:cs/>
-        </w:rPr>
-        <w:t xml:space="preserve"> </w:t>
-      </w:r>
-      <w:r>
-        <w:rPr>
+        </w:rPr>
+        <w:t>政治面貌</w:t>
+      </w:r>
+      <w:r>
+        <w:rPr>
+          <w:rFonts w:hint="eastAsia"/>
           <w:b/>
           <w:sz w:val="20"/>
           <w:szCs w:val="20"/>
         </w:rPr>
-        <w:t>性别 </w:t>
-      </w:r>
-      <w:r>
-        <w:rPr>
-          <w:rFonts w:hint="eastAsia"/>
+        <w:t xml:space="preserve"> </w:t>
+      </w:r>
+      <w:r>
+        <w:rPr>
           <w:sz w:val="20"/>
           <w:szCs w:val="20"/>
         </w:rPr>
-        <w:t>男</w:t>
-      </w:r>
-      <w:r>
-        <w:rPr>
-          <w:rFonts w:hint="eastAsia"/>
-          <w:b/>
+        <w:t>党</w:t>
+      </w:r>
+      <w:r>
+        <w:rPr>
+          <w:rFonts w:hint="eastAsia"/>
           <w:sz w:val="20"/>
           <w:szCs w:val="20"/>
         </w:rPr>
-        <w:t xml:space="preserve">  </w:t>
-      </w:r>
-      <w:r>
-        <w:rPr>
-          <w:sz w:val="20"/>
-          <w:szCs w:val="20"/>
-        </w:rPr>
-        <w:t>|</w:t>
-      </w:r>
-      <w:r>
-        <w:rPr>
-          <w:rFonts w:hint="cs" w:cs="Nirmala UI"/>
-          <w:b/>
-          <w:sz w:val="20"/>
-          <w:szCs w:val="20"/>
-          <w:cs/>
-        </w:rPr>
-        <w:t xml:space="preserve"> </w:t>
-      </w:r>
-      <w:r>
-        <w:rPr>
-          <w:rFonts w:hint="eastAsia"/>
-          <w:b/>
-          <w:sz w:val="20"/>
-          <w:szCs w:val="20"/>
-        </w:rPr>
-        <w:t xml:space="preserve">政治面貌 </w:t>
-      </w:r>
-      <w:r>
-        <w:rPr>
-          <w:sz w:val="20"/>
-          <w:szCs w:val="20"/>
-        </w:rPr>
-        <w:t>党</w:t>
-      </w:r>
-      <w:r>
-        <w:rPr>
-          <w:rFonts w:hint="eastAsia"/>
-          <w:sz w:val="20"/>
-          <w:szCs w:val="20"/>
-        </w:rPr>
         <w:t>员</w:t>
       </w:r>
     </w:p>
     <w:p>
       <w:pPr>
-        <w:pStyle w:val="16"/>
+        <w:pStyle w:val="af2"/>
         <w:wordWrap w:val="0"/>
         <w:spacing w:after="0"/>
         <w:ind w:right="800"/>
@@ -436,6 +424,9 @@
         </w:rPr>
       </w:pPr>
       <w:r>
+        <w:rPr>
+          <w:noProof/>
+        </w:rPr>
         <w:drawing>
           <wp:inline distT="0" distB="0" distL="0" distR="0">
             <wp:extent cx="266700" cy="266700"/>
@@ -454,7 +445,7 @@
                     </pic:cNvPicPr>
                   </pic:nvPicPr>
                   <pic:blipFill>
-                    <a:blip r:embed="rId5">
+                    <a:blip r:embed="rId10">
                       <a:extLst>
                         <a:ext uri="{28A0092B-C50C-407E-A947-70E740481C1C}">
                           <a14:useLocalDpi xmlns:a14="http://schemas.microsoft.com/office/drawing/2010/main" val="0"/>
@@ -517,7 +508,23 @@
           <w:sz w:val="28"/>
           <w:szCs w:val="28"/>
         </w:rPr>
-        <w:t>2013—2016</w:t>
+        <w:t>2013</w:t>
+      </w:r>
+      <w:r>
+        <w:rPr>
+          <w:rFonts w:hint="eastAsia"/>
+          <w:sz w:val="28"/>
+          <w:szCs w:val="28"/>
+        </w:rPr>
+        <w:t>—</w:t>
+      </w:r>
+      <w:r>
+        <w:rPr>
+          <w:rFonts w:hint="eastAsia"/>
+          <w:sz w:val="28"/>
+          <w:szCs w:val="28"/>
+        </w:rPr>
+        <w:t>2016</w:t>
       </w:r>
       <w:r>
         <w:rPr>
@@ -613,7 +620,15 @@
           <w:sz w:val="28"/>
           <w:szCs w:val="28"/>
         </w:rPr>
-        <w:t>—201</w:t>
+        <w:t>—</w:t>
+      </w:r>
+      <w:r>
+        <w:rPr>
+          <w:rFonts w:hint="eastAsia"/>
+          <w:sz w:val="28"/>
+          <w:szCs w:val="28"/>
+        </w:rPr>
+        <w:t>201</w:t>
       </w:r>
       <w:r>
         <w:rPr>
@@ -705,14 +720,27 @@
       </w:pPr>
       <w:r>
         <w:pict>
-          <v:shape id="_x0000_i1025" o:spt="75" type="#_x0000_t75" style="height:20.85pt;width:20.85pt;" filled="f" coordsize="21600,21600">
-            <v:path/>
-            <v:fill on="f" focussize="0,0"/>
-            <v:stroke/>
-            <v:imagedata r:id="rId6" o:title=""/>
+          <v:shapetype id="_x0000_t75" coordsize="21600,21600" o:spt="75" o:preferrelative="t" path="m@4@5l@4@11@9@11@9@5xe" filled="f" stroked="f">
+            <v:stroke joinstyle="miter"/>
+            <v:formulas>
+              <v:f eqn="if lineDrawn pixelLineWidth 0"/>
+              <v:f eqn="sum @0 1 0"/>
+              <v:f eqn="sum 0 0 @1"/>
+              <v:f eqn="prod @2 1 2"/>
+              <v:f eqn="prod @3 21600 pixelWidth"/>
+              <v:f eqn="prod @3 21600 pixelHeight"/>
+              <v:f eqn="sum @0 0 1"/>
+              <v:f eqn="prod @6 1 2"/>
+              <v:f eqn="prod @7 21600 pixelWidth"/>
+              <v:f eqn="sum @8 21600 0"/>
+              <v:f eqn="prod @7 21600 pixelHeight"/>
+              <v:f eqn="sum @10 21600 0"/>
+            </v:formulas>
+            <v:path o:extrusionok="f" gradientshapeok="t" o:connecttype="rect"/>
             <o:lock v:ext="edit" aspectratio="t"/>
-            <w10:wrap type="none"/>
-            <w10:anchorlock/>
+          </v:shapetype>
+          <v:shape id="_x0000_i1025" type="#_x0000_t75" style="width:20.65pt;height:20.65pt">
+            <v:imagedata r:id="rId11" o:title=""/>
           </v:shape>
         </w:pict>
       </w:r>
@@ -723,7 +751,16 @@
           <w:sz w:val="30"/>
           <w:szCs w:val="30"/>
         </w:rPr>
-        <w:t xml:space="preserve"> 工作经历</w:t>
+        <w:t xml:space="preserve"> </w:t>
+      </w:r>
+      <w:r>
+        <w:rPr>
+          <w:rFonts w:hint="eastAsia"/>
+          <w:b/>
+          <w:sz w:val="30"/>
+          <w:szCs w:val="30"/>
+        </w:rPr>
+        <w:t>工作经历</w:t>
       </w:r>
     </w:p>
     <w:p>
@@ -740,7 +777,23 @@
           <w:sz w:val="28"/>
           <w:szCs w:val="28"/>
         </w:rPr>
-        <w:t xml:space="preserve">2016.3-今  </w:t>
+        <w:t>2016.3-</w:t>
+      </w:r>
+      <w:r>
+        <w:rPr>
+          <w:rFonts w:hint="eastAsia"/>
+          <w:sz w:val="28"/>
+          <w:szCs w:val="28"/>
+        </w:rPr>
+        <w:t>今</w:t>
+      </w:r>
+      <w:r>
+        <w:rPr>
+          <w:rFonts w:hint="eastAsia"/>
+          <w:sz w:val="28"/>
+          <w:szCs w:val="28"/>
+        </w:rPr>
+        <w:t xml:space="preserve">  </w:t>
       </w:r>
       <w:r>
         <w:rPr>
@@ -766,18 +819,28 @@
         </w:rPr>
         <w:t xml:space="preserve">       </w:t>
       </w:r>
-      <w:r>
-        <w:rPr>
-          <w:rFonts w:hint="eastAsia" w:ascii="华文行楷" w:hAnsi="楷体" w:eastAsia="华文行楷"/>
-          <w:sz w:val="28"/>
-          <w:szCs w:val="28"/>
-        </w:rPr>
-        <w:t>风控研发工程师</w:t>
-      </w:r>
-    </w:p>
-    <w:p>
-      <w:pPr>
-        <w:pStyle w:val="15"/>
+      <w:proofErr w:type="gramStart"/>
+      <w:r>
+        <w:rPr>
+          <w:rFonts w:ascii="楷体" w:eastAsia="楷体" w:hAnsi="楷体" w:hint="eastAsia"/>
+          <w:sz w:val="28"/>
+          <w:szCs w:val="28"/>
+        </w:rPr>
+        <w:t>风控研发</w:t>
+      </w:r>
+      <w:proofErr w:type="gramEnd"/>
+      <w:r>
+        <w:rPr>
+          <w:rFonts w:ascii="楷体" w:eastAsia="楷体" w:hAnsi="楷体" w:hint="eastAsia"/>
+          <w:sz w:val="28"/>
+          <w:szCs w:val="28"/>
+        </w:rPr>
+        <w:t>工程师</w:t>
+      </w:r>
+    </w:p>
+    <w:p>
+      <w:pPr>
+        <w:pStyle w:val="1"/>
         <w:numPr>
           <w:ilvl w:val="0"/>
           <w:numId w:val="1"/>
@@ -795,7 +858,6 @@
           <w:rFonts w:hint="eastAsia"/>
           <w:sz w:val="30"/>
           <w:szCs w:val="30"/>
-          <w:lang w:val="en-US" w:eastAsia="zh-CN"/>
         </w:rPr>
         <w:t>博彩类玩法的</w:t>
       </w:r>
@@ -812,14 +874,13 @@
           <w:rFonts w:hint="eastAsia"/>
           <w:sz w:val="30"/>
           <w:szCs w:val="30"/>
-          <w:lang w:val="en-US" w:eastAsia="zh-CN"/>
         </w:rPr>
         <w:t>模块项目负责人</w:t>
       </w:r>
     </w:p>
     <w:p>
       <w:pPr>
-        <w:pStyle w:val="15"/>
+        <w:pStyle w:val="1"/>
         <w:numPr>
           <w:ilvl w:val="0"/>
           <w:numId w:val="1"/>
@@ -837,7 +898,6 @@
           <w:rFonts w:hint="eastAsia"/>
           <w:sz w:val="30"/>
           <w:szCs w:val="30"/>
-          <w:lang w:val="en-US" w:eastAsia="zh-CN"/>
         </w:rPr>
         <w:t>彩民</w:t>
       </w:r>
@@ -852,7 +912,7 @@
     </w:p>
     <w:p>
       <w:pPr>
-        <w:pStyle w:val="15"/>
+        <w:pStyle w:val="1"/>
         <w:numPr>
           <w:ilvl w:val="0"/>
           <w:numId w:val="1"/>
@@ -870,7 +930,6 @@
           <w:rFonts w:hint="eastAsia"/>
           <w:sz w:val="30"/>
           <w:szCs w:val="30"/>
-          <w:lang w:val="en-US" w:eastAsia="zh-CN"/>
         </w:rPr>
         <w:t>为</w:t>
       </w:r>
@@ -885,7 +944,7 @@
     </w:p>
     <w:p>
       <w:pPr>
-        <w:pStyle w:val="15"/>
+        <w:pStyle w:val="1"/>
         <w:numPr>
           <w:ilvl w:val="0"/>
           <w:numId w:val="1"/>
@@ -903,7 +962,6 @@
           <w:rFonts w:hint="eastAsia"/>
           <w:sz w:val="30"/>
           <w:szCs w:val="30"/>
-          <w:lang w:val="en-US" w:eastAsia="zh-CN"/>
         </w:rPr>
         <w:t>相关</w:t>
       </w:r>
@@ -965,7 +1023,7 @@
       </w:r>
       <w:r>
         <w:rPr>
-          <w:rFonts w:hint="eastAsia" w:ascii="华文行楷" w:hAnsi="楷体" w:eastAsia="华文行楷"/>
+          <w:rFonts w:ascii="楷体" w:eastAsia="楷体" w:hAnsi="楷体" w:hint="eastAsia"/>
           <w:sz w:val="28"/>
           <w:szCs w:val="28"/>
         </w:rPr>
@@ -974,7 +1032,7 @@
     </w:p>
     <w:p>
       <w:pPr>
-        <w:pStyle w:val="15"/>
+        <w:pStyle w:val="1"/>
         <w:numPr>
           <w:ilvl w:val="0"/>
           <w:numId w:val="2"/>
@@ -991,9 +1049,17 @@
           <w:rFonts w:hint="eastAsia"/>
           <w:sz w:val="28"/>
           <w:szCs w:val="28"/>
-          <w:lang w:val="en-US" w:eastAsia="zh-CN"/>
-        </w:rPr>
-        <w:t>开发了M</w:t>
+        </w:rPr>
+        <w:t>开发了</w:t>
+      </w:r>
+      <w:proofErr w:type="spellStart"/>
+      <w:r>
+        <w:rPr>
+          <w:rFonts w:hint="eastAsia"/>
+          <w:sz w:val="28"/>
+          <w:szCs w:val="28"/>
+        </w:rPr>
+        <w:t>M</w:t>
       </w:r>
       <w:r>
         <w:rPr>
@@ -1003,12 +1069,12 @@
         </w:rPr>
         <w:t>atlab</w:t>
       </w:r>
-      <w:r>
-        <w:rPr>
-          <w:rFonts w:hint="eastAsia"/>
-          <w:sz w:val="28"/>
-          <w:szCs w:val="28"/>
-          <w:lang w:val="en-US" w:eastAsia="zh-CN"/>
+      <w:proofErr w:type="spellEnd"/>
+      <w:r>
+        <w:rPr>
+          <w:rFonts w:hint="eastAsia"/>
+          <w:sz w:val="28"/>
+          <w:szCs w:val="28"/>
         </w:rPr>
         <w:t>框架下的</w:t>
       </w:r>
@@ -1018,12 +1084,30 @@
           <w:sz w:val="28"/>
           <w:szCs w:val="28"/>
         </w:rPr>
-        <w:t>股票交割单分析软件，公司内部已经大规模使用，产生了明显的经济效益。</w:t>
-      </w:r>
-    </w:p>
-    <w:p>
-      <w:pPr>
-        <w:pStyle w:val="15"/>
+        <w:t>股票交割</w:t>
+      </w:r>
+      <w:proofErr w:type="gramStart"/>
+      <w:r>
+        <w:rPr>
+          <w:rFonts w:hint="eastAsia"/>
+          <w:sz w:val="28"/>
+          <w:szCs w:val="28"/>
+        </w:rPr>
+        <w:t>单分析</w:t>
+      </w:r>
+      <w:proofErr w:type="gramEnd"/>
+      <w:r>
+        <w:rPr>
+          <w:rFonts w:hint="eastAsia"/>
+          <w:sz w:val="28"/>
+          <w:szCs w:val="28"/>
+        </w:rPr>
+        <w:t>软件，公司内部已经大规模使用，产生了明显的经济效益。</w:t>
+      </w:r>
+    </w:p>
+    <w:p>
+      <w:pPr>
+        <w:pStyle w:val="1"/>
         <w:numPr>
           <w:ilvl w:val="0"/>
           <w:numId w:val="2"/>
@@ -1040,14 +1124,29 @@
           <w:rFonts w:hint="eastAsia"/>
           <w:sz w:val="28"/>
           <w:szCs w:val="28"/>
-          <w:lang w:val="en-US" w:eastAsia="zh-CN"/>
-        </w:rPr>
-        <w:t>后续17个版本的开发与维护</w:t>
-      </w:r>
-    </w:p>
-    <w:p>
-      <w:pPr>
-        <w:pStyle w:val="15"/>
+        </w:rPr>
+        <w:t>后续</w:t>
+      </w:r>
+      <w:r>
+        <w:rPr>
+          <w:rFonts w:hint="eastAsia"/>
+          <w:sz w:val="28"/>
+          <w:szCs w:val="28"/>
+        </w:rPr>
+        <w:t>17</w:t>
+      </w:r>
+      <w:r>
+        <w:rPr>
+          <w:rFonts w:hint="eastAsia"/>
+          <w:sz w:val="28"/>
+          <w:szCs w:val="28"/>
+        </w:rPr>
+        <w:t>个版本的开发与维护</w:t>
+      </w:r>
+    </w:p>
+    <w:p>
+      <w:pPr>
+        <w:pStyle w:val="1"/>
         <w:numPr>
           <w:ilvl w:val="0"/>
           <w:numId w:val="2"/>
@@ -1064,14 +1163,29 @@
           <w:rFonts w:hint="eastAsia"/>
           <w:sz w:val="28"/>
           <w:szCs w:val="28"/>
-          <w:lang w:val="en-US" w:eastAsia="zh-CN"/>
-        </w:rPr>
-        <w:t>为公司引入相关金融知识，建立科学的MOM基金评价体系</w:t>
-      </w:r>
-    </w:p>
-    <w:p>
-      <w:pPr>
-        <w:pStyle w:val="15"/>
+        </w:rPr>
+        <w:t>为公司引入相关金融知识，建立科学的</w:t>
+      </w:r>
+      <w:r>
+        <w:rPr>
+          <w:rFonts w:hint="eastAsia"/>
+          <w:sz w:val="28"/>
+          <w:szCs w:val="28"/>
+        </w:rPr>
+        <w:t>MOM</w:t>
+      </w:r>
+      <w:r>
+        <w:rPr>
+          <w:rFonts w:hint="eastAsia"/>
+          <w:sz w:val="28"/>
+          <w:szCs w:val="28"/>
+        </w:rPr>
+        <w:t>基金评价体系</w:t>
+      </w:r>
+    </w:p>
+    <w:p>
+      <w:pPr>
+        <w:pStyle w:val="1"/>
         <w:numPr>
           <w:ilvl w:val="0"/>
           <w:numId w:val="2"/>
@@ -1096,7 +1210,6 @@
           <w:rFonts w:hint="eastAsia"/>
           <w:sz w:val="28"/>
           <w:szCs w:val="28"/>
-          <w:lang w:val="en-US" w:eastAsia="zh-CN"/>
         </w:rPr>
         <w:t>文档</w:t>
       </w:r>
@@ -1147,13 +1260,6 @@
           <w:szCs w:val="28"/>
         </w:rPr>
         <w:tab/>
-      </w:r>
-      <w:r>
-        <w:rPr>
-          <w:b/>
-          <w:sz w:val="28"/>
-          <w:szCs w:val="28"/>
-        </w:rPr>
         <w:t xml:space="preserve"> </w:t>
       </w:r>
       <w:r>
@@ -1199,7 +1305,7 @@
       </w:r>
       <w:r>
         <w:rPr>
-          <w:rFonts w:hint="eastAsia" w:ascii="华文行楷" w:hAnsi="楷体" w:eastAsia="华文行楷"/>
+          <w:rFonts w:ascii="楷体" w:eastAsia="楷体" w:hAnsi="楷体" w:hint="eastAsia"/>
           <w:sz w:val="28"/>
           <w:szCs w:val="28"/>
         </w:rPr>
@@ -1208,7 +1314,7 @@
     </w:p>
     <w:p>
       <w:pPr>
-        <w:pStyle w:val="15"/>
+        <w:pStyle w:val="1"/>
         <w:numPr>
           <w:ilvl w:val="0"/>
           <w:numId w:val="3"/>
@@ -1233,12 +1339,26 @@
           <w:sz w:val="28"/>
           <w:szCs w:val="28"/>
         </w:rPr>
-        <w:t>建立了SQL数据库</w:t>
-      </w:r>
-    </w:p>
-    <w:p>
-      <w:pPr>
-        <w:pStyle w:val="15"/>
+        <w:t>建立了</w:t>
+      </w:r>
+      <w:r>
+        <w:rPr>
+          <w:sz w:val="28"/>
+          <w:szCs w:val="28"/>
+        </w:rPr>
+        <w:t>SQL</w:t>
+      </w:r>
+      <w:r>
+        <w:rPr>
+          <w:sz w:val="28"/>
+          <w:szCs w:val="28"/>
+        </w:rPr>
+        <w:t>数据库</w:t>
+      </w:r>
+    </w:p>
+    <w:p>
+      <w:pPr>
+        <w:pStyle w:val="1"/>
         <w:numPr>
           <w:ilvl w:val="0"/>
           <w:numId w:val="3"/>
@@ -1285,6 +1405,7 @@
       </w:pPr>
       <w:r>
         <w:rPr>
+          <w:noProof/>
           <w:sz w:val="28"/>
           <w:szCs w:val="28"/>
         </w:rPr>
@@ -1306,7 +1427,7 @@
                     </pic:cNvPicPr>
                   </pic:nvPicPr>
                   <pic:blipFill>
-                    <a:blip r:embed="rId7">
+                    <a:blip r:embed="rId12">
                       <a:extLst>
                         <a:ext uri="{28A0092B-C50C-407E-A947-70E740481C1C}">
                           <a14:useLocalDpi xmlns:a14="http://schemas.microsoft.com/office/drawing/2010/main" val="0"/>
@@ -1338,7 +1459,6 @@
           <w:b/>
           <w:sz w:val="30"/>
           <w:szCs w:val="30"/>
-          <w:lang w:val="en-US" w:eastAsia="zh-CN"/>
         </w:rPr>
         <w:t>其它</w:t>
       </w:r>
@@ -1393,12 +1513,30 @@
           <w:sz w:val="28"/>
           <w:szCs w:val="28"/>
         </w:rPr>
-        <w:t>以第一作者发表论文3篇</w:t>
-      </w:r>
-    </w:p>
-    <w:p>
-      <w:pPr>
-        <w:pStyle w:val="15"/>
+        <w:t>以第一作者发表论文</w:t>
+      </w:r>
+      <w:r>
+        <w:rPr>
+          <w:rFonts w:hint="eastAsia"/>
+          <w:b/>
+          <w:sz w:val="28"/>
+          <w:szCs w:val="28"/>
+        </w:rPr>
+        <w:t>3</w:t>
+      </w:r>
+      <w:r>
+        <w:rPr>
+          <w:rFonts w:hint="eastAsia"/>
+          <w:b/>
+          <w:sz w:val="28"/>
+          <w:szCs w:val="28"/>
+        </w:rPr>
+        <w:t>篇</w:t>
+      </w:r>
+    </w:p>
+    <w:p>
+      <w:pPr>
+        <w:pStyle w:val="1"/>
         <w:numPr>
           <w:ilvl w:val="0"/>
           <w:numId w:val="4"/>
@@ -1460,20 +1598,43 @@
           <w:sz w:val="28"/>
           <w:szCs w:val="28"/>
         </w:rPr>
-        <w:t>(ISSN 2352-5398)（</w:t>
-      </w:r>
-      <w:r>
-        <w:rPr>
-          <w:rFonts w:hint="eastAsia"/>
-          <w:sz w:val="28"/>
-          <w:szCs w:val="28"/>
-        </w:rPr>
-        <w:t xml:space="preserve">ISTP检索） </w:t>
-      </w:r>
-    </w:p>
-    <w:p>
-      <w:pPr>
-        <w:pStyle w:val="15"/>
+        <w:t>(ISSN 2352-5398)</w:t>
+      </w:r>
+      <w:r>
+        <w:rPr>
+          <w:sz w:val="28"/>
+          <w:szCs w:val="28"/>
+        </w:rPr>
+        <w:t>（</w:t>
+      </w:r>
+      <w:r>
+        <w:rPr>
+          <w:rFonts w:hint="eastAsia"/>
+          <w:sz w:val="28"/>
+          <w:szCs w:val="28"/>
+        </w:rPr>
+        <w:t>ISTP</w:t>
+      </w:r>
+      <w:r>
+        <w:rPr>
+          <w:rFonts w:hint="eastAsia"/>
+          <w:sz w:val="28"/>
+          <w:szCs w:val="28"/>
+        </w:rPr>
+        <w:t>检索）</w:t>
+      </w:r>
+      <w:r>
+        <w:rPr>
+          <w:rFonts w:hint="eastAsia"/>
+          <w:sz w:val="28"/>
+          <w:szCs w:val="28"/>
+        </w:rPr>
+        <w:t xml:space="preserve"> </w:t>
+      </w:r>
+    </w:p>
+    <w:p>
+      <w:pPr>
+        <w:pStyle w:val="1"/>
         <w:numPr>
           <w:ilvl w:val="0"/>
           <w:numId w:val="4"/>
@@ -1548,7 +1709,7 @@
     </w:p>
     <w:p>
       <w:pPr>
-        <w:pStyle w:val="15"/>
+        <w:pStyle w:val="1"/>
         <w:numPr>
           <w:ilvl w:val="0"/>
           <w:numId w:val="4"/>
@@ -1582,7 +1743,63 @@
           <w:sz w:val="28"/>
           <w:szCs w:val="28"/>
         </w:rPr>
-        <w:t>，期刊名：《中外企业家》（ISSN：1000-8772）(CNKI检索，万方数据库收录)</w:t>
+        <w:t>，期刊名：《中外企业家》（</w:t>
+      </w:r>
+      <w:r>
+        <w:rPr>
+          <w:rFonts w:hint="eastAsia"/>
+          <w:sz w:val="28"/>
+          <w:szCs w:val="28"/>
+        </w:rPr>
+        <w:t>ISSN</w:t>
+      </w:r>
+      <w:r>
+        <w:rPr>
+          <w:rFonts w:hint="eastAsia"/>
+          <w:sz w:val="28"/>
+          <w:szCs w:val="28"/>
+        </w:rPr>
+        <w:t>：</w:t>
+      </w:r>
+      <w:r>
+        <w:rPr>
+          <w:rFonts w:hint="eastAsia"/>
+          <w:sz w:val="28"/>
+          <w:szCs w:val="28"/>
+        </w:rPr>
+        <w:t>1000-8772</w:t>
+      </w:r>
+      <w:r>
+        <w:rPr>
+          <w:rFonts w:hint="eastAsia"/>
+          <w:sz w:val="28"/>
+          <w:szCs w:val="28"/>
+        </w:rPr>
+        <w:t>）</w:t>
+      </w:r>
+      <w:r>
+        <w:rPr>
+          <w:rFonts w:hint="eastAsia"/>
+          <w:sz w:val="28"/>
+          <w:szCs w:val="28"/>
+        </w:rPr>
+        <w:t>(CNKI</w:t>
+      </w:r>
+      <w:r>
+        <w:rPr>
+          <w:rFonts w:hint="eastAsia"/>
+          <w:sz w:val="28"/>
+          <w:szCs w:val="28"/>
+        </w:rPr>
+        <w:t>检索，万方数据库收录</w:t>
+      </w:r>
+      <w:r>
+        <w:rPr>
+          <w:rFonts w:hint="eastAsia"/>
+          <w:sz w:val="28"/>
+          <w:szCs w:val="28"/>
+        </w:rPr>
+        <w:t>)</w:t>
       </w:r>
     </w:p>
     <w:p>
@@ -1601,11 +1818,29 @@
           <w:sz w:val="28"/>
           <w:szCs w:val="28"/>
         </w:rPr>
-        <w:t xml:space="preserve">2015               国家自然科学基金课题          </w:t>
-      </w:r>
-      <w:r>
-        <w:rPr>
-          <w:rFonts w:hint="eastAsia" w:ascii="华文行楷" w:hAnsi="楷体" w:eastAsia="华文行楷"/>
+        <w:t xml:space="preserve">2015               </w:t>
+      </w:r>
+      <w:r>
+        <w:rPr>
+          <w:rFonts w:hint="eastAsia"/>
+          <w:b/>
+          <w:sz w:val="28"/>
+          <w:szCs w:val="28"/>
+        </w:rPr>
+        <w:t>国家自然科学基金课题</w:t>
+      </w:r>
+      <w:r>
+        <w:rPr>
+          <w:rFonts w:hint="eastAsia"/>
+          <w:b/>
+          <w:sz w:val="28"/>
+          <w:szCs w:val="28"/>
+        </w:rPr>
+        <w:t xml:space="preserve">          </w:t>
+      </w:r>
+      <w:r>
+        <w:rPr>
+          <w:rFonts w:ascii="华文行楷" w:eastAsia="华文行楷" w:hAnsi="楷体" w:hint="eastAsia"/>
           <w:sz w:val="28"/>
           <w:szCs w:val="28"/>
         </w:rPr>
@@ -1614,7 +1849,7 @@
     </w:p>
     <w:p>
       <w:pPr>
-        <w:pStyle w:val="15"/>
+        <w:pStyle w:val="1"/>
         <w:numPr>
           <w:ilvl w:val="0"/>
           <w:numId w:val="4"/>
@@ -1632,12 +1867,45 @@
           <w:sz w:val="28"/>
           <w:szCs w:val="28"/>
         </w:rPr>
-        <w:t>课题名称“仓储拣选系统拥堵的影响因素与联合控制策略研究（项目编号71501015）”</w:t>
-      </w:r>
-    </w:p>
-    <w:p>
-      <w:pPr>
-        <w:pStyle w:val="15"/>
+        <w:t>课题名称“仓储拣选系统拥堵的影响因</w:t>
+      </w:r>
+      <w:r>
+        <w:rPr>
+          <w:rFonts w:hint="eastAsia"/>
+          <w:sz w:val="28"/>
+          <w:szCs w:val="28"/>
+        </w:rPr>
+        <w:t>素与联合控制策略研究（项</w:t>
+      </w:r>
+      <w:r>
+        <w:rPr>
+          <w:rFonts w:hint="eastAsia"/>
+          <w:sz w:val="28"/>
+          <w:szCs w:val="28"/>
+        </w:rPr>
+        <w:lastRenderedPageBreak/>
+        <w:t>目编号</w:t>
+      </w:r>
+      <w:r>
+        <w:rPr>
+          <w:rFonts w:hint="eastAsia"/>
+          <w:sz w:val="28"/>
+          <w:szCs w:val="28"/>
+        </w:rPr>
+        <w:t>71501015</w:t>
+      </w:r>
+      <w:r>
+        <w:rPr>
+          <w:rFonts w:hint="eastAsia"/>
+          <w:sz w:val="28"/>
+          <w:szCs w:val="28"/>
+        </w:rPr>
+        <w:t>）”</w:t>
+      </w:r>
+    </w:p>
+    <w:p>
+      <w:pPr>
+        <w:pStyle w:val="1"/>
         <w:numPr>
           <w:ilvl w:val="0"/>
           <w:numId w:val="4"/>
@@ -1661,7 +1929,7 @@
     </w:p>
     <w:p>
       <w:pPr>
-        <w:pStyle w:val="15"/>
+        <w:pStyle w:val="1"/>
         <w:numPr>
           <w:ilvl w:val="0"/>
           <w:numId w:val="4"/>
@@ -1718,9 +1986,17 @@
           <w:b/>
           <w:sz w:val="28"/>
           <w:szCs w:val="28"/>
-          <w:lang w:val="en-US" w:eastAsia="zh-CN"/>
-        </w:rPr>
-        <w:t>~今</w:t>
+        </w:rPr>
+        <w:t>~</w:t>
+      </w:r>
+      <w:r>
+        <w:rPr>
+          <w:rFonts w:hint="eastAsia"/>
+          <w:b/>
+          <w:sz w:val="28"/>
+          <w:szCs w:val="28"/>
+        </w:rPr>
+        <w:t>今</w:t>
       </w:r>
       <w:r>
         <w:rPr>
@@ -1733,89 +2009,61 @@
       </w:r>
       <w:r>
         <w:rPr>
-          <w:rFonts w:hint="eastAsia" w:ascii="Arial" w:hAnsi="Arial" w:eastAsia="宋体" w:cs="Arial"/>
-          <w:b w:val="0"/>
-          <w:i w:val="0"/>
-          <w:caps w:val="0"/>
+          <w:rFonts w:ascii="Arial" w:eastAsia="宋体" w:hAnsi="Arial" w:cs="Arial" w:hint="eastAsia"/>
           <w:color w:val="333333"/>
-          <w:spacing w:val="0"/>
           <w:sz w:val="29"/>
           <w:szCs w:val="29"/>
-          <w:shd w:val="clear" w:fill="FFFFFF"/>
+          <w:shd w:val="clear" w:color="auto" w:fill="FFFFFF"/>
         </w:rPr>
         <w:t>Science</w:t>
       </w:r>
       <w:r>
         <w:rPr>
-          <w:rFonts w:hint="eastAsia" w:ascii="Arial" w:hAnsi="Arial" w:eastAsia="宋体" w:cs="Arial"/>
-          <w:b w:val="0"/>
-          <w:i w:val="0"/>
-          <w:caps w:val="0"/>
+          <w:rFonts w:ascii="Arial" w:eastAsia="宋体" w:hAnsi="Arial" w:cs="Arial" w:hint="eastAsia"/>
           <w:color w:val="333333"/>
-          <w:spacing w:val="0"/>
           <w:sz w:val="29"/>
           <w:szCs w:val="29"/>
-          <w:shd w:val="clear" w:fill="FFFFFF"/>
-          <w:lang w:val="en-US" w:eastAsia="zh-CN"/>
+          <w:shd w:val="clear" w:color="auto" w:fill="FFFFFF"/>
         </w:rPr>
         <w:t xml:space="preserve"> </w:t>
       </w:r>
       <w:r>
         <w:rPr>
-          <w:rFonts w:hint="eastAsia" w:ascii="Arial" w:hAnsi="Arial" w:eastAsia="宋体" w:cs="Arial"/>
-          <w:b w:val="0"/>
-          <w:i w:val="0"/>
-          <w:caps w:val="0"/>
+          <w:rFonts w:ascii="Arial" w:eastAsia="宋体" w:hAnsi="Arial" w:cs="Arial" w:hint="eastAsia"/>
           <w:color w:val="333333"/>
-          <w:spacing w:val="0"/>
           <w:sz w:val="29"/>
           <w:szCs w:val="29"/>
-          <w:shd w:val="clear" w:fill="FFFFFF"/>
+          <w:shd w:val="clear" w:color="auto" w:fill="FFFFFF"/>
         </w:rPr>
         <w:t>Publishing Group</w:t>
       </w:r>
       <w:r>
         <w:rPr>
-          <w:rFonts w:hint="eastAsia" w:ascii="Arial" w:hAnsi="Arial" w:eastAsia="宋体" w:cs="Arial"/>
-          <w:b w:val="0"/>
-          <w:i w:val="0"/>
-          <w:caps w:val="0"/>
+          <w:rFonts w:ascii="Arial" w:eastAsia="宋体" w:hAnsi="Arial" w:cs="Arial" w:hint="eastAsia"/>
           <w:color w:val="333333"/>
-          <w:spacing w:val="0"/>
           <w:sz w:val="29"/>
           <w:szCs w:val="29"/>
-          <w:shd w:val="clear" w:fill="FFFFFF"/>
-          <w:lang w:eastAsia="zh-CN"/>
+          <w:shd w:val="clear" w:color="auto" w:fill="FFFFFF"/>
         </w:rPr>
         <w:t>（</w:t>
       </w:r>
       <w:r>
         <w:rPr>
-          <w:rFonts w:hint="eastAsia" w:ascii="Arial" w:hAnsi="Arial" w:eastAsia="宋体" w:cs="Arial"/>
-          <w:b w:val="0"/>
-          <w:i w:val="0"/>
-          <w:caps w:val="0"/>
+          <w:rFonts w:ascii="Arial" w:eastAsia="宋体" w:hAnsi="Arial" w:cs="Arial" w:hint="eastAsia"/>
           <w:color w:val="333333"/>
-          <w:spacing w:val="0"/>
           <w:sz w:val="29"/>
           <w:szCs w:val="29"/>
-          <w:shd w:val="clear" w:fill="FFFFFF"/>
-          <w:lang w:val="en-US" w:eastAsia="zh-CN"/>
+          <w:shd w:val="clear" w:color="auto" w:fill="FFFFFF"/>
         </w:rPr>
         <w:t>美国</w:t>
       </w:r>
       <w:r>
         <w:rPr>
-          <w:rFonts w:hint="eastAsia" w:ascii="Arial" w:hAnsi="Arial" w:eastAsia="宋体" w:cs="Arial"/>
-          <w:b w:val="0"/>
-          <w:i w:val="0"/>
-          <w:caps w:val="0"/>
+          <w:rFonts w:ascii="Arial" w:eastAsia="宋体" w:hAnsi="Arial" w:cs="Arial" w:hint="eastAsia"/>
           <w:color w:val="333333"/>
-          <w:spacing w:val="0"/>
           <w:sz w:val="29"/>
           <w:szCs w:val="29"/>
-          <w:shd w:val="clear" w:fill="FFFFFF"/>
-          <w:lang w:eastAsia="zh-CN"/>
+          <w:shd w:val="clear" w:color="auto" w:fill="FFFFFF"/>
         </w:rPr>
         <w:t>）</w:t>
       </w:r>
@@ -1830,10 +2078,9 @@
       </w:r>
       <w:r>
         <w:rPr>
-          <w:rFonts w:hint="eastAsia" w:ascii="华文行楷" w:hAnsi="楷体" w:eastAsia="华文行楷"/>
-          <w:sz w:val="28"/>
-          <w:szCs w:val="28"/>
-          <w:lang w:val="en-US" w:eastAsia="zh-CN"/>
+          <w:rFonts w:ascii="华文行楷" w:eastAsia="华文行楷" w:hAnsi="楷体" w:hint="eastAsia"/>
+          <w:sz w:val="28"/>
+          <w:szCs w:val="28"/>
         </w:rPr>
         <w:t>审稿员</w:t>
       </w:r>
@@ -1845,56 +2092,117 @@
           <w:numId w:val="5"/>
         </w:numPr>
         <w:snapToGrid w:val="0"/>
-        <w:ind w:left="420" w:leftChars="0" w:hanging="420" w:firstLineChars="0"/>
-        <w:rPr>
-          <w:rFonts w:hint="eastAsia" w:asciiTheme="minorHAnsi" w:hAnsiTheme="minorHAnsi" w:eastAsiaTheme="minorEastAsia" w:cstheme="minorBidi"/>
-          <w:kern w:val="2"/>
-          <w:sz w:val="28"/>
-          <w:szCs w:val="28"/>
-          <w:lang w:val="en-US" w:eastAsia="zh-CN" w:bidi="ar-SA"/>
-        </w:rPr>
-      </w:pPr>
-      <w:r>
-        <w:rPr>
-          <w:rFonts w:hint="eastAsia" w:asciiTheme="minorHAnsi" w:hAnsiTheme="minorHAnsi" w:eastAsiaTheme="minorEastAsia" w:cstheme="minorBidi"/>
-          <w:kern w:val="2"/>
-          <w:sz w:val="28"/>
-          <w:szCs w:val="28"/>
-          <w:lang w:val="en-US" w:eastAsia="zh-CN" w:bidi="ar-SA"/>
-        </w:rPr>
-        <w:t>SPG旗下Journal of Finance and Accounting杂志的同行审稿员</w:t>
-      </w:r>
-    </w:p>
-    <w:p>
-      <w:pPr>
-        <w:numPr>
-          <w:numId w:val="0"/>
-        </w:numPr>
+        <w:rPr>
+          <w:sz w:val="28"/>
+          <w:szCs w:val="28"/>
+        </w:rPr>
+      </w:pPr>
+      <w:r>
+        <w:rPr>
+          <w:rFonts w:hint="eastAsia"/>
+          <w:sz w:val="28"/>
+          <w:szCs w:val="28"/>
+        </w:rPr>
+        <w:t>SPG</w:t>
+      </w:r>
+      <w:r>
+        <w:rPr>
+          <w:rFonts w:hint="eastAsia"/>
+          <w:sz w:val="28"/>
+          <w:szCs w:val="28"/>
+        </w:rPr>
+        <w:t>旗下</w:t>
+      </w:r>
+      <w:r>
+        <w:rPr>
+          <w:rFonts w:hint="eastAsia"/>
+          <w:sz w:val="28"/>
+          <w:szCs w:val="28"/>
+        </w:rPr>
+        <w:t>Journal of Finance and Accounting</w:t>
+      </w:r>
+      <w:r>
+        <w:rPr>
+          <w:rFonts w:hint="eastAsia"/>
+          <w:sz w:val="28"/>
+          <w:szCs w:val="28"/>
+        </w:rPr>
+        <w:t>杂志的同行审稿员</w:t>
+      </w:r>
+    </w:p>
+    <w:p>
+      <w:pPr>
         <w:snapToGrid w:val="0"/>
-        <w:ind w:leftChars="0"/>
-        <w:rPr>
-          <w:rFonts w:hint="eastAsia" w:ascii="华文行楷" w:hAnsi="楷体" w:eastAsia="华文行楷"/>
-          <w:sz w:val="28"/>
-          <w:szCs w:val="28"/>
-          <w:lang w:val="en-US" w:eastAsia="zh-CN"/>
-        </w:rPr>
-      </w:pPr>
-      <w:r>
-        <w:rPr>
-          <w:rFonts w:hint="eastAsia" w:cstheme="minorBidi"/>
-          <w:kern w:val="2"/>
-          <w:sz w:val="28"/>
-          <w:szCs w:val="28"/>
-          <w:lang w:val="en-US" w:eastAsia="zh-CN" w:bidi="ar-SA"/>
-        </w:rPr>
-        <w:t xml:space="preserve">2017年        Python.scipy                           </w:t>
-      </w:r>
-      <w:r>
-        <w:rPr>
-          <w:rFonts w:hint="eastAsia" w:ascii="华文隶书" w:hAnsi="华文隶书" w:eastAsia="华文隶书" w:cs="华文隶书"/>
-          <w:sz w:val="28"/>
-          <w:szCs w:val="28"/>
-          <w:lang w:val="en-US" w:eastAsia="zh-CN"/>
+        <w:rPr>
+          <w:rFonts w:ascii="华文行楷" w:eastAsia="华文行楷" w:hAnsi="楷体"/>
+          <w:sz w:val="28"/>
+          <w:szCs w:val="28"/>
+        </w:rPr>
+      </w:pPr>
+      <w:r>
+        <w:rPr>
+          <w:rFonts w:hint="eastAsia"/>
+          <w:b/>
+          <w:sz w:val="28"/>
+          <w:szCs w:val="28"/>
+        </w:rPr>
+        <w:t>2017</w:t>
+      </w:r>
+      <w:r>
+        <w:rPr>
+          <w:rFonts w:hint="eastAsia"/>
+          <w:b/>
+          <w:sz w:val="28"/>
+          <w:szCs w:val="28"/>
+        </w:rPr>
+        <w:t>年</w:t>
+      </w:r>
+      <w:r>
+        <w:rPr>
+          <w:rFonts w:hint="eastAsia"/>
+          <w:b/>
+          <w:sz w:val="28"/>
+          <w:szCs w:val="28"/>
+        </w:rPr>
+        <w:t xml:space="preserve">        </w:t>
+      </w:r>
+      <w:bookmarkStart w:id="0" w:name="_GoBack"/>
+      <w:bookmarkEnd w:id="0"/>
+      <w:proofErr w:type="spellStart"/>
+      <w:r>
+        <w:rPr>
+          <w:rFonts w:asciiTheme="minorEastAsia" w:hAnsiTheme="minorEastAsia" w:hint="eastAsia"/>
+          <w:b/>
+          <w:sz w:val="28"/>
+          <w:szCs w:val="28"/>
+        </w:rPr>
+        <w:t>Python.</w:t>
+      </w:r>
+      <w:proofErr w:type="gramStart"/>
+      <w:r>
+        <w:rPr>
+          <w:rFonts w:asciiTheme="minorEastAsia" w:hAnsiTheme="minorEastAsia" w:hint="eastAsia"/>
+          <w:b/>
+          <w:sz w:val="28"/>
+          <w:szCs w:val="28"/>
+        </w:rPr>
+        <w:t>scipy</w:t>
+      </w:r>
+      <w:proofErr w:type="spellEnd"/>
+      <w:proofErr w:type="gramEnd"/>
+      <w:r>
+        <w:rPr>
+          <w:rFonts w:hint="eastAsia"/>
+          <w:sz w:val="28"/>
+          <w:szCs w:val="28"/>
+        </w:rPr>
+        <w:t xml:space="preserve">                           </w:t>
+      </w:r>
+      <w:r>
+        <w:rPr>
+          <w:rFonts w:ascii="华文隶书" w:eastAsia="华文隶书" w:hAnsi="华文隶书" w:cs="华文隶书" w:hint="eastAsia"/>
+          <w:sz w:val="28"/>
+          <w:szCs w:val="28"/>
         </w:rPr>
         <w:t>Author</w:t>
       </w:r>
@@ -1906,33 +2214,75 @@
           <w:numId w:val="5"/>
         </w:numPr>
         <w:snapToGrid w:val="0"/>
-        <w:ind w:left="420" w:leftChars="0" w:hanging="420" w:firstLineChars="0"/>
-        <w:rPr>
-          <w:rFonts w:hint="eastAsia" w:asciiTheme="minorHAnsi" w:hAnsiTheme="minorHAnsi" w:eastAsiaTheme="minorEastAsia" w:cstheme="minorBidi"/>
-          <w:kern w:val="2"/>
-          <w:sz w:val="28"/>
-          <w:szCs w:val="28"/>
-          <w:lang w:val="en-US" w:eastAsia="zh-CN" w:bidi="ar-SA"/>
-        </w:rPr>
-      </w:pPr>
-      <w:r>
-        <w:rPr>
-          <w:rFonts w:hint="eastAsia" w:asciiTheme="minorHAnsi" w:hAnsiTheme="minorHAnsi" w:eastAsiaTheme="minorEastAsia" w:cstheme="minorBidi"/>
-          <w:kern w:val="2"/>
-          <w:sz w:val="28"/>
-          <w:szCs w:val="28"/>
-          <w:lang w:val="en-US" w:eastAsia="zh-CN" w:bidi="ar-SA"/>
-        </w:rPr>
-        <w:t>贡献了scipy的一个插值函数，并应邀在下一个版本的scipy(1.0)中名列Author</w:t>
+        <w:rPr>
+          <w:sz w:val="28"/>
+          <w:szCs w:val="28"/>
+        </w:rPr>
+      </w:pPr>
+      <w:r>
+        <w:rPr>
+          <w:rFonts w:hint="eastAsia"/>
+          <w:sz w:val="28"/>
+          <w:szCs w:val="28"/>
+        </w:rPr>
+        <w:t>贡献了</w:t>
+      </w:r>
+      <w:proofErr w:type="spellStart"/>
+      <w:r>
+        <w:rPr>
+          <w:rFonts w:hint="eastAsia"/>
+          <w:sz w:val="28"/>
+          <w:szCs w:val="28"/>
+        </w:rPr>
+        <w:t>scipy</w:t>
+      </w:r>
+      <w:proofErr w:type="spellEnd"/>
+      <w:r>
+        <w:rPr>
+          <w:rFonts w:hint="eastAsia"/>
+          <w:sz w:val="28"/>
+          <w:szCs w:val="28"/>
+        </w:rPr>
+        <w:t>的一个插值函数，并应邀在下一个版本的</w:t>
+      </w:r>
+      <w:proofErr w:type="spellStart"/>
+      <w:r>
+        <w:rPr>
+          <w:rFonts w:hint="eastAsia"/>
+          <w:sz w:val="28"/>
+          <w:szCs w:val="28"/>
+        </w:rPr>
+        <w:t>scipy</w:t>
+      </w:r>
+      <w:proofErr w:type="spellEnd"/>
+      <w:r>
+        <w:rPr>
+          <w:rFonts w:hint="eastAsia"/>
+          <w:sz w:val="28"/>
+          <w:szCs w:val="28"/>
+        </w:rPr>
+        <w:t>(1.0)</w:t>
+      </w:r>
+      <w:r>
+        <w:rPr>
+          <w:rFonts w:hint="eastAsia"/>
+          <w:sz w:val="28"/>
+          <w:szCs w:val="28"/>
+        </w:rPr>
+        <w:t>中名列</w:t>
+      </w:r>
+      <w:r>
+        <w:rPr>
+          <w:rFonts w:hint="eastAsia"/>
+          <w:sz w:val="28"/>
+          <w:szCs w:val="28"/>
+        </w:rPr>
+        <w:t>Author</w:t>
       </w:r>
     </w:p>
     <w:p>
       <w:pPr>
         <w:snapToGrid w:val="0"/>
-        <w:rPr>
-          <w:rFonts w:hint="eastAsia"/>
-          <w:lang w:val="en-US" w:eastAsia="zh-CN"/>
-        </w:rPr>
       </w:pPr>
     </w:p>
     <w:p>
@@ -1945,6 +2295,9 @@
         </w:rPr>
       </w:pPr>
       <w:r>
+        <w:rPr>
+          <w:noProof/>
+        </w:rPr>
         <w:drawing>
           <wp:inline distT="0" distB="0" distL="0" distR="0">
             <wp:extent cx="266700" cy="266700"/>
@@ -1963,7 +2316,7 @@
                     </pic:cNvPicPr>
                   </pic:nvPicPr>
                   <pic:blipFill>
-                    <a:blip r:embed="rId8">
+                    <a:blip r:embed="rId13">
                       <a:extLst>
                         <a:ext uri="{28A0092B-C50C-407E-A947-70E740481C1C}">
                           <a14:useLocalDpi xmlns:a14="http://schemas.microsoft.com/office/drawing/2010/main" val="0"/>
@@ -2022,7 +2375,7 @@
     </w:p>
     <w:p>
       <w:pPr>
-        <w:pStyle w:val="15"/>
+        <w:pStyle w:val="1"/>
         <w:numPr>
           <w:ilvl w:val="0"/>
           <w:numId w:val="6"/>
@@ -2030,24 +2383,22 @@
         <w:snapToGrid w:val="0"/>
         <w:ind w:firstLineChars="0"/>
         <w:rPr>
-          <w:rFonts w:hint="eastAsia"/>
-          <w:sz w:val="28"/>
-          <w:szCs w:val="28"/>
-        </w:rPr>
-      </w:pPr>
-      <w:r>
-        <w:rPr>
-          <w:rFonts w:hint="eastAsia"/>
-          <w:sz w:val="28"/>
-          <w:szCs w:val="28"/>
-          <w:lang w:val="en-US" w:eastAsia="zh-CN"/>
+          <w:sz w:val="28"/>
+          <w:szCs w:val="28"/>
+        </w:rPr>
+      </w:pPr>
+      <w:r>
+        <w:rPr>
+          <w:rFonts w:hint="eastAsia"/>
+          <w:sz w:val="28"/>
+          <w:szCs w:val="28"/>
         </w:rPr>
         <w:t>中级经济师（中级职称）</w:t>
       </w:r>
     </w:p>
     <w:p>
       <w:pPr>
-        <w:pStyle w:val="15"/>
+        <w:pStyle w:val="1"/>
         <w:numPr>
           <w:ilvl w:val="0"/>
           <w:numId w:val="6"/>
@@ -2096,12 +2447,28 @@
           <w:sz w:val="28"/>
           <w:szCs w:val="28"/>
         </w:rPr>
-        <w:t>过2门）</w:t>
-      </w:r>
-    </w:p>
-    <w:p>
-      <w:pPr>
-        <w:pStyle w:val="15"/>
+        <w:t>过</w:t>
+      </w:r>
+      <w:r>
+        <w:rPr>
+          <w:rFonts w:hint="eastAsia"/>
+          <w:sz w:val="28"/>
+          <w:szCs w:val="28"/>
+        </w:rPr>
+        <w:t>2</w:t>
+      </w:r>
+      <w:r>
+        <w:rPr>
+          <w:rFonts w:hint="eastAsia"/>
+          <w:sz w:val="28"/>
+          <w:szCs w:val="28"/>
+        </w:rPr>
+        <w:t>门）</w:t>
+      </w:r>
+    </w:p>
+    <w:p>
+      <w:pPr>
+        <w:pStyle w:val="1"/>
         <w:numPr>
           <w:ilvl w:val="0"/>
           <w:numId w:val="6"/>
@@ -2139,7 +2506,7 @@
     </w:p>
     <w:p>
       <w:pPr>
-        <w:pStyle w:val="15"/>
+        <w:pStyle w:val="1"/>
         <w:numPr>
           <w:ilvl w:val="0"/>
           <w:numId w:val="6"/>
@@ -2162,7 +2529,7 @@
     </w:p>
     <w:p>
       <w:pPr>
-        <w:pStyle w:val="15"/>
+        <w:pStyle w:val="1"/>
         <w:numPr>
           <w:ilvl w:val="0"/>
           <w:numId w:val="6"/>
@@ -2222,7 +2589,7 @@
     </w:p>
     <w:p>
       <w:pPr>
-        <w:pStyle w:val="15"/>
+        <w:pStyle w:val="1"/>
         <w:numPr>
           <w:ilvl w:val="0"/>
           <w:numId w:val="6"/>
@@ -2255,7 +2622,23 @@
           <w:sz w:val="28"/>
           <w:szCs w:val="28"/>
         </w:rPr>
-        <w:t>资格证（全部3门）</w:t>
+        <w:t>资格证（全部</w:t>
+      </w:r>
+      <w:r>
+        <w:rPr>
+          <w:rFonts w:hint="eastAsia"/>
+          <w:sz w:val="28"/>
+          <w:szCs w:val="28"/>
+        </w:rPr>
+        <w:t>3</w:t>
+      </w:r>
+      <w:r>
+        <w:rPr>
+          <w:rFonts w:hint="eastAsia"/>
+          <w:sz w:val="28"/>
+          <w:szCs w:val="28"/>
+        </w:rPr>
+        <w:t>门）</w:t>
       </w:r>
       <w:r>
         <w:rPr>
@@ -2270,18 +2653,12 @@
           <w:szCs w:val="28"/>
         </w:rPr>
         <w:tab/>
-      </w:r>
-      <w:r>
-        <w:rPr>
-          <w:sz w:val="28"/>
-          <w:szCs w:val="28"/>
-        </w:rPr>
         <w:t xml:space="preserve">  </w:t>
       </w:r>
     </w:p>
     <w:p>
       <w:pPr>
-        <w:pStyle w:val="15"/>
+        <w:pStyle w:val="1"/>
         <w:numPr>
           <w:ilvl w:val="0"/>
           <w:numId w:val="6"/>
@@ -2304,7 +2681,7 @@
     </w:p>
     <w:p>
       <w:pPr>
-        <w:pStyle w:val="15"/>
+        <w:pStyle w:val="1"/>
         <w:numPr>
           <w:ilvl w:val="0"/>
           <w:numId w:val="6"/>
@@ -2322,12 +2699,28 @@
           <w:sz w:val="28"/>
           <w:szCs w:val="28"/>
         </w:rPr>
-        <w:t>职称英语（A级）</w:t>
-      </w:r>
-    </w:p>
-    <w:p>
-      <w:pPr>
-        <w:pStyle w:val="15"/>
+        <w:t>职称英语（</w:t>
+      </w:r>
+      <w:r>
+        <w:rPr>
+          <w:rFonts w:hint="eastAsia"/>
+          <w:sz w:val="28"/>
+          <w:szCs w:val="28"/>
+        </w:rPr>
+        <w:t>A</w:t>
+      </w:r>
+      <w:r>
+        <w:rPr>
+          <w:rFonts w:hint="eastAsia"/>
+          <w:sz w:val="28"/>
+          <w:szCs w:val="28"/>
+        </w:rPr>
+        <w:t>级）</w:t>
+      </w:r>
+    </w:p>
+    <w:p>
+      <w:pPr>
+        <w:pStyle w:val="1"/>
         <w:numPr>
           <w:ilvl w:val="0"/>
           <w:numId w:val="6"/>
@@ -2345,7 +2738,39 @@
           <w:sz w:val="28"/>
           <w:szCs w:val="28"/>
         </w:rPr>
-        <w:t>职称计算机（word、excel、</w:t>
+        <w:t>职称计算机（</w:t>
+      </w:r>
+      <w:r>
+        <w:rPr>
+          <w:rFonts w:hint="eastAsia"/>
+          <w:sz w:val="28"/>
+          <w:szCs w:val="28"/>
+        </w:rPr>
+        <w:t>word</w:t>
+      </w:r>
+      <w:r>
+        <w:rPr>
+          <w:rFonts w:hint="eastAsia"/>
+          <w:sz w:val="28"/>
+          <w:szCs w:val="28"/>
+        </w:rPr>
+        <w:t>、</w:t>
+      </w:r>
+      <w:r>
+        <w:rPr>
+          <w:rFonts w:hint="eastAsia"/>
+          <w:sz w:val="28"/>
+          <w:szCs w:val="28"/>
+        </w:rPr>
+        <w:t>excel</w:t>
+      </w:r>
+      <w:r>
+        <w:rPr>
+          <w:rFonts w:hint="eastAsia"/>
+          <w:sz w:val="28"/>
+          <w:szCs w:val="28"/>
+        </w:rPr>
+        <w:t>、</w:t>
       </w:r>
       <w:r>
         <w:rPr>
@@ -2360,7 +2785,15 @@
           <w:sz w:val="28"/>
           <w:szCs w:val="28"/>
         </w:rPr>
-        <w:t xml:space="preserve"> 3个模块）</w:t>
+        <w:t xml:space="preserve"> 3</w:t>
+      </w:r>
+      <w:r>
+        <w:rPr>
+          <w:rFonts w:hint="eastAsia"/>
+          <w:sz w:val="28"/>
+          <w:szCs w:val="28"/>
+        </w:rPr>
+        <w:t>个模块）</w:t>
       </w:r>
     </w:p>
     <w:p>
@@ -2373,6 +2806,9 @@
         </w:rPr>
       </w:pPr>
       <w:r>
+        <w:rPr>
+          <w:noProof/>
+        </w:rPr>
         <w:drawing>
           <wp:inline distT="0" distB="0" distL="0" distR="0">
             <wp:extent cx="266700" cy="266700"/>
@@ -2391,7 +2827,7 @@
                     </pic:cNvPicPr>
                   </pic:nvPicPr>
                   <pic:blipFill>
-                    <a:blip r:embed="rId9">
+                    <a:blip r:embed="rId14">
                       <a:extLst>
                         <a:ext uri="{28A0092B-C50C-407E-A947-70E740481C1C}">
                           <a14:useLocalDpi xmlns:a14="http://schemas.microsoft.com/office/drawing/2010/main" val="0"/>
@@ -2450,7 +2886,7 @@
     </w:p>
     <w:p>
       <w:pPr>
-        <w:pStyle w:val="15"/>
+        <w:pStyle w:val="1"/>
         <w:numPr>
           <w:ilvl w:val="0"/>
           <w:numId w:val="7"/>
@@ -2468,12 +2904,68 @@
           <w:sz w:val="28"/>
           <w:szCs w:val="28"/>
         </w:rPr>
-        <w:t>2014年  北京物资学院二等奖学金    （同校10%获奖）</w:t>
-      </w:r>
-    </w:p>
-    <w:p>
-      <w:pPr>
-        <w:pStyle w:val="15"/>
+        <w:t>2014</w:t>
+      </w:r>
+      <w:r>
+        <w:rPr>
+          <w:rFonts w:hint="eastAsia"/>
+          <w:sz w:val="28"/>
+          <w:szCs w:val="28"/>
+        </w:rPr>
+        <w:t>年</w:t>
+      </w:r>
+      <w:r>
+        <w:rPr>
+          <w:rFonts w:hint="eastAsia"/>
+          <w:sz w:val="28"/>
+          <w:szCs w:val="28"/>
+        </w:rPr>
+        <w:t xml:space="preserve">  </w:t>
+      </w:r>
+      <w:r>
+        <w:rPr>
+          <w:rFonts w:hint="eastAsia"/>
+          <w:sz w:val="28"/>
+          <w:szCs w:val="28"/>
+        </w:rPr>
+        <w:t>北京物资学院二等奖学金</w:t>
+      </w:r>
+      <w:r>
+        <w:rPr>
+          <w:rFonts w:hint="eastAsia"/>
+          <w:sz w:val="28"/>
+          <w:szCs w:val="28"/>
+        </w:rPr>
+        <w:t xml:space="preserve">    </w:t>
+      </w:r>
+      <w:r>
+        <w:rPr>
+          <w:rFonts w:hint="eastAsia"/>
+          <w:sz w:val="28"/>
+          <w:szCs w:val="28"/>
+        </w:rPr>
+        <w:t>（同校</w:t>
+      </w:r>
+      <w:r>
+        <w:rPr>
+          <w:rFonts w:hint="eastAsia"/>
+          <w:sz w:val="28"/>
+          <w:szCs w:val="28"/>
+        </w:rPr>
+        <w:t>10%</w:t>
+      </w:r>
+      <w:r>
+        <w:rPr>
+          <w:rFonts w:hint="eastAsia"/>
+          <w:sz w:val="28"/>
+          <w:szCs w:val="28"/>
+        </w:rPr>
+        <w:t>获奖）</w:t>
+      </w:r>
+    </w:p>
+    <w:p>
+      <w:pPr>
+        <w:pStyle w:val="1"/>
         <w:numPr>
           <w:ilvl w:val="0"/>
           <w:numId w:val="7"/>
@@ -2528,7 +3020,23 @@
           <w:sz w:val="28"/>
           <w:szCs w:val="28"/>
         </w:rPr>
-        <w:t>（参与者10%获奖</w:t>
+        <w:t>（参与者</w:t>
+      </w:r>
+      <w:r>
+        <w:rPr>
+          <w:rFonts w:hint="eastAsia"/>
+          <w:sz w:val="28"/>
+          <w:szCs w:val="28"/>
+        </w:rPr>
+        <w:t>10%</w:t>
+      </w:r>
+      <w:r>
+        <w:rPr>
+          <w:rFonts w:hint="eastAsia"/>
+          <w:sz w:val="28"/>
+          <w:szCs w:val="28"/>
+        </w:rPr>
+        <w:t>获奖</w:t>
       </w:r>
       <w:r>
         <w:rPr>
@@ -2540,7 +3048,7 @@
     </w:p>
     <w:p>
       <w:pPr>
-        <w:pStyle w:val="15"/>
+        <w:pStyle w:val="1"/>
         <w:numPr>
           <w:ilvl w:val="0"/>
           <w:numId w:val="7"/>
@@ -2610,7 +3118,23 @@
           <w:sz w:val="28"/>
           <w:szCs w:val="28"/>
         </w:rPr>
-        <w:t>（参与者3%获奖</w:t>
+        <w:t>（参与者</w:t>
+      </w:r>
+      <w:r>
+        <w:rPr>
+          <w:rFonts w:hint="eastAsia"/>
+          <w:sz w:val="28"/>
+          <w:szCs w:val="28"/>
+        </w:rPr>
+        <w:t>3%</w:t>
+      </w:r>
+      <w:r>
+        <w:rPr>
+          <w:rFonts w:hint="eastAsia"/>
+          <w:sz w:val="28"/>
+          <w:szCs w:val="28"/>
+        </w:rPr>
+        <w:t>获奖</w:t>
       </w:r>
       <w:r>
         <w:rPr>
@@ -2622,7 +3146,7 @@
     </w:p>
     <w:p>
       <w:pPr>
-        <w:pStyle w:val="15"/>
+        <w:pStyle w:val="1"/>
         <w:numPr>
           <w:ilvl w:val="0"/>
           <w:numId w:val="7"/>
@@ -2640,7 +3164,31 @@
           <w:sz w:val="28"/>
           <w:szCs w:val="28"/>
         </w:rPr>
-        <w:t>2007年  上海</w:t>
+        <w:t>2007</w:t>
+      </w:r>
+      <w:r>
+        <w:rPr>
+          <w:rFonts w:hint="eastAsia"/>
+          <w:sz w:val="28"/>
+          <w:szCs w:val="28"/>
+        </w:rPr>
+        <w:t>年</w:t>
+      </w:r>
+      <w:r>
+        <w:rPr>
+          <w:rFonts w:hint="eastAsia"/>
+          <w:sz w:val="28"/>
+          <w:szCs w:val="28"/>
+        </w:rPr>
+        <w:t xml:space="preserve">  </w:t>
+      </w:r>
+      <w:r>
+        <w:rPr>
+          <w:rFonts w:hint="eastAsia"/>
+          <w:sz w:val="28"/>
+          <w:szCs w:val="28"/>
+        </w:rPr>
+        <w:t>上海</w:t>
       </w:r>
       <w:r>
         <w:rPr>
@@ -2656,14 +3204,31 @@
           <w:szCs w:val="28"/>
         </w:rPr>
         <w:tab/>
-      </w:r>
-      <w:r>
-        <w:rPr>
-          <w:rFonts w:hint="eastAsia"/>
-          <w:sz w:val="28"/>
-          <w:szCs w:val="28"/>
-        </w:rPr>
-        <w:t xml:space="preserve">        （同校10%获奖</w:t>
+        <w:t xml:space="preserve">        </w:t>
+      </w:r>
+      <w:r>
+        <w:rPr>
+          <w:rFonts w:hint="eastAsia"/>
+          <w:sz w:val="28"/>
+          <w:szCs w:val="28"/>
+        </w:rPr>
+        <w:t>（同校</w:t>
+      </w:r>
+      <w:r>
+        <w:rPr>
+          <w:rFonts w:hint="eastAsia"/>
+          <w:sz w:val="28"/>
+          <w:szCs w:val="28"/>
+        </w:rPr>
+        <w:t>10%</w:t>
+      </w:r>
+      <w:r>
+        <w:rPr>
+          <w:rFonts w:hint="eastAsia"/>
+          <w:sz w:val="28"/>
+          <w:szCs w:val="28"/>
+        </w:rPr>
+        <w:t>获奖</w:t>
       </w:r>
       <w:r>
         <w:rPr>
@@ -2686,6 +3251,7 @@
         <w:rPr>
           <w:rFonts w:hint="eastAsia"/>
           <w:b/>
+          <w:noProof/>
           <w:sz w:val="30"/>
           <w:szCs w:val="30"/>
         </w:rPr>
@@ -2707,7 +3273,7 @@
                     </pic:cNvPicPr>
                   </pic:nvPicPr>
                   <pic:blipFill>
-                    <a:blip r:embed="rId10">
+                    <a:blip r:embed="rId15">
                       <a:extLst>
                         <a:ext uri="{28A0092B-C50C-407E-A947-70E740481C1C}">
                           <a14:useLocalDpi xmlns:a14="http://schemas.microsoft.com/office/drawing/2010/main" val="0"/>
@@ -2745,7 +3311,7 @@
     </w:p>
     <w:p>
       <w:pPr>
-        <w:pStyle w:val="15"/>
+        <w:pStyle w:val="1"/>
         <w:numPr>
           <w:ilvl w:val="0"/>
           <w:numId w:val="8"/>
@@ -2764,14 +3330,12 @@
         </w:rPr>
         <w:t>编得了代码，</w:t>
       </w:r>
-      <w:bookmarkStart w:id="0" w:name="_GoBack"/>
-      <w:bookmarkEnd w:id="0"/>
-      <w:r>
-        <w:rPr>
-          <w:rFonts w:hint="eastAsia"/>
-          <w:sz w:val="28"/>
-          <w:szCs w:val="28"/>
-          <w:lang w:val="en-US" w:eastAsia="zh-CN"/>
+      <w:proofErr w:type="spellStart"/>
+      <w:r>
+        <w:rPr>
+          <w:rFonts w:hint="eastAsia"/>
+          <w:sz w:val="28"/>
+          <w:szCs w:val="28"/>
         </w:rPr>
         <w:t>M</w:t>
       </w:r>
@@ -2780,15 +3344,62 @@
           <w:sz w:val="28"/>
           <w:szCs w:val="28"/>
         </w:rPr>
-        <w:t>atlab代码量4</w:t>
-      </w:r>
-      <w:r>
-        <w:rPr>
-          <w:rFonts w:hint="eastAsia"/>
-          <w:sz w:val="28"/>
-          <w:szCs w:val="28"/>
-        </w:rPr>
-        <w:t>0万行，Python的scipy</w:t>
+        <w:t>atlab</w:t>
+      </w:r>
+      <w:proofErr w:type="spellEnd"/>
+      <w:r>
+        <w:rPr>
+          <w:sz w:val="28"/>
+          <w:szCs w:val="28"/>
+        </w:rPr>
+        <w:t>代码量</w:t>
+      </w:r>
+      <w:r>
+        <w:rPr>
+          <w:sz w:val="28"/>
+          <w:szCs w:val="28"/>
+        </w:rPr>
+        <w:t>4</w:t>
+      </w:r>
+      <w:r>
+        <w:rPr>
+          <w:rFonts w:hint="eastAsia"/>
+          <w:sz w:val="28"/>
+          <w:szCs w:val="28"/>
+        </w:rPr>
+        <w:t>0</w:t>
+      </w:r>
+      <w:r>
+        <w:rPr>
+          <w:rFonts w:hint="eastAsia"/>
+          <w:sz w:val="28"/>
+          <w:szCs w:val="28"/>
+        </w:rPr>
+        <w:t>万行，</w:t>
+      </w:r>
+      <w:r>
+        <w:rPr>
+          <w:rFonts w:hint="eastAsia"/>
+          <w:sz w:val="28"/>
+          <w:szCs w:val="28"/>
+        </w:rPr>
+        <w:t>Python</w:t>
+      </w:r>
+      <w:r>
+        <w:rPr>
+          <w:rFonts w:hint="eastAsia"/>
+          <w:sz w:val="28"/>
+          <w:szCs w:val="28"/>
+        </w:rPr>
+        <w:t>的</w:t>
+      </w:r>
+      <w:r>
+        <w:rPr>
+          <w:rFonts w:hint="eastAsia"/>
+          <w:sz w:val="28"/>
+          <w:szCs w:val="28"/>
+        </w:rPr>
+        <w:t>scipy</w:t>
       </w:r>
       <w:r>
         <w:rPr>
@@ -2803,12 +3414,28 @@
           <w:sz w:val="28"/>
           <w:szCs w:val="28"/>
         </w:rPr>
-        <w:t>模块Author之一。</w:t>
-      </w:r>
-    </w:p>
-    <w:p>
-      <w:pPr>
-        <w:pStyle w:val="15"/>
+        <w:t>模块</w:t>
+      </w:r>
+      <w:r>
+        <w:rPr>
+          <w:rFonts w:hint="eastAsia"/>
+          <w:sz w:val="28"/>
+          <w:szCs w:val="28"/>
+        </w:rPr>
+        <w:t>Author</w:t>
+      </w:r>
+      <w:r>
+        <w:rPr>
+          <w:rFonts w:hint="eastAsia"/>
+          <w:sz w:val="28"/>
+          <w:szCs w:val="28"/>
+        </w:rPr>
+        <w:t>之一。</w:t>
+      </w:r>
+    </w:p>
+    <w:p>
+      <w:pPr>
+        <w:pStyle w:val="1"/>
         <w:numPr>
           <w:ilvl w:val="0"/>
           <w:numId w:val="8"/>
@@ -2825,7 +3452,6 @@
           <w:rFonts w:hint="eastAsia"/>
           <w:sz w:val="28"/>
           <w:szCs w:val="28"/>
-          <w:lang w:val="en-US" w:eastAsia="zh-CN"/>
         </w:rPr>
         <w:t>做的了项目</w:t>
       </w:r>
@@ -2841,14 +3467,29 @@
           <w:rFonts w:hint="eastAsia"/>
           <w:sz w:val="28"/>
           <w:szCs w:val="28"/>
-          <w:lang w:val="en-US" w:eastAsia="zh-CN"/>
-        </w:rPr>
-        <w:t>曾经为100多个学术项目编写代码。</w:t>
-      </w:r>
-    </w:p>
-    <w:p>
-      <w:pPr>
-        <w:pStyle w:val="15"/>
+        </w:rPr>
+        <w:t>曾经为</w:t>
+      </w:r>
+      <w:r>
+        <w:rPr>
+          <w:rFonts w:hint="eastAsia"/>
+          <w:sz w:val="28"/>
+          <w:szCs w:val="28"/>
+        </w:rPr>
+        <w:t>100</w:t>
+      </w:r>
+      <w:r>
+        <w:rPr>
+          <w:rFonts w:hint="eastAsia"/>
+          <w:sz w:val="28"/>
+          <w:szCs w:val="28"/>
+        </w:rPr>
+        <w:t>多个学术项目编写代码。</w:t>
+      </w:r>
+    </w:p>
+    <w:p>
+      <w:pPr>
+        <w:pStyle w:val="1"/>
         <w:numPr>
           <w:ilvl w:val="0"/>
           <w:numId w:val="8"/>
@@ -2865,7 +3506,6 @@
           <w:rFonts w:hint="eastAsia"/>
           <w:sz w:val="28"/>
           <w:szCs w:val="28"/>
-          <w:lang w:val="en-US" w:eastAsia="zh-CN"/>
         </w:rPr>
         <w:t>玩的转</w:t>
       </w:r>
@@ -2881,7 +3521,6 @@
           <w:rFonts w:hint="eastAsia"/>
           <w:sz w:val="28"/>
           <w:szCs w:val="28"/>
-          <w:lang w:val="en-US" w:eastAsia="zh-CN"/>
         </w:rPr>
         <w:t>核心的</w:t>
       </w:r>
@@ -2897,14 +3536,13 @@
           <w:rFonts w:hint="eastAsia"/>
           <w:sz w:val="28"/>
           <w:szCs w:val="28"/>
-          <w:lang w:eastAsia="zh-CN"/>
         </w:rPr>
         <w:t>。</w:t>
       </w:r>
     </w:p>
     <w:p>
       <w:pPr>
-        <w:pStyle w:val="15"/>
+        <w:pStyle w:val="1"/>
         <w:numPr>
           <w:ilvl w:val="0"/>
           <w:numId w:val="8"/>
@@ -2928,7 +3566,6 @@
           <w:rFonts w:hint="eastAsia"/>
           <w:sz w:val="28"/>
           <w:szCs w:val="28"/>
-          <w:lang w:val="en-US" w:eastAsia="zh-CN"/>
         </w:rPr>
         <w:t>报告</w:t>
       </w:r>
@@ -2945,21 +3582,44 @@
           <w:sz w:val="28"/>
           <w:szCs w:val="28"/>
         </w:rPr>
-        <w:t>3篇，其中2篇外刊论文。</w:t>
-      </w:r>
-      <w:r>
-        <w:rPr>
-          <w:rFonts w:hint="eastAsia"/>
-          <w:sz w:val="28"/>
-          <w:szCs w:val="28"/>
-          <w:lang w:val="en-US" w:eastAsia="zh-CN"/>
+        <w:t>3</w:t>
+      </w:r>
+      <w:r>
+        <w:rPr>
+          <w:rFonts w:hint="eastAsia"/>
+          <w:sz w:val="28"/>
+          <w:szCs w:val="28"/>
+        </w:rPr>
+        <w:t>篇，其中</w:t>
+      </w:r>
+      <w:r>
+        <w:rPr>
+          <w:rFonts w:hint="eastAsia"/>
+          <w:sz w:val="28"/>
+          <w:szCs w:val="28"/>
+        </w:rPr>
+        <w:t>2</w:t>
+      </w:r>
+      <w:r>
+        <w:rPr>
+          <w:rFonts w:hint="eastAsia"/>
+          <w:sz w:val="28"/>
+          <w:szCs w:val="28"/>
+        </w:rPr>
+        <w:t>篇外刊论文。</w:t>
+      </w:r>
+      <w:r>
+        <w:rPr>
+          <w:rFonts w:hint="eastAsia"/>
+          <w:sz w:val="28"/>
+          <w:szCs w:val="28"/>
         </w:rPr>
         <w:t>体现了中英文的写作功底。</w:t>
       </w:r>
     </w:p>
     <w:p>
       <w:pPr>
-        <w:pStyle w:val="15"/>
+        <w:pStyle w:val="1"/>
         <w:numPr>
           <w:ilvl w:val="0"/>
           <w:numId w:val="8"/>
@@ -2976,7 +3636,6 @@
           <w:rFonts w:hint="eastAsia"/>
           <w:sz w:val="28"/>
           <w:szCs w:val="28"/>
-          <w:lang w:val="en-US" w:eastAsia="zh-CN"/>
         </w:rPr>
         <w:t>扛得住压力</w:t>
       </w:r>
@@ -2993,14 +3652,37 @@
           <w:sz w:val="28"/>
           <w:szCs w:val="28"/>
         </w:rPr>
-        <w:t>3小时30分钟，坚持每天跑步五千米，</w:t>
-      </w:r>
-      <w:r>
-        <w:rPr>
-          <w:rFonts w:hint="eastAsia"/>
-          <w:sz w:val="28"/>
-          <w:szCs w:val="28"/>
-          <w:lang w:val="en-US" w:eastAsia="zh-CN"/>
+        <w:t>3</w:t>
+      </w:r>
+      <w:r>
+        <w:rPr>
+          <w:rFonts w:hint="eastAsia"/>
+          <w:sz w:val="28"/>
+          <w:szCs w:val="28"/>
+        </w:rPr>
+        <w:t>小时</w:t>
+      </w:r>
+      <w:r>
+        <w:rPr>
+          <w:rFonts w:hint="eastAsia"/>
+          <w:sz w:val="28"/>
+          <w:szCs w:val="28"/>
+        </w:rPr>
+        <w:t>30</w:t>
+      </w:r>
+      <w:r>
+        <w:rPr>
+          <w:rFonts w:hint="eastAsia"/>
+          <w:sz w:val="28"/>
+          <w:szCs w:val="28"/>
+        </w:rPr>
+        <w:t>分钟，坚持每天跑步五千米，</w:t>
+      </w:r>
+      <w:r>
+        <w:rPr>
+          <w:rFonts w:hint="eastAsia"/>
+          <w:sz w:val="28"/>
+          <w:szCs w:val="28"/>
         </w:rPr>
         <w:t>极端天气除外</w:t>
       </w:r>
@@ -3017,7 +3699,6 @@
           <w:rFonts w:hint="eastAsia"/>
           <w:sz w:val="28"/>
           <w:szCs w:val="28"/>
-          <w:lang w:val="en-US" w:eastAsia="zh-CN"/>
         </w:rPr>
         <w:t>体现了承压能力强的特点。</w:t>
       </w:r>
@@ -3025,20 +3706,20 @@
     <w:sectPr>
       <w:pgSz w:w="11906" w:h="16838"/>
       <w:pgMar w:top="1440" w:right="1800" w:bottom="1440" w:left="1800" w:header="851" w:footer="992" w:gutter="0"/>
-      <w:cols w:space="425" w:num="1"/>
-      <w:docGrid w:type="lines" w:linePitch="312" w:charSpace="0"/>
+      <w:cols w:space="425"/>
+      <w:docGrid w:type="lines" w:linePitch="312"/>
     </w:sectPr>
   </w:body>
 </w:document>
 </file>
 
 <file path=word/numbering.xml><?xml version="1.0" encoding="utf-8"?>
-<w:numbering xmlns:wpc="http://schemas.microsoft.com/office/word/2010/wordprocessingCanvas" xmlns:mc="http://schemas.openxmlformats.org/markup-compatibility/2006" xmlns:o="urn:schemas-microsoft-com:office:office" xmlns:r="http://schemas.openxmlformats.org/officeDocument/2006/relationships" xmlns:m="http://schemas.openxmlformats.org/officeDocument/2006/math" xmlns:v="urn:schemas-microsoft-com:vml" xmlns:wp14="http://schemas.microsoft.com/office/word/2010/wordprocessingDrawing" xmlns:wp="http://schemas.openxmlformats.org/drawingml/2006/wordprocessingDrawing" xmlns:w10="urn:schemas-microsoft-com:office:word" xmlns:w="http://schemas.openxmlformats.org/wordprocessingml/2006/main" xmlns:w14="http://schemas.microsoft.com/office/word/2010/wordml" xmlns:wpg="http://schemas.microsoft.com/office/word/2010/wordprocessingGroup" xmlns:wpi="http://schemas.microsoft.com/office/word/2010/wordprocessingInk" xmlns:wne="http://schemas.microsoft.com/office/word/2006/wordml" xmlns:wps="http://schemas.microsoft.com/office/word/2010/wordprocessingShape" mc:Ignorable="w14 wp14">
-  <w:abstractNum w:abstractNumId="0">
+<w:numbering xmlns:wpc="http://schemas.microsoft.com/office/word/2010/wordprocessingCanvas" xmlns:cx="http://schemas.microsoft.com/office/drawing/2014/chartex" xmlns:cx1="http://schemas.microsoft.com/office/drawing/2015/9/8/chartex" xmlns:mc="http://schemas.openxmlformats.org/markup-compatibility/2006" xmlns:o="urn:schemas-microsoft-com:office:office" xmlns:r="http://schemas.openxmlformats.org/officeDocument/2006/relationships" xmlns:m="http://schemas.openxmlformats.org/officeDocument/2006/math" xmlns:v="urn:schemas-microsoft-com:vml" xmlns:wp14="http://schemas.microsoft.com/office/word/2010/wordprocessingDrawing" xmlns:wp="http://schemas.openxmlformats.org/drawingml/2006/wordprocessingDrawing" xmlns:w10="urn:schemas-microsoft-com:office:word" xmlns:w="http://schemas.openxmlformats.org/wordprocessingml/2006/main" xmlns:w14="http://schemas.microsoft.com/office/word/2010/wordml" xmlns:w15="http://schemas.microsoft.com/office/word/2012/wordml" xmlns:w16se="http://schemas.microsoft.com/office/word/2015/wordml/symex" xmlns:wpg="http://schemas.microsoft.com/office/word/2010/wordprocessingGroup" xmlns:wpi="http://schemas.microsoft.com/office/word/2010/wordprocessingInk" xmlns:wne="http://schemas.microsoft.com/office/word/2006/wordml" xmlns:wps="http://schemas.microsoft.com/office/word/2010/wordprocessingShape" mc:Ignorable="w14 w15 w16se wp14">
+  <w:abstractNum w:abstractNumId="0" w15:restartNumberingAfterBreak="0">
     <w:nsid w:val="051C2C67"/>
     <w:multiLevelType w:val="multilevel"/>
     <w:tmpl w:val="051C2C67"/>
-    <w:lvl w:ilvl="0" w:tentative="0">
+    <w:lvl w:ilvl="0">
       <w:start w:val="1"/>
       <w:numFmt w:val="bullet"/>
       <w:lvlText w:val=""/>
@@ -3047,10 +3728,10 @@
         <w:ind w:left="420" w:hanging="420"/>
       </w:pPr>
       <w:rPr>
-        <w:rFonts w:hint="default" w:ascii="Wingdings" w:hAnsi="Wingdings"/>
+        <w:rFonts w:ascii="Wingdings" w:hAnsi="Wingdings" w:hint="default"/>
       </w:rPr>
     </w:lvl>
-    <w:lvl w:ilvl="1" w:tentative="0">
+    <w:lvl w:ilvl="1">
       <w:start w:val="1"/>
       <w:numFmt w:val="lowerLetter"/>
       <w:lvlText w:val="%2)"/>
@@ -3059,7 +3740,7 @@
         <w:ind w:left="840" w:hanging="420"/>
       </w:pPr>
     </w:lvl>
-    <w:lvl w:ilvl="2" w:tentative="0">
+    <w:lvl w:ilvl="2">
       <w:start w:val="1"/>
       <w:numFmt w:val="lowerRoman"/>
       <w:lvlText w:val="%3."/>
@@ -3068,7 +3749,7 @@
         <w:ind w:left="1260" w:hanging="420"/>
       </w:pPr>
     </w:lvl>
-    <w:lvl w:ilvl="3" w:tentative="0">
+    <w:lvl w:ilvl="3">
       <w:start w:val="1"/>
       <w:numFmt w:val="decimal"/>
       <w:lvlText w:val="%4."/>
@@ -3077,7 +3758,7 @@
         <w:ind w:left="1680" w:hanging="420"/>
       </w:pPr>
     </w:lvl>
-    <w:lvl w:ilvl="4" w:tentative="0">
+    <w:lvl w:ilvl="4">
       <w:start w:val="1"/>
       <w:numFmt w:val="lowerLetter"/>
       <w:lvlText w:val="%5)"/>
@@ -3086,7 +3767,7 @@
         <w:ind w:left="2100" w:hanging="420"/>
       </w:pPr>
     </w:lvl>
-    <w:lvl w:ilvl="5" w:tentative="0">
+    <w:lvl w:ilvl="5">
       <w:start w:val="1"/>
       <w:numFmt w:val="lowerRoman"/>
       <w:lvlText w:val="%6."/>
@@ -3095,7 +3776,7 @@
         <w:ind w:left="2520" w:hanging="420"/>
       </w:pPr>
     </w:lvl>
-    <w:lvl w:ilvl="6" w:tentative="0">
+    <w:lvl w:ilvl="6">
       <w:start w:val="1"/>
       <w:numFmt w:val="decimal"/>
       <w:lvlText w:val="%7."/>
@@ -3104,7 +3785,7 @@
         <w:ind w:left="2940" w:hanging="420"/>
       </w:pPr>
     </w:lvl>
-    <w:lvl w:ilvl="7" w:tentative="0">
+    <w:lvl w:ilvl="7">
       <w:start w:val="1"/>
       <w:numFmt w:val="lowerLetter"/>
       <w:lvlText w:val="%8)"/>
@@ -3113,7 +3794,7 @@
         <w:ind w:left="3360" w:hanging="420"/>
       </w:pPr>
     </w:lvl>
-    <w:lvl w:ilvl="8" w:tentative="0">
+    <w:lvl w:ilvl="8">
       <w:start w:val="1"/>
       <w:numFmt w:val="lowerRoman"/>
       <w:lvlText w:val="%9."/>
@@ -3123,11 +3804,11 @@
       </w:pPr>
     </w:lvl>
   </w:abstractNum>
-  <w:abstractNum w:abstractNumId="1">
+  <w:abstractNum w:abstractNumId="1" w15:restartNumberingAfterBreak="0">
     <w:nsid w:val="0B1C74D0"/>
     <w:multiLevelType w:val="multilevel"/>
     <w:tmpl w:val="0B1C74D0"/>
-    <w:lvl w:ilvl="0" w:tentative="0">
+    <w:lvl w:ilvl="0">
       <w:start w:val="1"/>
       <w:numFmt w:val="bullet"/>
       <w:lvlText w:val=""/>
@@ -3136,10 +3817,10 @@
         <w:ind w:left="420" w:hanging="420"/>
       </w:pPr>
       <w:rPr>
-        <w:rFonts w:hint="default" w:ascii="Wingdings" w:hAnsi="Wingdings"/>
+        <w:rFonts w:ascii="Wingdings" w:hAnsi="Wingdings" w:hint="default"/>
       </w:rPr>
     </w:lvl>
-    <w:lvl w:ilvl="1" w:tentative="0">
+    <w:lvl w:ilvl="1">
       <w:start w:val="1"/>
       <w:numFmt w:val="lowerLetter"/>
       <w:lvlText w:val="%2)"/>
@@ -3148,7 +3829,7 @@
         <w:ind w:left="840" w:hanging="420"/>
       </w:pPr>
     </w:lvl>
-    <w:lvl w:ilvl="2" w:tentative="0">
+    <w:lvl w:ilvl="2">
       <w:start w:val="1"/>
       <w:numFmt w:val="lowerRoman"/>
       <w:lvlText w:val="%3."/>
@@ -3157,7 +3838,7 @@
         <w:ind w:left="1260" w:hanging="420"/>
       </w:pPr>
     </w:lvl>
-    <w:lvl w:ilvl="3" w:tentative="0">
+    <w:lvl w:ilvl="3">
       <w:start w:val="1"/>
       <w:numFmt w:val="decimal"/>
       <w:lvlText w:val="%4."/>
@@ -3166,7 +3847,7 @@
         <w:ind w:left="1680" w:hanging="420"/>
       </w:pPr>
     </w:lvl>
-    <w:lvl w:ilvl="4" w:tentative="0">
+    <w:lvl w:ilvl="4">
       <w:start w:val="1"/>
       <w:numFmt w:val="lowerLetter"/>
       <w:lvlText w:val="%5)"/>
@@ -3175,7 +3856,7 @@
         <w:ind w:left="2100" w:hanging="420"/>
       </w:pPr>
     </w:lvl>
-    <w:lvl w:ilvl="5" w:tentative="0">
+    <w:lvl w:ilvl="5">
       <w:start w:val="1"/>
       <w:numFmt w:val="lowerRoman"/>
       <w:lvlText w:val="%6."/>
@@ -3184,7 +3865,7 @@
         <w:ind w:left="2520" w:hanging="420"/>
       </w:pPr>
     </w:lvl>
-    <w:lvl w:ilvl="6" w:tentative="0">
+    <w:lvl w:ilvl="6">
       <w:start w:val="1"/>
       <w:numFmt w:val="decimal"/>
       <w:lvlText w:val="%7."/>
@@ -3193,7 +3874,7 @@
         <w:ind w:left="2940" w:hanging="420"/>
       </w:pPr>
     </w:lvl>
-    <w:lvl w:ilvl="7" w:tentative="0">
+    <w:lvl w:ilvl="7">
       <w:start w:val="1"/>
       <w:numFmt w:val="lowerLetter"/>
       <w:lvlText w:val="%8)"/>
@@ -3202,7 +3883,7 @@
         <w:ind w:left="3360" w:hanging="420"/>
       </w:pPr>
     </w:lvl>
-    <w:lvl w:ilvl="8" w:tentative="0">
+    <w:lvl w:ilvl="8">
       <w:start w:val="1"/>
       <w:numFmt w:val="lowerRoman"/>
       <w:lvlText w:val="%9."/>
@@ -3212,11 +3893,11 @@
       </w:pPr>
     </w:lvl>
   </w:abstractNum>
-  <w:abstractNum w:abstractNumId="2">
+  <w:abstractNum w:abstractNumId="2" w15:restartNumberingAfterBreak="0">
     <w:nsid w:val="287C4A20"/>
     <w:multiLevelType w:val="multilevel"/>
     <w:tmpl w:val="287C4A20"/>
-    <w:lvl w:ilvl="0" w:tentative="0">
+    <w:lvl w:ilvl="0">
       <w:start w:val="1"/>
       <w:numFmt w:val="bullet"/>
       <w:lvlText w:val=""/>
@@ -3225,10 +3906,10 @@
         <w:ind w:left="420" w:hanging="420"/>
       </w:pPr>
       <w:rPr>
-        <w:rFonts w:hint="default" w:ascii="Wingdings" w:hAnsi="Wingdings"/>
+        <w:rFonts w:ascii="Wingdings" w:hAnsi="Wingdings" w:hint="default"/>
       </w:rPr>
     </w:lvl>
-    <w:lvl w:ilvl="1" w:tentative="0">
+    <w:lvl w:ilvl="1">
       <w:start w:val="1"/>
       <w:numFmt w:val="bullet"/>
       <w:lvlText w:val=""/>
@@ -3237,10 +3918,10 @@
         <w:ind w:left="840" w:hanging="420"/>
       </w:pPr>
       <w:rPr>
-        <w:rFonts w:hint="default" w:ascii="Wingdings" w:hAnsi="Wingdings"/>
+        <w:rFonts w:ascii="Wingdings" w:hAnsi="Wingdings" w:hint="default"/>
       </w:rPr>
     </w:lvl>
-    <w:lvl w:ilvl="2" w:tentative="0">
+    <w:lvl w:ilvl="2">
       <w:start w:val="1"/>
       <w:numFmt w:val="bullet"/>
       <w:lvlText w:val=""/>
@@ -3249,10 +3930,10 @@
         <w:ind w:left="1260" w:hanging="420"/>
       </w:pPr>
       <w:rPr>
-        <w:rFonts w:hint="default" w:ascii="Wingdings" w:hAnsi="Wingdings"/>
+        <w:rFonts w:ascii="Wingdings" w:hAnsi="Wingdings" w:hint="default"/>
       </w:rPr>
     </w:lvl>
-    <w:lvl w:ilvl="3" w:tentative="0">
+    <w:lvl w:ilvl="3">
       <w:start w:val="1"/>
       <w:numFmt w:val="bullet"/>
       <w:lvlText w:val=""/>
@@ -3261,10 +3942,10 @@
         <w:ind w:left="1680" w:hanging="420"/>
       </w:pPr>
       <w:rPr>
-        <w:rFonts w:hint="default" w:ascii="Wingdings" w:hAnsi="Wingdings"/>
+        <w:rFonts w:ascii="Wingdings" w:hAnsi="Wingdings" w:hint="default"/>
       </w:rPr>
     </w:lvl>
-    <w:lvl w:ilvl="4" w:tentative="0">
+    <w:lvl w:ilvl="4">
       <w:start w:val="1"/>
       <w:numFmt w:val="bullet"/>
       <w:lvlText w:val=""/>
@@ -3273,10 +3954,10 @@
         <w:ind w:left="2100" w:hanging="420"/>
       </w:pPr>
       <w:rPr>
-        <w:rFonts w:hint="default" w:ascii="Wingdings" w:hAnsi="Wingdings"/>
+        <w:rFonts w:ascii="Wingdings" w:hAnsi="Wingdings" w:hint="default"/>
       </w:rPr>
     </w:lvl>
-    <w:lvl w:ilvl="5" w:tentative="0">
+    <w:lvl w:ilvl="5">
       <w:start w:val="1"/>
       <w:numFmt w:val="bullet"/>
       <w:lvlText w:val=""/>
@@ -3285,10 +3966,10 @@
         <w:ind w:left="2520" w:hanging="420"/>
       </w:pPr>
       <w:rPr>
-        <w:rFonts w:hint="default" w:ascii="Wingdings" w:hAnsi="Wingdings"/>
+        <w:rFonts w:ascii="Wingdings" w:hAnsi="Wingdings" w:hint="default"/>
       </w:rPr>
     </w:lvl>
-    <w:lvl w:ilvl="6" w:tentative="0">
+    <w:lvl w:ilvl="6">
       <w:start w:val="1"/>
       <w:numFmt w:val="bullet"/>
       <w:lvlText w:val=""/>
@@ -3297,10 +3978,10 @@
         <w:ind w:left="2940" w:hanging="420"/>
       </w:pPr>
       <w:rPr>
-        <w:rFonts w:hint="default" w:ascii="Wingdings" w:hAnsi="Wingdings"/>
+        <w:rFonts w:ascii="Wingdings" w:hAnsi="Wingdings" w:hint="default"/>
       </w:rPr>
     </w:lvl>
-    <w:lvl w:ilvl="7" w:tentative="0">
+    <w:lvl w:ilvl="7">
       <w:start w:val="1"/>
       <w:numFmt w:val="bullet"/>
       <w:lvlText w:val=""/>
@@ -3309,10 +3990,10 @@
         <w:ind w:left="3360" w:hanging="420"/>
       </w:pPr>
       <w:rPr>
-        <w:rFonts w:hint="default" w:ascii="Wingdings" w:hAnsi="Wingdings"/>
+        <w:rFonts w:ascii="Wingdings" w:hAnsi="Wingdings" w:hint="default"/>
       </w:rPr>
     </w:lvl>
-    <w:lvl w:ilvl="8" w:tentative="0">
+    <w:lvl w:ilvl="8">
       <w:start w:val="1"/>
       <w:numFmt w:val="bullet"/>
       <w:lvlText w:val=""/>
@@ -3321,15 +4002,15 @@
         <w:ind w:left="3780" w:hanging="420"/>
       </w:pPr>
       <w:rPr>
-        <w:rFonts w:hint="default" w:ascii="Wingdings" w:hAnsi="Wingdings"/>
+        <w:rFonts w:ascii="Wingdings" w:hAnsi="Wingdings" w:hint="default"/>
       </w:rPr>
     </w:lvl>
   </w:abstractNum>
-  <w:abstractNum w:abstractNumId="3">
+  <w:abstractNum w:abstractNumId="3" w15:restartNumberingAfterBreak="0">
     <w:nsid w:val="2CD4085B"/>
     <w:multiLevelType w:val="multilevel"/>
     <w:tmpl w:val="2CD4085B"/>
-    <w:lvl w:ilvl="0" w:tentative="0">
+    <w:lvl w:ilvl="0">
       <w:start w:val="1"/>
       <w:numFmt w:val="bullet"/>
       <w:lvlText w:val=""/>
@@ -3338,10 +4019,10 @@
         <w:ind w:left="420" w:hanging="420"/>
       </w:pPr>
       <w:rPr>
-        <w:rFonts w:hint="default" w:ascii="Wingdings" w:hAnsi="Wingdings"/>
+        <w:rFonts w:ascii="Wingdings" w:hAnsi="Wingdings" w:hint="default"/>
       </w:rPr>
     </w:lvl>
-    <w:lvl w:ilvl="1" w:tentative="0">
+    <w:lvl w:ilvl="1">
       <w:start w:val="1"/>
       <w:numFmt w:val="bullet"/>
       <w:lvlText w:val=""/>
@@ -3350,10 +4031,10 @@
         <w:ind w:left="840" w:hanging="420"/>
       </w:pPr>
       <w:rPr>
-        <w:rFonts w:hint="default" w:ascii="Wingdings" w:hAnsi="Wingdings"/>
+        <w:rFonts w:ascii="Wingdings" w:hAnsi="Wingdings" w:hint="default"/>
       </w:rPr>
     </w:lvl>
-    <w:lvl w:ilvl="2" w:tentative="0">
+    <w:lvl w:ilvl="2">
       <w:start w:val="1"/>
       <w:numFmt w:val="bullet"/>
       <w:lvlText w:val=""/>
@@ -3362,10 +4043,10 @@
         <w:ind w:left="1260" w:hanging="420"/>
       </w:pPr>
       <w:rPr>
-        <w:rFonts w:hint="default" w:ascii="Wingdings" w:hAnsi="Wingdings"/>
+        <w:rFonts w:ascii="Wingdings" w:hAnsi="Wingdings" w:hint="default"/>
       </w:rPr>
     </w:lvl>
-    <w:lvl w:ilvl="3" w:tentative="0">
+    <w:lvl w:ilvl="3">
       <w:start w:val="1"/>
       <w:numFmt w:val="bullet"/>
       <w:lvlText w:val=""/>
@@ -3374,10 +4055,10 @@
         <w:ind w:left="1680" w:hanging="420"/>
       </w:pPr>
       <w:rPr>
-        <w:rFonts w:hint="default" w:ascii="Wingdings" w:hAnsi="Wingdings"/>
+        <w:rFonts w:ascii="Wingdings" w:hAnsi="Wingdings" w:hint="default"/>
       </w:rPr>
     </w:lvl>
-    <w:lvl w:ilvl="4" w:tentative="0">
+    <w:lvl w:ilvl="4">
       <w:start w:val="1"/>
       <w:numFmt w:val="bullet"/>
       <w:lvlText w:val=""/>
@@ -3386,10 +4067,10 @@
         <w:ind w:left="2100" w:hanging="420"/>
       </w:pPr>
       <w:rPr>
-        <w:rFonts w:hint="default" w:ascii="Wingdings" w:hAnsi="Wingdings"/>
+        <w:rFonts w:ascii="Wingdings" w:hAnsi="Wingdings" w:hint="default"/>
       </w:rPr>
     </w:lvl>
-    <w:lvl w:ilvl="5" w:tentative="0">
+    <w:lvl w:ilvl="5">
       <w:start w:val="1"/>
       <w:numFmt w:val="bullet"/>
       <w:lvlText w:val=""/>
@@ -3398,10 +4079,10 @@
         <w:ind w:left="2520" w:hanging="420"/>
       </w:pPr>
       <w:rPr>
-        <w:rFonts w:hint="default" w:ascii="Wingdings" w:hAnsi="Wingdings"/>
+        <w:rFonts w:ascii="Wingdings" w:hAnsi="Wingdings" w:hint="default"/>
       </w:rPr>
     </w:lvl>
-    <w:lvl w:ilvl="6" w:tentative="0">
+    <w:lvl w:ilvl="6">
       <w:start w:val="1"/>
       <w:numFmt w:val="bullet"/>
       <w:lvlText w:val=""/>
@@ -3410,10 +4091,10 @@
         <w:ind w:left="2940" w:hanging="420"/>
       </w:pPr>
       <w:rPr>
-        <w:rFonts w:hint="default" w:ascii="Wingdings" w:hAnsi="Wingdings"/>
+        <w:rFonts w:ascii="Wingdings" w:hAnsi="Wingdings" w:hint="default"/>
       </w:rPr>
     </w:lvl>
-    <w:lvl w:ilvl="7" w:tentative="0">
+    <w:lvl w:ilvl="7">
       <w:start w:val="1"/>
       <w:numFmt w:val="bullet"/>
       <w:lvlText w:val=""/>
@@ -3422,10 +4103,10 @@
         <w:ind w:left="3360" w:hanging="420"/>
       </w:pPr>
       <w:rPr>
-        <w:rFonts w:hint="default" w:ascii="Wingdings" w:hAnsi="Wingdings"/>
+        <w:rFonts w:ascii="Wingdings" w:hAnsi="Wingdings" w:hint="default"/>
       </w:rPr>
     </w:lvl>
-    <w:lvl w:ilvl="8" w:tentative="0">
+    <w:lvl w:ilvl="8">
       <w:start w:val="1"/>
       <w:numFmt w:val="bullet"/>
       <w:lvlText w:val=""/>
@@ -3434,15 +4115,15 @@
         <w:ind w:left="3780" w:hanging="420"/>
       </w:pPr>
       <w:rPr>
-        <w:rFonts w:hint="default" w:ascii="Wingdings" w:hAnsi="Wingdings"/>
+        <w:rFonts w:ascii="Wingdings" w:hAnsi="Wingdings" w:hint="default"/>
       </w:rPr>
     </w:lvl>
   </w:abstractNum>
-  <w:abstractNum w:abstractNumId="4">
+  <w:abstractNum w:abstractNumId="4" w15:restartNumberingAfterBreak="0">
     <w:nsid w:val="45C027EC"/>
     <w:multiLevelType w:val="multilevel"/>
     <w:tmpl w:val="45C027EC"/>
-    <w:lvl w:ilvl="0" w:tentative="0">
+    <w:lvl w:ilvl="0">
       <w:start w:val="1"/>
       <w:numFmt w:val="bullet"/>
       <w:lvlText w:val=""/>
@@ -3451,10 +4132,10 @@
         <w:ind w:left="420" w:hanging="420"/>
       </w:pPr>
       <w:rPr>
-        <w:rFonts w:hint="default" w:ascii="Wingdings" w:hAnsi="Wingdings"/>
+        <w:rFonts w:ascii="Wingdings" w:hAnsi="Wingdings" w:hint="default"/>
       </w:rPr>
     </w:lvl>
-    <w:lvl w:ilvl="1" w:tentative="0">
+    <w:lvl w:ilvl="1">
       <w:start w:val="1"/>
       <w:numFmt w:val="lowerLetter"/>
       <w:lvlText w:val="%2)"/>
@@ -3463,7 +4144,7 @@
         <w:ind w:left="840" w:hanging="420"/>
       </w:pPr>
     </w:lvl>
-    <w:lvl w:ilvl="2" w:tentative="0">
+    <w:lvl w:ilvl="2">
       <w:start w:val="1"/>
       <w:numFmt w:val="lowerRoman"/>
       <w:lvlText w:val="%3."/>
@@ -3472,7 +4153,7 @@
         <w:ind w:left="1260" w:hanging="420"/>
       </w:pPr>
     </w:lvl>
-    <w:lvl w:ilvl="3" w:tentative="0">
+    <w:lvl w:ilvl="3">
       <w:start w:val="1"/>
       <w:numFmt w:val="decimal"/>
       <w:lvlText w:val="%4."/>
@@ -3481,7 +4162,7 @@
         <w:ind w:left="1680" w:hanging="420"/>
       </w:pPr>
     </w:lvl>
-    <w:lvl w:ilvl="4" w:tentative="0">
+    <w:lvl w:ilvl="4">
       <w:start w:val="1"/>
       <w:numFmt w:val="lowerLetter"/>
       <w:lvlText w:val="%5)"/>
@@ -3490,7 +4171,7 @@
         <w:ind w:left="2100" w:hanging="420"/>
       </w:pPr>
     </w:lvl>
-    <w:lvl w:ilvl="5" w:tentative="0">
+    <w:lvl w:ilvl="5">
       <w:start w:val="1"/>
       <w:numFmt w:val="lowerRoman"/>
       <w:lvlText w:val="%6."/>
@@ -3499,7 +4180,7 @@
         <w:ind w:left="2520" w:hanging="420"/>
       </w:pPr>
     </w:lvl>
-    <w:lvl w:ilvl="6" w:tentative="0">
+    <w:lvl w:ilvl="6">
       <w:start w:val="1"/>
       <w:numFmt w:val="decimal"/>
       <w:lvlText w:val="%7."/>
@@ -3508,7 +4189,7 @@
         <w:ind w:left="2940" w:hanging="420"/>
       </w:pPr>
     </w:lvl>
-    <w:lvl w:ilvl="7" w:tentative="0">
+    <w:lvl w:ilvl="7">
       <w:start w:val="1"/>
       <w:numFmt w:val="lowerLetter"/>
       <w:lvlText w:val="%8)"/>
@@ -3517,7 +4198,7 @@
         <w:ind w:left="3360" w:hanging="420"/>
       </w:pPr>
     </w:lvl>
-    <w:lvl w:ilvl="8" w:tentative="0">
+    <w:lvl w:ilvl="8">
       <w:start w:val="1"/>
       <w:numFmt w:val="lowerRoman"/>
       <w:lvlText w:val="%9."/>
@@ -3527,11 +4208,11 @@
       </w:pPr>
     </w:lvl>
   </w:abstractNum>
-  <w:abstractNum w:abstractNumId="5">
+  <w:abstractNum w:abstractNumId="5" w15:restartNumberingAfterBreak="0">
     <w:nsid w:val="4643445F"/>
     <w:multiLevelType w:val="multilevel"/>
     <w:tmpl w:val="4643445F"/>
-    <w:lvl w:ilvl="0" w:tentative="0">
+    <w:lvl w:ilvl="0">
       <w:start w:val="1"/>
       <w:numFmt w:val="bullet"/>
       <w:lvlText w:val=""/>
@@ -3540,10 +4221,10 @@
         <w:ind w:left="700" w:hanging="420"/>
       </w:pPr>
       <w:rPr>
-        <w:rFonts w:hint="default" w:ascii="Wingdings" w:hAnsi="Wingdings"/>
+        <w:rFonts w:ascii="Wingdings" w:hAnsi="Wingdings" w:hint="default"/>
       </w:rPr>
     </w:lvl>
-    <w:lvl w:ilvl="1" w:tentative="0">
+    <w:lvl w:ilvl="1">
       <w:start w:val="1"/>
       <w:numFmt w:val="bullet"/>
       <w:lvlText w:val=""/>
@@ -3552,10 +4233,10 @@
         <w:ind w:left="1120" w:hanging="420"/>
       </w:pPr>
       <w:rPr>
-        <w:rFonts w:hint="default" w:ascii="Wingdings" w:hAnsi="Wingdings"/>
+        <w:rFonts w:ascii="Wingdings" w:hAnsi="Wingdings" w:hint="default"/>
       </w:rPr>
     </w:lvl>
-    <w:lvl w:ilvl="2" w:tentative="0">
+    <w:lvl w:ilvl="2">
       <w:start w:val="1"/>
       <w:numFmt w:val="bullet"/>
       <w:lvlText w:val=""/>
@@ -3564,10 +4245,10 @@
         <w:ind w:left="1540" w:hanging="420"/>
       </w:pPr>
       <w:rPr>
-        <w:rFonts w:hint="default" w:ascii="Wingdings" w:hAnsi="Wingdings"/>
+        <w:rFonts w:ascii="Wingdings" w:hAnsi="Wingdings" w:hint="default"/>
       </w:rPr>
     </w:lvl>
-    <w:lvl w:ilvl="3" w:tentative="0">
+    <w:lvl w:ilvl="3">
       <w:start w:val="1"/>
       <w:numFmt w:val="bullet"/>
       <w:lvlText w:val=""/>
@@ -3576,10 +4257,10 @@
         <w:ind w:left="1960" w:hanging="420"/>
       </w:pPr>
       <w:rPr>
-        <w:rFonts w:hint="default" w:ascii="Wingdings" w:hAnsi="Wingdings"/>
+        <w:rFonts w:ascii="Wingdings" w:hAnsi="Wingdings" w:hint="default"/>
       </w:rPr>
     </w:lvl>
-    <w:lvl w:ilvl="4" w:tentative="0">
+    <w:lvl w:ilvl="4">
       <w:start w:val="1"/>
       <w:numFmt w:val="bullet"/>
       <w:lvlText w:val=""/>
@@ -3588,10 +4269,10 @@
         <w:ind w:left="2380" w:hanging="420"/>
       </w:pPr>
       <w:rPr>
-        <w:rFonts w:hint="default" w:ascii="Wingdings" w:hAnsi="Wingdings"/>
+        <w:rFonts w:ascii="Wingdings" w:hAnsi="Wingdings" w:hint="default"/>
       </w:rPr>
     </w:lvl>
-    <w:lvl w:ilvl="5" w:tentative="0">
+    <w:lvl w:ilvl="5">
       <w:start w:val="1"/>
       <w:numFmt w:val="bullet"/>
       <w:lvlText w:val=""/>
@@ -3600,10 +4281,10 @@
         <w:ind w:left="2800" w:hanging="420"/>
       </w:pPr>
       <w:rPr>
-        <w:rFonts w:hint="default" w:ascii="Wingdings" w:hAnsi="Wingdings"/>
+        <w:rFonts w:ascii="Wingdings" w:hAnsi="Wingdings" w:hint="default"/>
       </w:rPr>
     </w:lvl>
-    <w:lvl w:ilvl="6" w:tentative="0">
+    <w:lvl w:ilvl="6">
       <w:start w:val="1"/>
       <w:numFmt w:val="bullet"/>
       <w:lvlText w:val=""/>
@@ -3612,10 +4293,10 @@
         <w:ind w:left="3220" w:hanging="420"/>
       </w:pPr>
       <w:rPr>
-        <w:rFonts w:hint="default" w:ascii="Wingdings" w:hAnsi="Wingdings"/>
+        <w:rFonts w:ascii="Wingdings" w:hAnsi="Wingdings" w:hint="default"/>
       </w:rPr>
     </w:lvl>
-    <w:lvl w:ilvl="7" w:tentative="0">
+    <w:lvl w:ilvl="7">
       <w:start w:val="1"/>
       <w:numFmt w:val="bullet"/>
       <w:lvlText w:val=""/>
@@ -3624,10 +4305,10 @@
         <w:ind w:left="3640" w:hanging="420"/>
       </w:pPr>
       <w:rPr>
-        <w:rFonts w:hint="default" w:ascii="Wingdings" w:hAnsi="Wingdings"/>
+        <w:rFonts w:ascii="Wingdings" w:hAnsi="Wingdings" w:hint="default"/>
       </w:rPr>
     </w:lvl>
-    <w:lvl w:ilvl="8" w:tentative="0">
+    <w:lvl w:ilvl="8">
       <w:start w:val="1"/>
       <w:numFmt w:val="bullet"/>
       <w:lvlText w:val=""/>
@@ -3636,32 +4317,32 @@
         <w:ind w:left="4060" w:hanging="420"/>
       </w:pPr>
       <w:rPr>
-        <w:rFonts w:hint="default" w:ascii="Wingdings" w:hAnsi="Wingdings"/>
+        <w:rFonts w:ascii="Wingdings" w:hAnsi="Wingdings" w:hint="default"/>
       </w:rPr>
     </w:lvl>
   </w:abstractNum>
-  <w:abstractNum w:abstractNumId="6">
+  <w:abstractNum w:abstractNumId="6" w15:restartNumberingAfterBreak="0">
     <w:nsid w:val="59D26758"/>
     <w:multiLevelType w:val="singleLevel"/>
     <w:tmpl w:val="59D26758"/>
-    <w:lvl w:ilvl="0" w:tentative="0">
+    <w:lvl w:ilvl="0">
       <w:start w:val="1"/>
       <w:numFmt w:val="bullet"/>
       <w:lvlText w:val=""/>
       <w:lvlJc w:val="left"/>
       <w:pPr>
-        <w:ind w:left="420" w:leftChars="0" w:hanging="420" w:firstLineChars="0"/>
+        <w:ind w:left="420" w:hanging="420"/>
       </w:pPr>
       <w:rPr>
-        <w:rFonts w:hint="default" w:ascii="Wingdings" w:hAnsi="Wingdings"/>
+        <w:rFonts w:ascii="Wingdings" w:hAnsi="Wingdings" w:hint="default"/>
       </w:rPr>
     </w:lvl>
   </w:abstractNum>
-  <w:abstractNum w:abstractNumId="7">
+  <w:abstractNum w:abstractNumId="7" w15:restartNumberingAfterBreak="0">
     <w:nsid w:val="73D32895"/>
     <w:multiLevelType w:val="multilevel"/>
     <w:tmpl w:val="73D32895"/>
-    <w:lvl w:ilvl="0" w:tentative="0">
+    <w:lvl w:ilvl="0">
       <w:start w:val="1"/>
       <w:numFmt w:val="bullet"/>
       <w:lvlText w:val=""/>
@@ -3670,10 +4351,10 @@
         <w:ind w:left="420" w:hanging="420"/>
       </w:pPr>
       <w:rPr>
-        <w:rFonts w:hint="default" w:ascii="Wingdings" w:hAnsi="Wingdings"/>
+        <w:rFonts w:ascii="Wingdings" w:hAnsi="Wingdings" w:hint="default"/>
       </w:rPr>
     </w:lvl>
-    <w:lvl w:ilvl="1" w:tentative="0">
+    <w:lvl w:ilvl="1">
       <w:start w:val="1"/>
       <w:numFmt w:val="bullet"/>
       <w:lvlText w:val=""/>
@@ -3682,10 +4363,10 @@
         <w:ind w:left="840" w:hanging="420"/>
       </w:pPr>
       <w:rPr>
-        <w:rFonts w:hint="default" w:ascii="Wingdings" w:hAnsi="Wingdings"/>
+        <w:rFonts w:ascii="Wingdings" w:hAnsi="Wingdings" w:hint="default"/>
       </w:rPr>
     </w:lvl>
-    <w:lvl w:ilvl="2" w:tentative="0">
+    <w:lvl w:ilvl="2">
       <w:start w:val="1"/>
       <w:numFmt w:val="bullet"/>
       <w:lvlText w:val=""/>
@@ -3694,10 +4375,10 @@
         <w:ind w:left="1260" w:hanging="420"/>
       </w:pPr>
       <w:rPr>
-        <w:rFonts w:hint="default" w:ascii="Wingdings" w:hAnsi="Wingdings"/>
+        <w:rFonts w:ascii="Wingdings" w:hAnsi="Wingdings" w:hint="default"/>
       </w:rPr>
     </w:lvl>
-    <w:lvl w:ilvl="3" w:tentative="0">
+    <w:lvl w:ilvl="3">
       <w:start w:val="1"/>
       <w:numFmt w:val="bullet"/>
       <w:lvlText w:val=""/>
@@ -3706,10 +4387,10 @@
         <w:ind w:left="1680" w:hanging="420"/>
       </w:pPr>
       <w:rPr>
-        <w:rFonts w:hint="default" w:ascii="Wingdings" w:hAnsi="Wingdings"/>
+        <w:rFonts w:ascii="Wingdings" w:hAnsi="Wingdings" w:hint="default"/>
       </w:rPr>
     </w:lvl>
-    <w:lvl w:ilvl="4" w:tentative="0">
+    <w:lvl w:ilvl="4">
       <w:start w:val="1"/>
       <w:numFmt w:val="bullet"/>
       <w:lvlText w:val=""/>
@@ -3718,10 +4399,10 @@
         <w:ind w:left="2100" w:hanging="420"/>
       </w:pPr>
       <w:rPr>
-        <w:rFonts w:hint="default" w:ascii="Wingdings" w:hAnsi="Wingdings"/>
+        <w:rFonts w:ascii="Wingdings" w:hAnsi="Wingdings" w:hint="default"/>
       </w:rPr>
     </w:lvl>
-    <w:lvl w:ilvl="5" w:tentative="0">
+    <w:lvl w:ilvl="5">
       <w:start w:val="1"/>
       <w:numFmt w:val="bullet"/>
       <w:lvlText w:val=""/>
@@ -3730,10 +4411,10 @@
         <w:ind w:left="2520" w:hanging="420"/>
       </w:pPr>
       <w:rPr>
-        <w:rFonts w:hint="default" w:ascii="Wingdings" w:hAnsi="Wingdings"/>
+        <w:rFonts w:ascii="Wingdings" w:hAnsi="Wingdings" w:hint="default"/>
       </w:rPr>
     </w:lvl>
-    <w:lvl w:ilvl="6" w:tentative="0">
+    <w:lvl w:ilvl="6">
       <w:start w:val="1"/>
       <w:numFmt w:val="bullet"/>
       <w:lvlText w:val=""/>
@@ -3742,10 +4423,10 @@
         <w:ind w:left="2940" w:hanging="420"/>
       </w:pPr>
       <w:rPr>
-        <w:rFonts w:hint="default" w:ascii="Wingdings" w:hAnsi="Wingdings"/>
+        <w:rFonts w:ascii="Wingdings" w:hAnsi="Wingdings" w:hint="default"/>
       </w:rPr>
     </w:lvl>
-    <w:lvl w:ilvl="7" w:tentative="0">
+    <w:lvl w:ilvl="7">
       <w:start w:val="1"/>
       <w:numFmt w:val="bullet"/>
       <w:lvlText w:val=""/>
@@ -3754,10 +4435,10 @@
         <w:ind w:left="3360" w:hanging="420"/>
       </w:pPr>
       <w:rPr>
-        <w:rFonts w:hint="default" w:ascii="Wingdings" w:hAnsi="Wingdings"/>
+        <w:rFonts w:ascii="Wingdings" w:hAnsi="Wingdings" w:hint="default"/>
       </w:rPr>
     </w:lvl>
-    <w:lvl w:ilvl="8" w:tentative="0">
+    <w:lvl w:ilvl="8">
       <w:start w:val="1"/>
       <w:numFmt w:val="bullet"/>
       <w:lvlText w:val=""/>
@@ -3766,7 +4447,7 @@
         <w:ind w:left="3780" w:hanging="420"/>
       </w:pPr>
       <w:rPr>
-        <w:rFonts w:hint="default" w:ascii="Wingdings" w:hAnsi="Wingdings"/>
+        <w:rFonts w:ascii="Wingdings" w:hAnsi="Wingdings" w:hint="default"/>
       </w:rPr>
     </w:lvl>
   </w:abstractNum>
@@ -3798,293 +4479,412 @@
 </file>
 
 <file path=word/styles.xml><?xml version="1.0" encoding="utf-8"?>
-<w:styles xmlns:mc="http://schemas.openxmlformats.org/markup-compatibility/2006" xmlns:o="urn:schemas-microsoft-com:office:office" xmlns:r="http://schemas.openxmlformats.org/officeDocument/2006/relationships" xmlns:m="http://schemas.openxmlformats.org/officeDocument/2006/math" xmlns:v="urn:schemas-microsoft-com:vml" xmlns:w="http://schemas.openxmlformats.org/wordprocessingml/2006/main" xmlns:w14="http://schemas.microsoft.com/office/word/2010/wordml" xmlns:w10="urn:schemas-microsoft-com:office:word" xmlns:sl="http://schemas.openxmlformats.org/schemaLibrary/2006/main" mc:Ignorable="w14">
+<w:styles xmlns:mc="http://schemas.openxmlformats.org/markup-compatibility/2006" xmlns:r="http://schemas.openxmlformats.org/officeDocument/2006/relationships" xmlns:w="http://schemas.openxmlformats.org/wordprocessingml/2006/main" xmlns:w14="http://schemas.microsoft.com/office/word/2010/wordml" xmlns:w15="http://schemas.microsoft.com/office/word/2012/wordml" xmlns:w16se="http://schemas.microsoft.com/office/word/2015/wordml/symex" mc:Ignorable="w14 w15 w16se">
   <w:docDefaults>
     <w:rPrDefault>
       <w:rPr>
-        <w:rFonts w:ascii="Times New Roman" w:hAnsi="Times New Roman" w:eastAsia="宋体" w:cs="Times New Roman"/>
+        <w:rFonts w:ascii="Times New Roman" w:eastAsia="宋体" w:hAnsi="Times New Roman" w:cs="Times New Roman"/>
+        <w:lang w:val="en-US" w:eastAsia="zh-CN" w:bidi="ar-SA"/>
       </w:rPr>
     </w:rPrDefault>
+    <w:pPrDefault/>
   </w:docDefaults>
-  <w:latentStyles w:count="260" w:defQFormat="0" w:defUnhideWhenUsed="1" w:defSemiHidden="1" w:defUIPriority="99" w:defLockedState="0">
-    <w:lsdException w:qFormat="1" w:unhideWhenUsed="0" w:uiPriority="0" w:semiHidden="0" w:name="Normal"/>
-    <w:lsdException w:qFormat="1" w:unhideWhenUsed="0" w:uiPriority="9" w:semiHidden="0" w:name="heading 1"/>
-    <w:lsdException w:qFormat="1" w:uiPriority="9" w:name="heading 2"/>
-    <w:lsdException w:qFormat="1" w:uiPriority="9" w:name="heading 3"/>
-    <w:lsdException w:qFormat="1" w:uiPriority="9" w:name="heading 4"/>
-    <w:lsdException w:qFormat="1" w:uiPriority="9" w:name="heading 5"/>
-    <w:lsdException w:qFormat="1" w:uiPriority="9" w:name="heading 6"/>
-    <w:lsdException w:qFormat="1" w:uiPriority="9" w:name="heading 7"/>
-    <w:lsdException w:qFormat="1" w:uiPriority="9" w:name="heading 8"/>
-    <w:lsdException w:qFormat="1" w:uiPriority="9" w:name="heading 9"/>
-    <w:lsdException w:uiPriority="99" w:name="index 1"/>
-    <w:lsdException w:uiPriority="99" w:name="index 2"/>
-    <w:lsdException w:uiPriority="99" w:name="index 3"/>
-    <w:lsdException w:uiPriority="99" w:name="index 4"/>
-    <w:lsdException w:uiPriority="99" w:name="index 5"/>
-    <w:lsdException w:uiPriority="99" w:name="index 6"/>
-    <w:lsdException w:uiPriority="99" w:name="index 7"/>
-    <w:lsdException w:uiPriority="99" w:name="index 8"/>
-    <w:lsdException w:uiPriority="99" w:name="index 9"/>
-    <w:lsdException w:uiPriority="39" w:name="toc 1"/>
-    <w:lsdException w:uiPriority="39" w:name="toc 2"/>
-    <w:lsdException w:uiPriority="39" w:name="toc 3"/>
-    <w:lsdException w:uiPriority="39" w:name="toc 4"/>
-    <w:lsdException w:uiPriority="39" w:name="toc 5"/>
-    <w:lsdException w:uiPriority="39" w:name="toc 6"/>
-    <w:lsdException w:uiPriority="39" w:name="toc 7"/>
-    <w:lsdException w:uiPriority="39" w:name="toc 8"/>
-    <w:lsdException w:uiPriority="39" w:name="toc 9"/>
-    <w:lsdException w:uiPriority="99" w:name="Normal Indent"/>
-    <w:lsdException w:uiPriority="99" w:name="footnote text"/>
-    <w:lsdException w:qFormat="1" w:uiPriority="99" w:semiHidden="0" w:name="annotation text"/>
-    <w:lsdException w:qFormat="1" w:uiPriority="99" w:semiHidden="0" w:name="header"/>
-    <w:lsdException w:qFormat="1" w:uiPriority="99" w:semiHidden="0" w:name="footer"/>
-    <w:lsdException w:uiPriority="99" w:name="index heading"/>
-    <w:lsdException w:qFormat="1" w:uiPriority="35" w:name="caption"/>
-    <w:lsdException w:uiPriority="99" w:name="table of figures"/>
-    <w:lsdException w:uiPriority="99" w:name="envelope address"/>
-    <w:lsdException w:uiPriority="99" w:name="envelope return"/>
-    <w:lsdException w:uiPriority="99" w:name="footnote reference"/>
-    <w:lsdException w:qFormat="1" w:uiPriority="99" w:semiHidden="0" w:name="annotation reference"/>
-    <w:lsdException w:uiPriority="99" w:name="line number"/>
-    <w:lsdException w:uiPriority="99" w:name="page number"/>
-    <w:lsdException w:uiPriority="99" w:name="endnote reference"/>
-    <w:lsdException w:uiPriority="99" w:name="endnote text"/>
-    <w:lsdException w:uiPriority="99" w:name="table of authorities"/>
-    <w:lsdException w:uiPriority="99" w:name="macro"/>
-    <w:lsdException w:uiPriority="99" w:name="toa heading"/>
-    <w:lsdException w:uiPriority="99" w:name="List"/>
-    <w:lsdException w:uiPriority="99" w:name="List Bullet"/>
-    <w:lsdException w:uiPriority="99" w:name="List Number"/>
-    <w:lsdException w:uiPriority="99" w:name="List 2"/>
-    <w:lsdException w:uiPriority="99" w:name="List 3"/>
-    <w:lsdException w:uiPriority="99" w:name="List 4"/>
-    <w:lsdException w:uiPriority="99" w:name="List 5"/>
-    <w:lsdException w:uiPriority="99" w:name="List Bullet 2"/>
-    <w:lsdException w:uiPriority="99" w:name="List Bullet 3"/>
-    <w:lsdException w:uiPriority="99" w:name="List Bullet 4"/>
-    <w:lsdException w:uiPriority="99" w:name="List Bullet 5"/>
-    <w:lsdException w:uiPriority="99" w:name="List Number 2"/>
-    <w:lsdException w:uiPriority="99" w:name="List Number 3"/>
-    <w:lsdException w:uiPriority="99" w:name="List Number 4"/>
-    <w:lsdException w:uiPriority="99" w:name="List Number 5"/>
-    <w:lsdException w:qFormat="1" w:unhideWhenUsed="0" w:uiPriority="10" w:semiHidden="0" w:name="Title"/>
-    <w:lsdException w:uiPriority="99" w:name="Closing"/>
-    <w:lsdException w:uiPriority="99" w:name="Signature"/>
-    <w:lsdException w:qFormat="1" w:uiPriority="1" w:semiHidden="0" w:name="Default Paragraph Font"/>
-    <w:lsdException w:qFormat="1" w:uiPriority="99" w:semiHidden="0" w:name="Body Text"/>
-    <w:lsdException w:uiPriority="99" w:name="Body Text Indent"/>
-    <w:lsdException w:uiPriority="99" w:name="List Continue"/>
-    <w:lsdException w:uiPriority="99" w:name="List Continue 2"/>
-    <w:lsdException w:uiPriority="99" w:name="List Continue 3"/>
-    <w:lsdException w:uiPriority="99" w:name="List Continue 4"/>
-    <w:lsdException w:uiPriority="99" w:name="List Continue 5"/>
-    <w:lsdException w:uiPriority="99" w:name="Message Header"/>
-    <w:lsdException w:qFormat="1" w:unhideWhenUsed="0" w:uiPriority="11" w:semiHidden="0" w:name="Subtitle"/>
-    <w:lsdException w:uiPriority="99" w:name="Salutation"/>
-    <w:lsdException w:uiPriority="99" w:name="Date"/>
-    <w:lsdException w:uiPriority="99" w:name="Body Text First Indent"/>
-    <w:lsdException w:uiPriority="99" w:name="Body Text First Indent 2"/>
-    <w:lsdException w:uiPriority="99" w:name="Note Heading"/>
-    <w:lsdException w:uiPriority="99" w:name="Body Text 2"/>
-    <w:lsdException w:uiPriority="99" w:name="Body Text 3"/>
-    <w:lsdException w:uiPriority="99" w:name="Body Text Indent 2"/>
-    <w:lsdException w:uiPriority="99" w:name="Body Text Indent 3"/>
-    <w:lsdException w:uiPriority="99" w:name="Block Text"/>
-    <w:lsdException w:qFormat="1" w:uiPriority="99" w:semiHidden="0" w:name="Hyperlink"/>
-    <w:lsdException w:uiPriority="99" w:name="FollowedHyperlink"/>
-    <w:lsdException w:qFormat="1" w:unhideWhenUsed="0" w:uiPriority="22" w:semiHidden="0" w:name="Strong"/>
-    <w:lsdException w:qFormat="1" w:unhideWhenUsed="0" w:uiPriority="20" w:semiHidden="0" w:name="Emphasis"/>
-    <w:lsdException w:uiPriority="99" w:name="Document Map"/>
-    <w:lsdException w:uiPriority="99" w:name="Plain Text"/>
-    <w:lsdException w:uiPriority="99" w:name="E-mail Signature"/>
-    <w:lsdException w:uiPriority="99" w:name="Normal (Web)"/>
-    <w:lsdException w:uiPriority="99" w:name="HTML Acronym"/>
-    <w:lsdException w:uiPriority="99" w:name="HTML Address"/>
-    <w:lsdException w:uiPriority="99" w:name="HTML Cite"/>
-    <w:lsdException w:uiPriority="99" w:name="HTML Code"/>
-    <w:lsdException w:uiPriority="99" w:name="HTML Definition"/>
-    <w:lsdException w:uiPriority="99" w:name="HTML Keyboard"/>
-    <w:lsdException w:uiPriority="99" w:name="HTML Preformatted"/>
-    <w:lsdException w:uiPriority="99" w:name="HTML Sample"/>
-    <w:lsdException w:uiPriority="99" w:name="HTML Typewriter"/>
-    <w:lsdException w:uiPriority="99" w:name="HTML Variable"/>
-    <w:lsdException w:qFormat="1" w:uiPriority="99" w:semiHidden="0" w:name="Normal Table"/>
-    <w:lsdException w:qFormat="1" w:uiPriority="99" w:semiHidden="0" w:name="annotation subject"/>
-    <w:lsdException w:uiPriority="99" w:name="Table Simple 1"/>
-    <w:lsdException w:uiPriority="99" w:name="Table Simple 2"/>
-    <w:lsdException w:uiPriority="99" w:name="Table Simple 3"/>
-    <w:lsdException w:uiPriority="99" w:name="Table Classic 1"/>
-    <w:lsdException w:uiPriority="99" w:name="Table Classic 2"/>
-    <w:lsdException w:uiPriority="99" w:name="Table Classic 3"/>
-    <w:lsdException w:uiPriority="99" w:name="Table Classic 4"/>
-    <w:lsdException w:uiPriority="99" w:name="Table Colorful 1"/>
-    <w:lsdException w:uiPriority="99" w:name="Table Colorful 2"/>
-    <w:lsdException w:uiPriority="99" w:name="Table Colorful 3"/>
-    <w:lsdException w:uiPriority="99" w:name="Table Columns 1"/>
-    <w:lsdException w:uiPriority="99" w:name="Table Columns 2"/>
-    <w:lsdException w:uiPriority="99" w:name="Table Columns 3"/>
-    <w:lsdException w:uiPriority="99" w:name="Table Columns 4"/>
-    <w:lsdException w:uiPriority="99" w:name="Table Columns 5"/>
-    <w:lsdException w:uiPriority="99" w:name="Table Grid 1"/>
-    <w:lsdException w:uiPriority="99" w:name="Table Grid 2"/>
-    <w:lsdException w:uiPriority="99" w:name="Table Grid 3"/>
-    <w:lsdException w:uiPriority="99" w:name="Table Grid 4"/>
-    <w:lsdException w:uiPriority="99" w:name="Table Grid 5"/>
-    <w:lsdException w:uiPriority="99" w:name="Table Grid 6"/>
-    <w:lsdException w:uiPriority="99" w:name="Table Grid 7"/>
-    <w:lsdException w:uiPriority="99" w:name="Table Grid 8"/>
-    <w:lsdException w:uiPriority="99" w:name="Table List 1"/>
-    <w:lsdException w:uiPriority="99" w:name="Table List 2"/>
-    <w:lsdException w:uiPriority="99" w:name="Table List 3"/>
-    <w:lsdException w:uiPriority="99" w:name="Table List 4"/>
-    <w:lsdException w:uiPriority="99" w:name="Table List 5"/>
-    <w:lsdException w:uiPriority="99" w:name="Table List 6"/>
-    <w:lsdException w:uiPriority="99" w:name="Table List 7"/>
-    <w:lsdException w:uiPriority="99" w:name="Table List 8"/>
-    <w:lsdException w:uiPriority="99" w:name="Table 3D effects 1"/>
-    <w:lsdException w:uiPriority="99" w:name="Table 3D effects 2"/>
-    <w:lsdException w:uiPriority="99" w:name="Table 3D effects 3"/>
-    <w:lsdException w:uiPriority="99" w:name="Table Contemporary"/>
-    <w:lsdException w:uiPriority="99" w:name="Table Elegant"/>
-    <w:lsdException w:uiPriority="99" w:name="Table Professional"/>
-    <w:lsdException w:uiPriority="99" w:name="Table Subtle 1"/>
-    <w:lsdException w:uiPriority="99" w:name="Table Subtle 2"/>
-    <w:lsdException w:uiPriority="99" w:name="Table Web 1"/>
-    <w:lsdException w:uiPriority="99" w:name="Table Web 2"/>
-    <w:lsdException w:uiPriority="99" w:name="Table Web 3"/>
-    <w:lsdException w:qFormat="1" w:uiPriority="99" w:semiHidden="0" w:name="Balloon Text"/>
-    <w:lsdException w:unhideWhenUsed="0" w:uiPriority="39" w:semiHidden="0" w:name="Table Grid"/>
-    <w:lsdException w:uiPriority="99" w:name="Table Theme"/>
-    <w:lsdException w:unhideWhenUsed="0" w:uiPriority="60" w:semiHidden="0" w:name="Light Shading"/>
-    <w:lsdException w:unhideWhenUsed="0" w:uiPriority="61" w:semiHidden="0" w:name="Light List"/>
-    <w:lsdException w:unhideWhenUsed="0" w:uiPriority="62" w:semiHidden="0" w:name="Light Grid"/>
-    <w:lsdException w:unhideWhenUsed="0" w:uiPriority="63" w:semiHidden="0" w:name="Medium Shading 1"/>
-    <w:lsdException w:unhideWhenUsed="0" w:uiPriority="64" w:semiHidden="0" w:name="Medium Shading 2"/>
-    <w:lsdException w:unhideWhenUsed="0" w:uiPriority="65" w:semiHidden="0" w:name="Medium List 1"/>
-    <w:lsdException w:unhideWhenUsed="0" w:uiPriority="66" w:semiHidden="0" w:name="Medium List 2"/>
-    <w:lsdException w:unhideWhenUsed="0" w:uiPriority="67" w:semiHidden="0" w:name="Medium Grid 1"/>
-    <w:lsdException w:unhideWhenUsed="0" w:uiPriority="68" w:semiHidden="0" w:name="Medium Grid 2"/>
-    <w:lsdException w:unhideWhenUsed="0" w:uiPriority="69" w:semiHidden="0" w:name="Medium Grid 3"/>
-    <w:lsdException w:unhideWhenUsed="0" w:uiPriority="70" w:semiHidden="0" w:name="Dark List"/>
-    <w:lsdException w:unhideWhenUsed="0" w:uiPriority="71" w:semiHidden="0" w:name="Colorful Shading"/>
-    <w:lsdException w:unhideWhenUsed="0" w:uiPriority="72" w:semiHidden="0" w:name="Colorful List"/>
-    <w:lsdException w:unhideWhenUsed="0" w:uiPriority="73" w:semiHidden="0" w:name="Colorful Grid"/>
-    <w:lsdException w:unhideWhenUsed="0" w:uiPriority="60" w:semiHidden="0" w:name="Light Shading Accent 1"/>
-    <w:lsdException w:unhideWhenUsed="0" w:uiPriority="61" w:semiHidden="0" w:name="Light List Accent 1"/>
-    <w:lsdException w:unhideWhenUsed="0" w:uiPriority="62" w:semiHidden="0" w:name="Light Grid Accent 1"/>
-    <w:lsdException w:unhideWhenUsed="0" w:uiPriority="63" w:semiHidden="0" w:name="Medium Shading 1 Accent 1"/>
-    <w:lsdException w:unhideWhenUsed="0" w:uiPriority="64" w:semiHidden="0" w:name="Medium Shading 2 Accent 1"/>
-    <w:lsdException w:unhideWhenUsed="0" w:uiPriority="65" w:semiHidden="0" w:name="Medium List 1 Accent 1"/>
-    <w:lsdException w:unhideWhenUsed="0" w:uiPriority="66" w:semiHidden="0" w:name="Medium List 2 Accent 1"/>
-    <w:lsdException w:unhideWhenUsed="0" w:uiPriority="67" w:semiHidden="0" w:name="Medium Grid 1 Accent 1"/>
-    <w:lsdException w:unhideWhenUsed="0" w:uiPriority="68" w:semiHidden="0" w:name="Medium Grid 2 Accent 1"/>
-    <w:lsdException w:unhideWhenUsed="0" w:uiPriority="69" w:semiHidden="0" w:name="Medium Grid 3 Accent 1"/>
-    <w:lsdException w:unhideWhenUsed="0" w:uiPriority="70" w:semiHidden="0" w:name="Dark List Accent 1"/>
-    <w:lsdException w:unhideWhenUsed="0" w:uiPriority="71" w:semiHidden="0" w:name="Colorful Shading Accent 1"/>
-    <w:lsdException w:unhideWhenUsed="0" w:uiPriority="72" w:semiHidden="0" w:name="Colorful List Accent 1"/>
-    <w:lsdException w:unhideWhenUsed="0" w:uiPriority="73" w:semiHidden="0" w:name="Colorful Grid Accent 1"/>
-    <w:lsdException w:unhideWhenUsed="0" w:uiPriority="60" w:semiHidden="0" w:name="Light Shading Accent 2"/>
-    <w:lsdException w:unhideWhenUsed="0" w:uiPriority="61" w:semiHidden="0" w:name="Light List Accent 2"/>
-    <w:lsdException w:unhideWhenUsed="0" w:uiPriority="62" w:semiHidden="0" w:name="Light Grid Accent 2"/>
-    <w:lsdException w:unhideWhenUsed="0" w:uiPriority="63" w:semiHidden="0" w:name="Medium Shading 1 Accent 2"/>
-    <w:lsdException w:unhideWhenUsed="0" w:uiPriority="64" w:semiHidden="0" w:name="Medium Shading 2 Accent 2"/>
-    <w:lsdException w:unhideWhenUsed="0" w:uiPriority="65" w:semiHidden="0" w:name="Medium List 1 Accent 2"/>
-    <w:lsdException w:unhideWhenUsed="0" w:uiPriority="66" w:semiHidden="0" w:name="Medium List 2 Accent 2"/>
-    <w:lsdException w:unhideWhenUsed="0" w:uiPriority="67" w:semiHidden="0" w:name="Medium Grid 1 Accent 2"/>
-    <w:lsdException w:unhideWhenUsed="0" w:uiPriority="68" w:semiHidden="0" w:name="Medium Grid 2 Accent 2"/>
-    <w:lsdException w:unhideWhenUsed="0" w:uiPriority="69" w:semiHidden="0" w:name="Medium Grid 3 Accent 2"/>
-    <w:lsdException w:unhideWhenUsed="0" w:uiPriority="70" w:semiHidden="0" w:name="Dark List Accent 2"/>
-    <w:lsdException w:unhideWhenUsed="0" w:uiPriority="71" w:semiHidden="0" w:name="Colorful Shading Accent 2"/>
-    <w:lsdException w:unhideWhenUsed="0" w:uiPriority="72" w:semiHidden="0" w:name="Colorful List Accent 2"/>
-    <w:lsdException w:unhideWhenUsed="0" w:uiPriority="73" w:semiHidden="0" w:name="Colorful Grid Accent 2"/>
-    <w:lsdException w:unhideWhenUsed="0" w:uiPriority="60" w:semiHidden="0" w:name="Light Shading Accent 3"/>
-    <w:lsdException w:unhideWhenUsed="0" w:uiPriority="61" w:semiHidden="0" w:name="Light List Accent 3"/>
-    <w:lsdException w:unhideWhenUsed="0" w:uiPriority="62" w:semiHidden="0" w:name="Light Grid Accent 3"/>
-    <w:lsdException w:unhideWhenUsed="0" w:uiPriority="63" w:semiHidden="0" w:name="Medium Shading 1 Accent 3"/>
-    <w:lsdException w:unhideWhenUsed="0" w:uiPriority="64" w:semiHidden="0" w:name="Medium Shading 2 Accent 3"/>
-    <w:lsdException w:unhideWhenUsed="0" w:uiPriority="65" w:semiHidden="0" w:name="Medium List 1 Accent 3"/>
-    <w:lsdException w:unhideWhenUsed="0" w:uiPriority="66" w:semiHidden="0" w:name="Medium List 2 Accent 3"/>
-    <w:lsdException w:unhideWhenUsed="0" w:uiPriority="67" w:semiHidden="0" w:name="Medium Grid 1 Accent 3"/>
-    <w:lsdException w:unhideWhenUsed="0" w:uiPriority="68" w:semiHidden="0" w:name="Medium Grid 2 Accent 3"/>
-    <w:lsdException w:unhideWhenUsed="0" w:uiPriority="69" w:semiHidden="0" w:name="Medium Grid 3 Accent 3"/>
-    <w:lsdException w:unhideWhenUsed="0" w:uiPriority="70" w:semiHidden="0" w:name="Dark List Accent 3"/>
-    <w:lsdException w:unhideWhenUsed="0" w:uiPriority="71" w:semiHidden="0" w:name="Colorful Shading Accent 3"/>
-    <w:lsdException w:unhideWhenUsed="0" w:uiPriority="72" w:semiHidden="0" w:name="Colorful List Accent 3"/>
-    <w:lsdException w:unhideWhenUsed="0" w:uiPriority="73" w:semiHidden="0" w:name="Colorful Grid Accent 3"/>
-    <w:lsdException w:unhideWhenUsed="0" w:uiPriority="60" w:semiHidden="0" w:name="Light Shading Accent 4"/>
-    <w:lsdException w:unhideWhenUsed="0" w:uiPriority="61" w:semiHidden="0" w:name="Light List Accent 4"/>
-    <w:lsdException w:unhideWhenUsed="0" w:uiPriority="62" w:semiHidden="0" w:name="Light Grid Accent 4"/>
-    <w:lsdException w:unhideWhenUsed="0" w:uiPriority="63" w:semiHidden="0" w:name="Medium Shading 1 Accent 4"/>
-    <w:lsdException w:unhideWhenUsed="0" w:uiPriority="64" w:semiHidden="0" w:name="Medium Shading 2 Accent 4"/>
-    <w:lsdException w:unhideWhenUsed="0" w:uiPriority="65" w:semiHidden="0" w:name="Medium List 1 Accent 4"/>
-    <w:lsdException w:unhideWhenUsed="0" w:uiPriority="66" w:semiHidden="0" w:name="Medium List 2 Accent 4"/>
-    <w:lsdException w:unhideWhenUsed="0" w:uiPriority="67" w:semiHidden="0" w:name="Medium Grid 1 Accent 4"/>
-    <w:lsdException w:unhideWhenUsed="0" w:uiPriority="68" w:semiHidden="0" w:name="Medium Grid 2 Accent 4"/>
-    <w:lsdException w:unhideWhenUsed="0" w:uiPriority="69" w:semiHidden="0" w:name="Medium Grid 3 Accent 4"/>
-    <w:lsdException w:unhideWhenUsed="0" w:uiPriority="70" w:semiHidden="0" w:name="Dark List Accent 4"/>
-    <w:lsdException w:unhideWhenUsed="0" w:uiPriority="71" w:semiHidden="0" w:name="Colorful Shading Accent 4"/>
-    <w:lsdException w:unhideWhenUsed="0" w:uiPriority="72" w:semiHidden="0" w:name="Colorful List Accent 4"/>
-    <w:lsdException w:unhideWhenUsed="0" w:uiPriority="73" w:semiHidden="0" w:name="Colorful Grid Accent 4"/>
-    <w:lsdException w:unhideWhenUsed="0" w:uiPriority="60" w:semiHidden="0" w:name="Light Shading Accent 5"/>
-    <w:lsdException w:unhideWhenUsed="0" w:uiPriority="61" w:semiHidden="0" w:name="Light List Accent 5"/>
-    <w:lsdException w:unhideWhenUsed="0" w:uiPriority="62" w:semiHidden="0" w:name="Light Grid Accent 5"/>
-    <w:lsdException w:unhideWhenUsed="0" w:uiPriority="63" w:semiHidden="0" w:name="Medium Shading 1 Accent 5"/>
-    <w:lsdException w:unhideWhenUsed="0" w:uiPriority="64" w:semiHidden="0" w:name="Medium Shading 2 Accent 5"/>
-    <w:lsdException w:unhideWhenUsed="0" w:uiPriority="65" w:semiHidden="0" w:name="Medium List 1 Accent 5"/>
-    <w:lsdException w:unhideWhenUsed="0" w:uiPriority="66" w:semiHidden="0" w:name="Medium List 2 Accent 5"/>
-    <w:lsdException w:unhideWhenUsed="0" w:uiPriority="67" w:semiHidden="0" w:name="Medium Grid 1 Accent 5"/>
-    <w:lsdException w:unhideWhenUsed="0" w:uiPriority="68" w:semiHidden="0" w:name="Medium Grid 2 Accent 5"/>
-    <w:lsdException w:unhideWhenUsed="0" w:uiPriority="69" w:semiHidden="0" w:name="Medium Grid 3 Accent 5"/>
-    <w:lsdException w:unhideWhenUsed="0" w:uiPriority="70" w:semiHidden="0" w:name="Dark List Accent 5"/>
-    <w:lsdException w:unhideWhenUsed="0" w:uiPriority="71" w:semiHidden="0" w:name="Colorful Shading Accent 5"/>
-    <w:lsdException w:unhideWhenUsed="0" w:uiPriority="72" w:semiHidden="0" w:name="Colorful List Accent 5"/>
-    <w:lsdException w:unhideWhenUsed="0" w:uiPriority="73" w:semiHidden="0" w:name="Colorful Grid Accent 5"/>
-    <w:lsdException w:unhideWhenUsed="0" w:uiPriority="60" w:semiHidden="0" w:name="Light Shading Accent 6"/>
-    <w:lsdException w:unhideWhenUsed="0" w:uiPriority="61" w:semiHidden="0" w:name="Light List Accent 6"/>
-    <w:lsdException w:unhideWhenUsed="0" w:uiPriority="62" w:semiHidden="0" w:name="Light Grid Accent 6"/>
-    <w:lsdException w:unhideWhenUsed="0" w:uiPriority="63" w:semiHidden="0" w:name="Medium Shading 1 Accent 6"/>
-    <w:lsdException w:unhideWhenUsed="0" w:uiPriority="64" w:semiHidden="0" w:name="Medium Shading 2 Accent 6"/>
-    <w:lsdException w:unhideWhenUsed="0" w:uiPriority="65" w:semiHidden="0" w:name="Medium List 1 Accent 6"/>
-    <w:lsdException w:unhideWhenUsed="0" w:uiPriority="66" w:semiHidden="0" w:name="Medium List 2 Accent 6"/>
-    <w:lsdException w:unhideWhenUsed="0" w:uiPriority="67" w:semiHidden="0" w:name="Medium Grid 1 Accent 6"/>
-    <w:lsdException w:unhideWhenUsed="0" w:uiPriority="68" w:semiHidden="0" w:name="Medium Grid 2 Accent 6"/>
-    <w:lsdException w:unhideWhenUsed="0" w:uiPriority="69" w:semiHidden="0" w:name="Medium Grid 3 Accent 6"/>
-    <w:lsdException w:unhideWhenUsed="0" w:uiPriority="70" w:semiHidden="0" w:name="Dark List Accent 6"/>
-    <w:lsdException w:unhideWhenUsed="0" w:uiPriority="71" w:semiHidden="0" w:name="Colorful Shading Accent 6"/>
-    <w:lsdException w:unhideWhenUsed="0" w:uiPriority="72" w:semiHidden="0" w:name="Colorful List Accent 6"/>
-    <w:lsdException w:unhideWhenUsed="0" w:uiPriority="73" w:semiHidden="0" w:name="Colorful Grid Accent 6"/>
+  <w:latentStyles w:defLockedState="0" w:defUIPriority="99" w:defSemiHidden="0" w:defUnhideWhenUsed="0" w:defQFormat="0" w:count="371">
+    <w:lsdException w:name="Normal" w:uiPriority="0" w:qFormat="1"/>
+    <w:lsdException w:name="heading 1" w:uiPriority="9" w:qFormat="1"/>
+    <w:lsdException w:name="heading 2" w:semiHidden="1" w:uiPriority="9" w:unhideWhenUsed="1" w:qFormat="1"/>
+    <w:lsdException w:name="heading 3" w:semiHidden="1" w:uiPriority="9" w:unhideWhenUsed="1" w:qFormat="1"/>
+    <w:lsdException w:name="heading 4" w:semiHidden="1" w:uiPriority="9" w:unhideWhenUsed="1" w:qFormat="1"/>
+    <w:lsdException w:name="heading 5" w:semiHidden="1" w:uiPriority="9" w:unhideWhenUsed="1" w:qFormat="1"/>
+    <w:lsdException w:name="heading 6" w:semiHidden="1" w:uiPriority="9" w:unhideWhenUsed="1" w:qFormat="1"/>
+    <w:lsdException w:name="heading 7" w:semiHidden="1" w:uiPriority="9" w:unhideWhenUsed="1" w:qFormat="1"/>
+    <w:lsdException w:name="heading 8" w:semiHidden="1" w:uiPriority="9" w:unhideWhenUsed="1" w:qFormat="1"/>
+    <w:lsdException w:name="heading 9" w:semiHidden="1" w:uiPriority="9" w:unhideWhenUsed="1" w:qFormat="1"/>
+    <w:lsdException w:name="index 1" w:semiHidden="1" w:unhideWhenUsed="1"/>
+    <w:lsdException w:name="index 2" w:semiHidden="1" w:unhideWhenUsed="1"/>
+    <w:lsdException w:name="index 3" w:semiHidden="1" w:unhideWhenUsed="1"/>
+    <w:lsdException w:name="index 4" w:semiHidden="1" w:unhideWhenUsed="1"/>
+    <w:lsdException w:name="index 5" w:semiHidden="1" w:unhideWhenUsed="1"/>
+    <w:lsdException w:name="index 6" w:semiHidden="1" w:unhideWhenUsed="1"/>
+    <w:lsdException w:name="index 7" w:semiHidden="1" w:unhideWhenUsed="1"/>
+    <w:lsdException w:name="index 8" w:semiHidden="1" w:unhideWhenUsed="1"/>
+    <w:lsdException w:name="index 9" w:semiHidden="1" w:unhideWhenUsed="1"/>
+    <w:lsdException w:name="toc 1" w:semiHidden="1" w:uiPriority="39" w:unhideWhenUsed="1"/>
+    <w:lsdException w:name="toc 2" w:semiHidden="1" w:uiPriority="39" w:unhideWhenUsed="1"/>
+    <w:lsdException w:name="toc 3" w:semiHidden="1" w:uiPriority="39" w:unhideWhenUsed="1"/>
+    <w:lsdException w:name="toc 4" w:semiHidden="1" w:uiPriority="39" w:unhideWhenUsed="1"/>
+    <w:lsdException w:name="toc 5" w:semiHidden="1" w:uiPriority="39" w:unhideWhenUsed="1"/>
+    <w:lsdException w:name="toc 6" w:semiHidden="1" w:uiPriority="39" w:unhideWhenUsed="1"/>
+    <w:lsdException w:name="toc 7" w:semiHidden="1" w:uiPriority="39" w:unhideWhenUsed="1"/>
+    <w:lsdException w:name="toc 8" w:semiHidden="1" w:uiPriority="39" w:unhideWhenUsed="1"/>
+    <w:lsdException w:name="toc 9" w:semiHidden="1" w:uiPriority="39" w:unhideWhenUsed="1"/>
+    <w:lsdException w:name="Normal Indent" w:semiHidden="1" w:unhideWhenUsed="1"/>
+    <w:lsdException w:name="footnote text" w:semiHidden="1" w:unhideWhenUsed="1"/>
+    <w:lsdException w:name="annotation text" w:unhideWhenUsed="1" w:qFormat="1"/>
+    <w:lsdException w:name="header" w:unhideWhenUsed="1" w:qFormat="1"/>
+    <w:lsdException w:name="footer" w:unhideWhenUsed="1" w:qFormat="1"/>
+    <w:lsdException w:name="index heading" w:semiHidden="1" w:unhideWhenUsed="1"/>
+    <w:lsdException w:name="caption" w:semiHidden="1" w:uiPriority="35" w:unhideWhenUsed="1" w:qFormat="1"/>
+    <w:lsdException w:name="table of figures" w:semiHidden="1" w:unhideWhenUsed="1"/>
+    <w:lsdException w:name="envelope address" w:semiHidden="1" w:unhideWhenUsed="1"/>
+    <w:lsdException w:name="envelope return" w:semiHidden="1" w:unhideWhenUsed="1"/>
+    <w:lsdException w:name="footnote reference" w:semiHidden="1" w:unhideWhenUsed="1"/>
+    <w:lsdException w:name="annotation reference" w:unhideWhenUsed="1" w:qFormat="1"/>
+    <w:lsdException w:name="line number" w:semiHidden="1" w:unhideWhenUsed="1"/>
+    <w:lsdException w:name="page number" w:semiHidden="1" w:unhideWhenUsed="1"/>
+    <w:lsdException w:name="endnote reference" w:semiHidden="1" w:unhideWhenUsed="1"/>
+    <w:lsdException w:name="endnote text" w:semiHidden="1" w:unhideWhenUsed="1"/>
+    <w:lsdException w:name="table of authorities" w:semiHidden="1" w:unhideWhenUsed="1"/>
+    <w:lsdException w:name="macro" w:semiHidden="1" w:unhideWhenUsed="1"/>
+    <w:lsdException w:name="toa heading" w:semiHidden="1" w:unhideWhenUsed="1"/>
+    <w:lsdException w:name="List" w:semiHidden="1" w:unhideWhenUsed="1"/>
+    <w:lsdException w:name="List Bullet" w:semiHidden="1" w:unhideWhenUsed="1"/>
+    <w:lsdException w:name="List Number" w:semiHidden="1" w:unhideWhenUsed="1"/>
+    <w:lsdException w:name="List 2" w:semiHidden="1" w:unhideWhenUsed="1"/>
+    <w:lsdException w:name="List 3" w:semiHidden="1" w:unhideWhenUsed="1"/>
+    <w:lsdException w:name="List 4" w:semiHidden="1" w:unhideWhenUsed="1"/>
+    <w:lsdException w:name="List 5" w:semiHidden="1" w:unhideWhenUsed="1"/>
+    <w:lsdException w:name="List Bullet 2" w:semiHidden="1" w:unhideWhenUsed="1"/>
+    <w:lsdException w:name="List Bullet 3" w:semiHidden="1" w:unhideWhenUsed="1"/>
+    <w:lsdException w:name="List Bullet 4" w:semiHidden="1" w:unhideWhenUsed="1"/>
+    <w:lsdException w:name="List Bullet 5" w:semiHidden="1" w:unhideWhenUsed="1"/>
+    <w:lsdException w:name="List Number 2" w:semiHidden="1" w:unhideWhenUsed="1"/>
+    <w:lsdException w:name="List Number 3" w:semiHidden="1" w:unhideWhenUsed="1"/>
+    <w:lsdException w:name="List Number 4" w:semiHidden="1" w:unhideWhenUsed="1"/>
+    <w:lsdException w:name="List Number 5" w:semiHidden="1" w:unhideWhenUsed="1"/>
+    <w:lsdException w:name="Title" w:uiPriority="10" w:qFormat="1"/>
+    <w:lsdException w:name="Closing" w:semiHidden="1" w:unhideWhenUsed="1"/>
+    <w:lsdException w:name="Signature" w:semiHidden="1" w:unhideWhenUsed="1"/>
+    <w:lsdException w:name="Default Paragraph Font" w:uiPriority="1" w:unhideWhenUsed="1" w:qFormat="1"/>
+    <w:lsdException w:name="Body Text" w:unhideWhenUsed="1" w:qFormat="1"/>
+    <w:lsdException w:name="Body Text Indent" w:semiHidden="1" w:unhideWhenUsed="1"/>
+    <w:lsdException w:name="List Continue" w:semiHidden="1" w:unhideWhenUsed="1"/>
+    <w:lsdException w:name="List Continue 2" w:semiHidden="1" w:unhideWhenUsed="1"/>
+    <w:lsdException w:name="List Continue 3" w:semiHidden="1" w:unhideWhenUsed="1"/>
+    <w:lsdException w:name="List Continue 4" w:semiHidden="1" w:unhideWhenUsed="1"/>
+    <w:lsdException w:name="List Continue 5" w:semiHidden="1" w:unhideWhenUsed="1"/>
+    <w:lsdException w:name="Message Header" w:semiHidden="1" w:unhideWhenUsed="1"/>
+    <w:lsdException w:name="Subtitle" w:uiPriority="11" w:qFormat="1"/>
+    <w:lsdException w:name="Salutation" w:semiHidden="1" w:unhideWhenUsed="1"/>
+    <w:lsdException w:name="Date" w:semiHidden="1" w:unhideWhenUsed="1"/>
+    <w:lsdException w:name="Body Text First Indent" w:semiHidden="1" w:unhideWhenUsed="1"/>
+    <w:lsdException w:name="Body Text First Indent 2" w:semiHidden="1" w:unhideWhenUsed="1"/>
+    <w:lsdException w:name="Note Heading" w:semiHidden="1" w:unhideWhenUsed="1"/>
+    <w:lsdException w:name="Body Text 2" w:semiHidden="1" w:unhideWhenUsed="1"/>
+    <w:lsdException w:name="Body Text 3" w:semiHidden="1" w:unhideWhenUsed="1"/>
+    <w:lsdException w:name="Body Text Indent 2" w:semiHidden="1" w:unhideWhenUsed="1"/>
+    <w:lsdException w:name="Body Text Indent 3" w:semiHidden="1" w:unhideWhenUsed="1"/>
+    <w:lsdException w:name="Block Text" w:semiHidden="1" w:unhideWhenUsed="1"/>
+    <w:lsdException w:name="Hyperlink" w:unhideWhenUsed="1" w:qFormat="1"/>
+    <w:lsdException w:name="FollowedHyperlink" w:semiHidden="1" w:unhideWhenUsed="1"/>
+    <w:lsdException w:name="Strong" w:uiPriority="22" w:qFormat="1"/>
+    <w:lsdException w:name="Emphasis" w:uiPriority="20" w:qFormat="1"/>
+    <w:lsdException w:name="Document Map" w:semiHidden="1" w:unhideWhenUsed="1"/>
+    <w:lsdException w:name="Plain Text" w:semiHidden="1" w:unhideWhenUsed="1"/>
+    <w:lsdException w:name="E-mail Signature" w:semiHidden="1" w:unhideWhenUsed="1"/>
+    <w:lsdException w:name="HTML Top of Form" w:semiHidden="1" w:unhideWhenUsed="1"/>
+    <w:lsdException w:name="HTML Bottom of Form" w:semiHidden="1" w:unhideWhenUsed="1"/>
+    <w:lsdException w:name="Normal (Web)" w:semiHidden="1" w:unhideWhenUsed="1"/>
+    <w:lsdException w:name="HTML Acronym" w:semiHidden="1" w:unhideWhenUsed="1"/>
+    <w:lsdException w:name="HTML Address" w:semiHidden="1" w:unhideWhenUsed="1"/>
+    <w:lsdException w:name="HTML Cite" w:semiHidden="1" w:unhideWhenUsed="1"/>
+    <w:lsdException w:name="HTML Code" w:semiHidden="1" w:unhideWhenUsed="1"/>
+    <w:lsdException w:name="HTML Definition" w:semiHidden="1" w:unhideWhenUsed="1"/>
+    <w:lsdException w:name="HTML Keyboard" w:semiHidden="1" w:unhideWhenUsed="1"/>
+    <w:lsdException w:name="HTML Preformatted" w:semiHidden="1" w:unhideWhenUsed="1"/>
+    <w:lsdException w:name="HTML Sample" w:semiHidden="1" w:unhideWhenUsed="1"/>
+    <w:lsdException w:name="HTML Typewriter" w:semiHidden="1" w:unhideWhenUsed="1"/>
+    <w:lsdException w:name="HTML Variable" w:semiHidden="1" w:unhideWhenUsed="1"/>
+    <w:lsdException w:name="Normal Table" w:semiHidden="1" w:unhideWhenUsed="1" w:qFormat="1"/>
+    <w:lsdException w:name="annotation subject" w:unhideWhenUsed="1" w:qFormat="1"/>
+    <w:lsdException w:name="No List" w:semiHidden="1" w:unhideWhenUsed="1"/>
+    <w:lsdException w:name="Outline List 1" w:semiHidden="1" w:unhideWhenUsed="1"/>
+    <w:lsdException w:name="Outline List 2" w:semiHidden="1" w:unhideWhenUsed="1"/>
+    <w:lsdException w:name="Outline List 3" w:semiHidden="1" w:unhideWhenUsed="1"/>
+    <w:lsdException w:name="Table Simple 1" w:semiHidden="1" w:unhideWhenUsed="1"/>
+    <w:lsdException w:name="Table Simple 2" w:semiHidden="1" w:unhideWhenUsed="1"/>
+    <w:lsdException w:name="Table Simple 3" w:semiHidden="1" w:unhideWhenUsed="1"/>
+    <w:lsdException w:name="Table Classic 1" w:semiHidden="1" w:unhideWhenUsed="1"/>
+    <w:lsdException w:name="Table Classic 2" w:semiHidden="1" w:unhideWhenUsed="1"/>
+    <w:lsdException w:name="Table Classic 3" w:semiHidden="1" w:unhideWhenUsed="1"/>
+    <w:lsdException w:name="Table Classic 4" w:semiHidden="1" w:unhideWhenUsed="1"/>
+    <w:lsdException w:name="Table Colorful 1" w:semiHidden="1" w:unhideWhenUsed="1"/>
+    <w:lsdException w:name="Table Colorful 2" w:semiHidden="1" w:unhideWhenUsed="1"/>
+    <w:lsdException w:name="Table Colorful 3" w:semiHidden="1" w:unhideWhenUsed="1"/>
+    <w:lsdException w:name="Table Columns 1" w:semiHidden="1" w:unhideWhenUsed="1"/>
+    <w:lsdException w:name="Table Columns 2" w:semiHidden="1" w:unhideWhenUsed="1"/>
+    <w:lsdException w:name="Table Columns 3" w:semiHidden="1" w:unhideWhenUsed="1"/>
+    <w:lsdException w:name="Table Columns 4" w:semiHidden="1" w:unhideWhenUsed="1"/>
+    <w:lsdException w:name="Table Columns 5" w:semiHidden="1" w:unhideWhenUsed="1"/>
+    <w:lsdException w:name="Table Grid 1" w:semiHidden="1" w:unhideWhenUsed="1"/>
+    <w:lsdException w:name="Table Grid 2" w:semiHidden="1" w:unhideWhenUsed="1"/>
+    <w:lsdException w:name="Table Grid 3" w:semiHidden="1" w:unhideWhenUsed="1"/>
+    <w:lsdException w:name="Table Grid 4" w:semiHidden="1" w:unhideWhenUsed="1"/>
+    <w:lsdException w:name="Table Grid 5" w:semiHidden="1" w:unhideWhenUsed="1"/>
+    <w:lsdException w:name="Table Grid 6" w:semiHidden="1" w:unhideWhenUsed="1"/>
+    <w:lsdException w:name="Table Grid 7" w:semiHidden="1" w:unhideWhenUsed="1"/>
+    <w:lsdException w:name="Table Grid 8" w:semiHidden="1" w:unhideWhenUsed="1"/>
+    <w:lsdException w:name="Table List 1" w:semiHidden="1" w:unhideWhenUsed="1"/>
+    <w:lsdException w:name="Table List 2" w:semiHidden="1" w:unhideWhenUsed="1"/>
+    <w:lsdException w:name="Table List 3" w:semiHidden="1" w:unhideWhenUsed="1"/>
+    <w:lsdException w:name="Table List 4" w:semiHidden="1" w:unhideWhenUsed="1"/>
+    <w:lsdException w:name="Table List 5" w:semiHidden="1" w:unhideWhenUsed="1"/>
+    <w:lsdException w:name="Table List 6" w:semiHidden="1" w:unhideWhenUsed="1"/>
+    <w:lsdException w:name="Table List 7" w:semiHidden="1" w:unhideWhenUsed="1"/>
+    <w:lsdException w:name="Table List 8" w:semiHidden="1" w:unhideWhenUsed="1"/>
+    <w:lsdException w:name="Table 3D effects 1" w:semiHidden="1" w:unhideWhenUsed="1"/>
+    <w:lsdException w:name="Table 3D effects 2" w:semiHidden="1" w:unhideWhenUsed="1"/>
+    <w:lsdException w:name="Table 3D effects 3" w:semiHidden="1" w:unhideWhenUsed="1"/>
+    <w:lsdException w:name="Table Contemporary" w:semiHidden="1" w:unhideWhenUsed="1"/>
+    <w:lsdException w:name="Table Elegant" w:semiHidden="1" w:unhideWhenUsed="1"/>
+    <w:lsdException w:name="Table Professional" w:semiHidden="1" w:unhideWhenUsed="1"/>
+    <w:lsdException w:name="Table Subtle 1" w:semiHidden="1" w:unhideWhenUsed="1"/>
+    <w:lsdException w:name="Table Subtle 2" w:semiHidden="1" w:unhideWhenUsed="1"/>
+    <w:lsdException w:name="Table Web 1" w:semiHidden="1" w:unhideWhenUsed="1"/>
+    <w:lsdException w:name="Table Web 2" w:semiHidden="1" w:unhideWhenUsed="1"/>
+    <w:lsdException w:name="Table Web 3" w:semiHidden="1" w:unhideWhenUsed="1"/>
+    <w:lsdException w:name="Balloon Text" w:unhideWhenUsed="1" w:qFormat="1"/>
+    <w:lsdException w:name="Table Grid" w:semiHidden="1" w:uiPriority="39" w:unhideWhenUsed="1"/>
+    <w:lsdException w:name="Table Theme" w:semiHidden="1" w:unhideWhenUsed="1"/>
+    <w:lsdException w:name="Placeholder Text" w:semiHidden="1"/>
+    <w:lsdException w:name="Light Shading" w:uiPriority="60"/>
+    <w:lsdException w:name="Light List" w:uiPriority="61"/>
+    <w:lsdException w:name="Light Grid" w:uiPriority="62"/>
+    <w:lsdException w:name="Medium Shading 1" w:uiPriority="63"/>
+    <w:lsdException w:name="Medium Shading 2" w:uiPriority="64"/>
+    <w:lsdException w:name="Medium List 1" w:uiPriority="65"/>
+    <w:lsdException w:name="Medium List 2" w:uiPriority="66"/>
+    <w:lsdException w:name="Medium Grid 1" w:uiPriority="67"/>
+    <w:lsdException w:name="Medium Grid 2" w:uiPriority="68"/>
+    <w:lsdException w:name="Medium Grid 3" w:uiPriority="69"/>
+    <w:lsdException w:name="Dark List" w:uiPriority="70"/>
+    <w:lsdException w:name="Colorful Shading" w:uiPriority="71"/>
+    <w:lsdException w:name="Colorful List" w:uiPriority="72"/>
+    <w:lsdException w:name="Colorful Grid" w:uiPriority="73"/>
+    <w:lsdException w:name="Light Shading Accent 1" w:uiPriority="60"/>
+    <w:lsdException w:name="Light List Accent 1" w:uiPriority="61"/>
+    <w:lsdException w:name="Light Grid Accent 1" w:uiPriority="62"/>
+    <w:lsdException w:name="Medium Shading 1 Accent 1" w:uiPriority="63"/>
+    <w:lsdException w:name="Medium Shading 2 Accent 1" w:uiPriority="64"/>
+    <w:lsdException w:name="Medium List 1 Accent 1" w:uiPriority="65"/>
+    <w:lsdException w:name="Revision" w:semiHidden="1"/>
+    <w:lsdException w:name="Medium List 2 Accent 1" w:uiPriority="66"/>
+    <w:lsdException w:name="Medium Grid 1 Accent 1" w:uiPriority="67"/>
+    <w:lsdException w:name="Medium Grid 2 Accent 1" w:uiPriority="68"/>
+    <w:lsdException w:name="Medium Grid 3 Accent 1" w:uiPriority="69"/>
+    <w:lsdException w:name="Dark List Accent 1" w:uiPriority="70"/>
+    <w:lsdException w:name="Colorful Shading Accent 1" w:uiPriority="71"/>
+    <w:lsdException w:name="Colorful List Accent 1" w:uiPriority="72"/>
+    <w:lsdException w:name="Colorful Grid Accent 1" w:uiPriority="73"/>
+    <w:lsdException w:name="Light Shading Accent 2" w:uiPriority="60"/>
+    <w:lsdException w:name="Light List Accent 2" w:uiPriority="61"/>
+    <w:lsdException w:name="Light Grid Accent 2" w:uiPriority="62"/>
+    <w:lsdException w:name="Medium Shading 1 Accent 2" w:uiPriority="63"/>
+    <w:lsdException w:name="Medium Shading 2 Accent 2" w:uiPriority="64"/>
+    <w:lsdException w:name="Medium List 1 Accent 2" w:uiPriority="65"/>
+    <w:lsdException w:name="Medium List 2 Accent 2" w:uiPriority="66"/>
+    <w:lsdException w:name="Medium Grid 1 Accent 2" w:uiPriority="67"/>
+    <w:lsdException w:name="Medium Grid 2 Accent 2" w:uiPriority="68"/>
+    <w:lsdException w:name="Medium Grid 3 Accent 2" w:uiPriority="69"/>
+    <w:lsdException w:name="Dark List Accent 2" w:uiPriority="70"/>
+    <w:lsdException w:name="Colorful Shading Accent 2" w:uiPriority="71"/>
+    <w:lsdException w:name="Colorful List Accent 2" w:uiPriority="72"/>
+    <w:lsdException w:name="Colorful Grid Accent 2" w:uiPriority="73"/>
+    <w:lsdException w:name="Light Shading Accent 3" w:uiPriority="60"/>
+    <w:lsdException w:name="Light List Accent 3" w:uiPriority="61"/>
+    <w:lsdException w:name="Light Grid Accent 3" w:uiPriority="62"/>
+    <w:lsdException w:name="Medium Shading 1 Accent 3" w:uiPriority="63"/>
+    <w:lsdException w:name="Medium Shading 2 Accent 3" w:uiPriority="64"/>
+    <w:lsdException w:name="Medium List 1 Accent 3" w:uiPriority="65"/>
+    <w:lsdException w:name="Medium List 2 Accent 3" w:uiPriority="66"/>
+    <w:lsdException w:name="Medium Grid 1 Accent 3" w:uiPriority="67"/>
+    <w:lsdException w:name="Medium Grid 2 Accent 3" w:uiPriority="68"/>
+    <w:lsdException w:name="Medium Grid 3 Accent 3" w:uiPriority="69"/>
+    <w:lsdException w:name="Dark List Accent 3" w:uiPriority="70"/>
+    <w:lsdException w:name="Colorful Shading Accent 3" w:uiPriority="71"/>
+    <w:lsdException w:name="Colorful List Accent 3" w:uiPriority="72"/>
+    <w:lsdException w:name="Colorful Grid Accent 3" w:uiPriority="73"/>
+    <w:lsdException w:name="Light Shading Accent 4" w:uiPriority="60"/>
+    <w:lsdException w:name="Light List Accent 4" w:uiPriority="61"/>
+    <w:lsdException w:name="Light Grid Accent 4" w:uiPriority="62"/>
+    <w:lsdException w:name="Medium Shading 1 Accent 4" w:uiPriority="63"/>
+    <w:lsdException w:name="Medium Shading 2 Accent 4" w:uiPriority="64"/>
+    <w:lsdException w:name="Medium List 1 Accent 4" w:uiPriority="65"/>
+    <w:lsdException w:name="Medium List 2 Accent 4" w:uiPriority="66"/>
+    <w:lsdException w:name="Medium Grid 1 Accent 4" w:uiPriority="67"/>
+    <w:lsdException w:name="Medium Grid 2 Accent 4" w:uiPriority="68"/>
+    <w:lsdException w:name="Medium Grid 3 Accent 4" w:uiPriority="69"/>
+    <w:lsdException w:name="Dark List Accent 4" w:uiPriority="70"/>
+    <w:lsdException w:name="Colorful Shading Accent 4" w:uiPriority="71"/>
+    <w:lsdException w:name="Colorful List Accent 4" w:uiPriority="72"/>
+    <w:lsdException w:name="Colorful Grid Accent 4" w:uiPriority="73"/>
+    <w:lsdException w:name="Light Shading Accent 5" w:uiPriority="60"/>
+    <w:lsdException w:name="Light List Accent 5" w:uiPriority="61"/>
+    <w:lsdException w:name="Light Grid Accent 5" w:uiPriority="62"/>
+    <w:lsdException w:name="Medium Shading 1 Accent 5" w:uiPriority="63"/>
+    <w:lsdException w:name="Medium Shading 2 Accent 5" w:uiPriority="64"/>
+    <w:lsdException w:name="Medium List 1 Accent 5" w:uiPriority="65"/>
+    <w:lsdException w:name="Medium List 2 Accent 5" w:uiPriority="66"/>
+    <w:lsdException w:name="Medium Grid 1 Accent 5" w:uiPriority="67"/>
+    <w:lsdException w:name="Medium Grid 2 Accent 5" w:uiPriority="68"/>
+    <w:lsdException w:name="Medium Grid 3 Accent 5" w:uiPriority="69"/>
+    <w:lsdException w:name="Dark List Accent 5" w:uiPriority="70"/>
+    <w:lsdException w:name="Colorful Shading Accent 5" w:uiPriority="71"/>
+    <w:lsdException w:name="Colorful List Accent 5" w:uiPriority="72"/>
+    <w:lsdException w:name="Colorful Grid Accent 5" w:uiPriority="73"/>
+    <w:lsdException w:name="Light Shading Accent 6" w:uiPriority="60"/>
+    <w:lsdException w:name="Light List Accent 6" w:uiPriority="61"/>
+    <w:lsdException w:name="Light Grid Accent 6" w:uiPriority="62"/>
+    <w:lsdException w:name="Medium Shading 1 Accent 6" w:uiPriority="63"/>
+    <w:lsdException w:name="Medium Shading 2 Accent 6" w:uiPriority="64"/>
+    <w:lsdException w:name="Medium List 1 Accent 6" w:uiPriority="65"/>
+    <w:lsdException w:name="Medium List 2 Accent 6" w:uiPriority="66"/>
+    <w:lsdException w:name="Medium Grid 1 Accent 6" w:uiPriority="67"/>
+    <w:lsdException w:name="Medium Grid 2 Accent 6" w:uiPriority="68"/>
+    <w:lsdException w:name="Medium Grid 3 Accent 6" w:uiPriority="69"/>
+    <w:lsdException w:name="Dark List Accent 6" w:uiPriority="70"/>
+    <w:lsdException w:name="Colorful Shading Accent 6" w:uiPriority="71"/>
+    <w:lsdException w:name="Colorful List Accent 6" w:uiPriority="72"/>
+    <w:lsdException w:name="Colorful Grid Accent 6" w:uiPriority="73"/>
+    <w:lsdException w:name="Subtle Emphasis" w:uiPriority="19" w:qFormat="1"/>
+    <w:lsdException w:name="Intense Emphasis" w:uiPriority="21" w:qFormat="1"/>
+    <w:lsdException w:name="Subtle Reference" w:uiPriority="31" w:qFormat="1"/>
+    <w:lsdException w:name="Intense Reference" w:uiPriority="32" w:qFormat="1"/>
+    <w:lsdException w:name="Book Title" w:uiPriority="33" w:qFormat="1"/>
+    <w:lsdException w:name="Bibliography" w:semiHidden="1" w:uiPriority="37" w:unhideWhenUsed="1"/>
+    <w:lsdException w:name="TOC Heading" w:semiHidden="1" w:uiPriority="39" w:unhideWhenUsed="1" w:qFormat="1"/>
+    <w:lsdException w:name="Plain Table 1" w:uiPriority="41"/>
+    <w:lsdException w:name="Plain Table 2" w:uiPriority="42"/>
+    <w:lsdException w:name="Plain Table 3" w:uiPriority="43"/>
+    <w:lsdException w:name="Plain Table 4" w:uiPriority="44"/>
+    <w:lsdException w:name="Plain Table 5" w:uiPriority="45"/>
+    <w:lsdException w:name="Grid Table Light" w:uiPriority="40"/>
+    <w:lsdException w:name="Grid Table 1 Light" w:uiPriority="46"/>
+    <w:lsdException w:name="Grid Table 2" w:uiPriority="47"/>
+    <w:lsdException w:name="Grid Table 3" w:uiPriority="48"/>
+    <w:lsdException w:name="Grid Table 4" w:uiPriority="49"/>
+    <w:lsdException w:name="Grid Table 5 Dark" w:uiPriority="50"/>
+    <w:lsdException w:name="Grid Table 6 Colorful" w:uiPriority="51"/>
+    <w:lsdException w:name="Grid Table 7 Colorful" w:uiPriority="52"/>
+    <w:lsdException w:name="Grid Table 1 Light Accent 1" w:uiPriority="46"/>
+    <w:lsdException w:name="Grid Table 2 Accent 1" w:uiPriority="47"/>
+    <w:lsdException w:name="Grid Table 3 Accent 1" w:uiPriority="48"/>
+    <w:lsdException w:name="Grid Table 4 Accent 1" w:uiPriority="49"/>
+    <w:lsdException w:name="Grid Table 5 Dark Accent 1" w:uiPriority="50"/>
+    <w:lsdException w:name="Grid Table 6 Colorful Accent 1" w:uiPriority="51"/>
+    <w:lsdException w:name="Grid Table 7 Colorful Accent 1" w:uiPriority="52"/>
+    <w:lsdException w:name="Grid Table 1 Light Accent 2" w:uiPriority="46"/>
+    <w:lsdException w:name="Grid Table 2 Accent 2" w:uiPriority="47"/>
+    <w:lsdException w:name="Grid Table 3 Accent 2" w:uiPriority="48"/>
+    <w:lsdException w:name="Grid Table 4 Accent 2" w:uiPriority="49"/>
+    <w:lsdException w:name="Grid Table 5 Dark Accent 2" w:uiPriority="50"/>
+    <w:lsdException w:name="Grid Table 6 Colorful Accent 2" w:uiPriority="51"/>
+    <w:lsdException w:name="Grid Table 7 Colorful Accent 2" w:uiPriority="52"/>
+    <w:lsdException w:name="Grid Table 1 Light Accent 3" w:uiPriority="46"/>
+    <w:lsdException w:name="Grid Table 2 Accent 3" w:uiPriority="47"/>
+    <w:lsdException w:name="Grid Table 3 Accent 3" w:uiPriority="48"/>
+    <w:lsdException w:name="Grid Table 4 Accent 3" w:uiPriority="49"/>
+    <w:lsdException w:name="Grid Table 5 Dark Accent 3" w:uiPriority="50"/>
+    <w:lsdException w:name="Grid Table 6 Colorful Accent 3" w:uiPriority="51"/>
+    <w:lsdException w:name="Grid Table 7 Colorful Accent 3" w:uiPriority="52"/>
+    <w:lsdException w:name="Grid Table 1 Light Accent 4" w:uiPriority="46"/>
+    <w:lsdException w:name="Grid Table 2 Accent 4" w:uiPriority="47"/>
+    <w:lsdException w:name="Grid Table 3 Accent 4" w:uiPriority="48"/>
+    <w:lsdException w:name="Grid Table 4 Accent 4" w:uiPriority="49"/>
+    <w:lsdException w:name="Grid Table 5 Dark Accent 4" w:uiPriority="50"/>
+    <w:lsdException w:name="Grid Table 6 Colorful Accent 4" w:uiPriority="51"/>
+    <w:lsdException w:name="Grid Table 7 Colorful Accent 4" w:uiPriority="52"/>
+    <w:lsdException w:name="Grid Table 1 Light Accent 5" w:uiPriority="46"/>
+    <w:lsdException w:name="Grid Table 2 Accent 5" w:uiPriority="47"/>
+    <w:lsdException w:name="Grid Table 3 Accent 5" w:uiPriority="48"/>
+    <w:lsdException w:name="Grid Table 4 Accent 5" w:uiPriority="49"/>
+    <w:lsdException w:name="Grid Table 5 Dark Accent 5" w:uiPriority="50"/>
+    <w:lsdException w:name="Grid Table 6 Colorful Accent 5" w:uiPriority="51"/>
+    <w:lsdException w:name="Grid Table 7 Colorful Accent 5" w:uiPriority="52"/>
+    <w:lsdException w:name="Grid Table 1 Light Accent 6" w:uiPriority="46"/>
+    <w:lsdException w:name="Grid Table 2 Accent 6" w:uiPriority="47"/>
+    <w:lsdException w:name="Grid Table 3 Accent 6" w:uiPriority="48"/>
+    <w:lsdException w:name="Grid Table 4 Accent 6" w:uiPriority="49"/>
+    <w:lsdException w:name="Grid Table 5 Dark Accent 6" w:uiPriority="50"/>
+    <w:lsdException w:name="Grid Table 6 Colorful Accent 6" w:uiPriority="51"/>
+    <w:lsdException w:name="Grid Table 7 Colorful Accent 6" w:uiPriority="52"/>
+    <w:lsdException w:name="List Table 1 Light" w:uiPriority="46"/>
+    <w:lsdException w:name="List Table 2" w:uiPriority="47"/>
+    <w:lsdException w:name="List Table 3" w:uiPriority="48"/>
+    <w:lsdException w:name="List Table 4" w:uiPriority="49"/>
+    <w:lsdException w:name="List Table 5 Dark" w:uiPriority="50"/>
+    <w:lsdException w:name="List Table 6 Colorful" w:uiPriority="51"/>
+    <w:lsdException w:name="List Table 7 Colorful" w:uiPriority="52"/>
+    <w:lsdException w:name="List Table 1 Light Accent 1" w:uiPriority="46"/>
+    <w:lsdException w:name="List Table 2 Accent 1" w:uiPriority="47"/>
+    <w:lsdException w:name="List Table 3 Accent 1" w:uiPriority="48"/>
+    <w:lsdException w:name="List Table 4 Accent 1" w:uiPriority="49"/>
+    <w:lsdException w:name="List Table 5 Dark Accent 1" w:uiPriority="50"/>
+    <w:lsdException w:name="List Table 6 Colorful Accent 1" w:uiPriority="51"/>
+    <w:lsdException w:name="List Table 7 Colorful Accent 1" w:uiPriority="52"/>
+    <w:lsdException w:name="List Table 1 Light Accent 2" w:uiPriority="46"/>
+    <w:lsdException w:name="List Table 2 Accent 2" w:uiPriority="47"/>
+    <w:lsdException w:name="List Table 3 Accent 2" w:uiPriority="48"/>
+    <w:lsdException w:name="List Table 4 Accent 2" w:uiPriority="49"/>
+    <w:lsdException w:name="List Table 5 Dark Accent 2" w:uiPriority="50"/>
+    <w:lsdException w:name="List Table 6 Colorful Accent 2" w:uiPriority="51"/>
+    <w:lsdException w:name="List Table 7 Colorful Accent 2" w:uiPriority="52"/>
+    <w:lsdException w:name="List Table 1 Light Accent 3" w:uiPriority="46"/>
+    <w:lsdException w:name="List Table 2 Accent 3" w:uiPriority="47"/>
+    <w:lsdException w:name="List Table 3 Accent 3" w:uiPriority="48"/>
+    <w:lsdException w:name="List Table 4 Accent 3" w:uiPriority="49"/>
+    <w:lsdException w:name="List Table 5 Dark Accent 3" w:uiPriority="50"/>
+    <w:lsdException w:name="List Table 6 Colorful Accent 3" w:uiPriority="51"/>
+    <w:lsdException w:name="List Table 7 Colorful Accent 3" w:uiPriority="52"/>
+    <w:lsdException w:name="List Table 1 Light Accent 4" w:uiPriority="46"/>
+    <w:lsdException w:name="List Table 2 Accent 4" w:uiPriority="47"/>
+    <w:lsdException w:name="List Table 3 Accent 4" w:uiPriority="48"/>
+    <w:lsdException w:name="List Table 4 Accent 4" w:uiPriority="49"/>
+    <w:lsdException w:name="List Table 5 Dark Accent 4" w:uiPriority="50"/>
+    <w:lsdException w:name="List Table 6 Colorful Accent 4" w:uiPriority="51"/>
+    <w:lsdException w:name="List Table 7 Colorful Accent 4" w:uiPriority="52"/>
+    <w:lsdException w:name="List Table 1 Light Accent 5" w:uiPriority="46"/>
+    <w:lsdException w:name="List Table 2 Accent 5" w:uiPriority="47"/>
+    <w:lsdException w:name="List Table 3 Accent 5" w:uiPriority="48"/>
+    <w:lsdException w:name="List Table 4 Accent 5" w:uiPriority="49"/>
+    <w:lsdException w:name="List Table 5 Dark Accent 5" w:uiPriority="50"/>
+    <w:lsdException w:name="List Table 6 Colorful Accent 5" w:uiPriority="51"/>
+    <w:lsdException w:name="List Table 7 Colorful Accent 5" w:uiPriority="52"/>
+    <w:lsdException w:name="List Table 1 Light Accent 6" w:uiPriority="46"/>
+    <w:lsdException w:name="List Table 2 Accent 6" w:uiPriority="47"/>
+    <w:lsdException w:name="List Table 3 Accent 6" w:uiPriority="48"/>
+    <w:lsdException w:name="List Table 4 Accent 6" w:uiPriority="49"/>
+    <w:lsdException w:name="List Table 5 Dark Accent 6" w:uiPriority="50"/>
+    <w:lsdException w:name="List Table 6 Colorful Accent 6" w:uiPriority="51"/>
+    <w:lsdException w:name="List Table 7 Colorful Accent 6" w:uiPriority="52"/>
   </w:latentStyles>
-  <w:style w:type="paragraph" w:default="1" w:styleId="1">
+  <w:style w:type="paragraph" w:default="1" w:styleId="a">
     <w:name w:val="Normal"/>
     <w:qFormat/>
-    <w:uiPriority w:val="0"/>
     <w:pPr>
       <w:widowControl w:val="0"/>
       <w:jc w:val="both"/>
     </w:pPr>
     <w:rPr>
-      <w:rFonts w:asciiTheme="minorHAnsi" w:hAnsiTheme="minorHAnsi" w:eastAsiaTheme="minorEastAsia" w:cstheme="minorBidi"/>
+      <w:rFonts w:asciiTheme="minorHAnsi" w:eastAsiaTheme="minorEastAsia" w:hAnsiTheme="minorHAnsi" w:cstheme="minorBidi"/>
       <w:kern w:val="2"/>
       <w:sz w:val="21"/>
       <w:szCs w:val="22"/>
-      <w:lang w:val="en-US" w:eastAsia="zh-CN" w:bidi="ar-SA"/>
     </w:rPr>
   </w:style>
-  <w:style w:type="character" w:default="1" w:styleId="8">
+  <w:style w:type="character" w:default="1" w:styleId="a0">
     <w:name w:val="Default Paragraph Font"/>
+    <w:uiPriority w:val="1"/>
+    <w:semiHidden/>
     <w:unhideWhenUsed/>
-    <w:qFormat/>
-    <w:uiPriority w:val="1"/>
   </w:style>
-  <w:style w:type="table" w:default="1" w:styleId="12">
+  <w:style w:type="table" w:default="1" w:styleId="a1">
     <w:name w:val="Normal Table"/>
+    <w:uiPriority w:val="99"/>
+    <w:semiHidden/>
     <w:unhideWhenUsed/>
-    <w:qFormat/>
-    <w:uiPriority w:val="99"/>
     <w:tblPr>
-      <w:tblLayout w:type="fixed"/>
+      <w:tblInd w:w="0" w:type="dxa"/>
       <w:tblCellMar>
         <w:top w:w="0" w:type="dxa"/>
         <w:left w:w="108" w:type="dxa"/>
@@ -4093,60 +4893,66 @@
       </w:tblCellMar>
     </w:tblPr>
   </w:style>
-  <w:style w:type="paragraph" w:styleId="2">
+  <w:style w:type="numbering" w:default="1" w:styleId="a2">
+    <w:name w:val="No List"/>
+    <w:uiPriority w:val="99"/>
+    <w:semiHidden/>
+    <w:unhideWhenUsed/>
+  </w:style>
+  <w:style w:type="paragraph" w:styleId="a3">
     <w:name w:val="annotation subject"/>
-    <w:basedOn w:val="3"/>
-    <w:next w:val="3"/>
-    <w:link w:val="20"/>
+    <w:basedOn w:val="a4"/>
+    <w:next w:val="a4"/>
+    <w:link w:val="a5"/>
+    <w:uiPriority w:val="99"/>
     <w:unhideWhenUsed/>
     <w:qFormat/>
-    <w:uiPriority w:val="99"/>
     <w:rPr>
       <w:b/>
       <w:bCs/>
     </w:rPr>
   </w:style>
-  <w:style w:type="paragraph" w:styleId="3">
+  <w:style w:type="paragraph" w:styleId="a4">
     <w:name w:val="annotation text"/>
-    <w:basedOn w:val="1"/>
-    <w:link w:val="19"/>
+    <w:basedOn w:val="a"/>
+    <w:link w:val="a6"/>
+    <w:uiPriority w:val="99"/>
     <w:unhideWhenUsed/>
     <w:qFormat/>
-    <w:uiPriority w:val="99"/>
     <w:pPr>
       <w:jc w:val="left"/>
     </w:pPr>
   </w:style>
-  <w:style w:type="paragraph" w:styleId="4">
+  <w:style w:type="paragraph" w:styleId="a7">
     <w:name w:val="Body Text"/>
-    <w:basedOn w:val="1"/>
-    <w:link w:val="17"/>
+    <w:basedOn w:val="a"/>
+    <w:link w:val="a8"/>
+    <w:uiPriority w:val="99"/>
     <w:unhideWhenUsed/>
     <w:qFormat/>
-    <w:uiPriority w:val="99"/>
     <w:pPr>
       <w:spacing w:after="120"/>
     </w:pPr>
   </w:style>
-  <w:style w:type="paragraph" w:styleId="5">
+  <w:style w:type="paragraph" w:styleId="a9">
     <w:name w:val="Balloon Text"/>
-    <w:basedOn w:val="1"/>
-    <w:link w:val="18"/>
+    <w:basedOn w:val="a"/>
+    <w:link w:val="aa"/>
+    <w:uiPriority w:val="99"/>
     <w:unhideWhenUsed/>
     <w:qFormat/>
-    <w:uiPriority w:val="99"/>
     <w:rPr>
       <w:sz w:val="18"/>
       <w:szCs w:val="18"/>
     </w:rPr>
   </w:style>
-  <w:style w:type="paragraph" w:styleId="6">
+  <w:style w:type="paragraph" w:styleId="ab">
     <w:name w:val="footer"/>
-    <w:basedOn w:val="1"/>
-    <w:link w:val="14"/>
+    <w:basedOn w:val="a"/>
+    <w:link w:val="ac"/>
+    <w:uiPriority w:val="99"/>
     <w:unhideWhenUsed/>
     <w:qFormat/>
-    <w:uiPriority w:val="99"/>
     <w:pPr>
       <w:tabs>
         <w:tab w:val="center" w:pos="4153"/>
@@ -4160,16 +4966,16 @@
       <w:szCs w:val="18"/>
     </w:rPr>
   </w:style>
-  <w:style w:type="paragraph" w:styleId="7">
+  <w:style w:type="paragraph" w:styleId="ad">
     <w:name w:val="header"/>
-    <w:basedOn w:val="1"/>
-    <w:link w:val="13"/>
+    <w:basedOn w:val="a"/>
+    <w:link w:val="ae"/>
+    <w:uiPriority w:val="99"/>
     <w:unhideWhenUsed/>
     <w:qFormat/>
-    <w:uiPriority w:val="99"/>
     <w:pPr>
       <w:pBdr>
-        <w:bottom w:val="single" w:color="auto" w:sz="6" w:space="1"/>
+        <w:bottom w:val="single" w:sz="6" w:space="1" w:color="auto"/>
       </w:pBdr>
       <w:tabs>
         <w:tab w:val="center" w:pos="4153"/>
@@ -4183,127 +4989,121 @@
       <w:szCs w:val="18"/>
     </w:rPr>
   </w:style>
-  <w:style w:type="character" w:styleId="9">
+  <w:style w:type="character" w:styleId="af">
     <w:name w:val="FollowedHyperlink"/>
-    <w:basedOn w:val="8"/>
+    <w:basedOn w:val="a0"/>
+    <w:uiPriority w:val="99"/>
     <w:unhideWhenUsed/>
-    <w:uiPriority w:val="99"/>
     <w:rPr>
       <w:color w:val="800080"/>
       <w:u w:val="single"/>
     </w:rPr>
   </w:style>
-  <w:style w:type="character" w:styleId="10">
+  <w:style w:type="character" w:styleId="af0">
     <w:name w:val="Hyperlink"/>
-    <w:basedOn w:val="8"/>
+    <w:basedOn w:val="a0"/>
+    <w:uiPriority w:val="99"/>
     <w:unhideWhenUsed/>
     <w:qFormat/>
-    <w:uiPriority w:val="99"/>
     <w:rPr>
       <w:color w:val="0563C1" w:themeColor="hyperlink"/>
       <w:u w:val="single"/>
-      <w14:textFill>
-        <w14:solidFill>
-          <w14:schemeClr w14:val="hlink"/>
-        </w14:solidFill>
-      </w14:textFill>
     </w:rPr>
   </w:style>
-  <w:style w:type="character" w:styleId="11">
+  <w:style w:type="character" w:styleId="af1">
     <w:name w:val="annotation reference"/>
-    <w:basedOn w:val="8"/>
+    <w:basedOn w:val="a0"/>
+    <w:uiPriority w:val="99"/>
     <w:unhideWhenUsed/>
     <w:qFormat/>
-    <w:uiPriority w:val="99"/>
     <w:rPr>
       <w:sz w:val="21"/>
       <w:szCs w:val="21"/>
     </w:rPr>
   </w:style>
-  <w:style w:type="character" w:customStyle="1" w:styleId="13">
+  <w:style w:type="character" w:customStyle="1" w:styleId="ae">
     <w:name w:val="页眉 字符"/>
-    <w:basedOn w:val="8"/>
-    <w:link w:val="7"/>
+    <w:basedOn w:val="a0"/>
+    <w:link w:val="ad"/>
+    <w:uiPriority w:val="99"/>
     <w:qFormat/>
-    <w:uiPriority w:val="99"/>
     <w:rPr>
       <w:sz w:val="18"/>
       <w:szCs w:val="18"/>
     </w:rPr>
   </w:style>
-  <w:style w:type="character" w:customStyle="1" w:styleId="14">
+  <w:style w:type="character" w:customStyle="1" w:styleId="ac">
     <w:name w:val="页脚 字符"/>
-    <w:basedOn w:val="8"/>
-    <w:link w:val="6"/>
+    <w:basedOn w:val="a0"/>
+    <w:link w:val="ab"/>
+    <w:uiPriority w:val="99"/>
     <w:qFormat/>
-    <w:uiPriority w:val="99"/>
     <w:rPr>
       <w:sz w:val="18"/>
       <w:szCs w:val="18"/>
     </w:rPr>
   </w:style>
-  <w:style w:type="paragraph" w:customStyle="1" w:styleId="15">
-    <w:name w:val="List Paragraph"/>
-    <w:basedOn w:val="1"/>
+  <w:style w:type="paragraph" w:customStyle="1" w:styleId="1">
+    <w:name w:val="列出段落1"/>
+    <w:basedOn w:val="a"/>
+    <w:uiPriority w:val="34"/>
     <w:qFormat/>
-    <w:uiPriority w:val="34"/>
     <w:pPr>
-      <w:ind w:firstLine="420" w:firstLineChars="200"/>
+      <w:ind w:firstLineChars="200" w:firstLine="420"/>
     </w:pPr>
   </w:style>
-  <w:style w:type="paragraph" w:customStyle="1" w:styleId="16">
+  <w:style w:type="paragraph" w:customStyle="1" w:styleId="af2">
     <w:name w:val="表格内容"/>
-    <w:basedOn w:val="4"/>
+    <w:basedOn w:val="a7"/>
     <w:qFormat/>
-    <w:uiPriority w:val="0"/>
     <w:pPr>
       <w:suppressAutoHyphens/>
       <w:spacing w:after="283"/>
       <w:jc w:val="left"/>
     </w:pPr>
     <w:rPr>
-      <w:rFonts w:ascii="微软雅黑" w:hAnsi="微软雅黑" w:eastAsia="微软雅黑" w:cs="微软雅黑"/>
+      <w:rFonts w:ascii="微软雅黑" w:eastAsia="微软雅黑" w:hAnsi="微软雅黑" w:cs="微软雅黑"/>
       <w:kern w:val="0"/>
       <w:sz w:val="24"/>
       <w:szCs w:val="24"/>
       <w:lang w:eastAsia="hi-IN" w:bidi="hi-IN"/>
     </w:rPr>
   </w:style>
-  <w:style w:type="character" w:customStyle="1" w:styleId="17">
+  <w:style w:type="character" w:customStyle="1" w:styleId="a8">
     <w:name w:val="正文文本 字符"/>
-    <w:basedOn w:val="8"/>
-    <w:link w:val="4"/>
+    <w:basedOn w:val="a0"/>
+    <w:link w:val="a7"/>
+    <w:uiPriority w:val="99"/>
     <w:semiHidden/>
     <w:qFormat/>
+  </w:style>
+  <w:style w:type="character" w:customStyle="1" w:styleId="aa">
+    <w:name w:val="批注框文本 字符"/>
+    <w:basedOn w:val="a0"/>
+    <w:link w:val="a9"/>
     <w:uiPriority w:val="99"/>
-  </w:style>
-  <w:style w:type="character" w:customStyle="1" w:styleId="18">
-    <w:name w:val="批注框文本 字符"/>
-    <w:basedOn w:val="8"/>
-    <w:link w:val="5"/>
     <w:semiHidden/>
     <w:qFormat/>
-    <w:uiPriority w:val="99"/>
     <w:rPr>
       <w:sz w:val="18"/>
       <w:szCs w:val="18"/>
     </w:rPr>
   </w:style>
-  <w:style w:type="character" w:customStyle="1" w:styleId="19">
+  <w:style w:type="character" w:customStyle="1" w:styleId="a6">
     <w:name w:val="批注文字 字符"/>
-    <w:basedOn w:val="8"/>
-    <w:link w:val="3"/>
+    <w:basedOn w:val="a0"/>
+    <w:link w:val="a4"/>
+    <w:uiPriority w:val="99"/>
     <w:semiHidden/>
     <w:qFormat/>
+  </w:style>
+  <w:style w:type="character" w:customStyle="1" w:styleId="a5">
+    <w:name w:val="批注主题 字符"/>
+    <w:basedOn w:val="a6"/>
+    <w:link w:val="a3"/>
     <w:uiPriority w:val="99"/>
-  </w:style>
-  <w:style w:type="character" w:customStyle="1" w:styleId="20">
-    <w:name w:val="批注主题 字符"/>
-    <w:basedOn w:val="19"/>
-    <w:link w:val="2"/>
     <w:semiHidden/>
     <w:qFormat/>
-    <w:uiPriority w:val="99"/>
     <w:rPr>
       <w:b/>
       <w:bCs/>
@@ -4564,6 +5364,7 @@
     </a:fmtScheme>
   </a:themeElements>
   <a:objectDefaults/>
+  <a:extraClrSchemeLst/>
 </a:theme>
 </file>
 
@@ -4588,7 +5389,9 @@
 </file>
 
 <file path=customXml/itemProps2.xml><?xml version="1.0" encoding="utf-8"?>
-<ds:datastoreItem xmlns:ds="http://schemas.openxmlformats.org/officeDocument/2006/customXml" ds:itemID="{E3E72DC3-D77B-4217-9E99-9DEFFF1018BE}">
-  <ds:schemaRefs/>
+<ds:datastoreItem xmlns:ds="http://schemas.openxmlformats.org/officeDocument/2006/customXml" ds:itemID="{C66A82FB-8586-4DBB-8B1E-A16CC81540CB}">
+  <ds:schemaRefs>
+    <ds:schemaRef ds:uri="http://schemas.openxmlformats.org/officeDocument/2006/bibliography"/>
+  </ds:schemaRefs>
 </ds:datastoreItem>
 </file>
--- a/郭飞-个人简历_2017.docx
+++ b/郭飞-个人简历_2017.docx
@@ -92,10 +92,13 @@
     <w:p>
       <w:pPr>
         <w:pStyle w:val="af2"/>
+        <w:wordWrap w:val="0"/>
         <w:spacing w:after="0"/>
         <w:jc w:val="right"/>
         <w:rPr>
+          <w:rFonts w:cs="Nirmala UI"/>
           <w:sz w:val="20"/>
+          <w:cs/>
         </w:rPr>
       </w:pPr>
       <w:r>
@@ -168,6 +171,65 @@
           <w:t>me@guofei.site</w:t>
         </w:r>
       </w:hyperlink>
+      <w:r>
+        <w:rPr>
+          <w:sz w:val="20"/>
+          <w:szCs w:val="20"/>
+        </w:rPr>
+        <w:t xml:space="preserve"> </w:t>
+      </w:r>
+      <w:r>
+        <w:rPr>
+          <w:rFonts w:hint="eastAsia"/>
+          <w:sz w:val="20"/>
+          <w:szCs w:val="20"/>
+          <w:cs/>
+        </w:rPr>
+        <w:t>|</w:t>
+      </w:r>
+      <w:r>
+        <w:rPr>
+          <w:rFonts w:cs="Nirmala UI" w:hint="cs"/>
+          <w:sz w:val="20"/>
+          <w:szCs w:val="20"/>
+          <w:cs/>
+        </w:rPr>
+        <w:t xml:space="preserve"> </w:t>
+      </w:r>
+      <w:r>
+        <w:rPr>
+          <w:rFonts w:hint="eastAsia"/>
+          <w:sz w:val="20"/>
+          <w:szCs w:val="20"/>
+          <w:lang w:eastAsia="zh-CN"/>
+        </w:rPr>
+        <w:t>男</w:t>
+      </w:r>
+      <w:r>
+        <w:rPr>
+          <w:rFonts w:cs="Nirmala UI" w:hint="cs"/>
+          <w:sz w:val="20"/>
+          <w:szCs w:val="20"/>
+          <w:cs/>
+        </w:rPr>
+        <w:t xml:space="preserve"> </w:t>
+      </w:r>
+      <w:r>
+        <w:rPr>
+          <w:sz w:val="20"/>
+          <w:szCs w:val="20"/>
+        </w:rPr>
+        <w:t xml:space="preserve">| </w:t>
+      </w:r>
+      <w:r>
+        <w:rPr>
+          <w:rFonts w:hint="eastAsia"/>
+          <w:sz w:val="20"/>
+          <w:szCs w:val="20"/>
+          <w:lang w:eastAsia="zh-CN"/>
+        </w:rPr>
+        <w:t>党员</w:t>
+      </w:r>
     </w:p>
     <w:p>
       <w:pPr>
@@ -217,28 +279,17 @@
       <w:hyperlink r:id="rId9" w:history="1">
         <w:r>
           <w:rPr>
-            <w:rStyle w:val="af"/>
-            <w:rFonts w:cs="Nirmala UI" w:hint="cs"/>
-            <w:b/>
-            <w:sz w:val="20"/>
-            <w:szCs w:val="20"/>
-            <w:cs/>
-          </w:rPr>
-          <w:t>www</w:t>
-        </w:r>
-        <w:r>
-          <w:rPr>
-            <w:rStyle w:val="af"/>
+            <w:rStyle w:val="af0"/>
             <w:rFonts w:hint="cs"/>
             <w:sz w:val="20"/>
             <w:szCs w:val="20"/>
             <w:cs/>
           </w:rPr>
-          <w:t>.</w:t>
+          <w:t>www.</w:t>
         </w:r>
         <w:r>
           <w:rPr>
-            <w:rStyle w:val="af"/>
+            <w:rStyle w:val="af0"/>
             <w:rFonts w:hint="eastAsia"/>
             <w:sz w:val="20"/>
             <w:szCs w:val="20"/>
@@ -247,7 +298,7 @@
         </w:r>
         <w:r>
           <w:rPr>
-            <w:rStyle w:val="af"/>
+            <w:rStyle w:val="af0"/>
             <w:sz w:val="20"/>
             <w:szCs w:val="20"/>
           </w:rPr>
@@ -260,17 +311,95 @@
           <w:sz w:val="20"/>
           <w:szCs w:val="20"/>
         </w:rPr>
-        <w:t xml:space="preserve">  </w:t>
-      </w:r>
-      <w:r>
-        <w:rPr>
-          <w:rFonts w:hint="cs"/>
-          <w:b/>
+        <w:t xml:space="preserve"> </w:t>
+      </w:r>
+      <w:r>
+        <w:rPr>
+          <w:rFonts w:hint="eastAsia"/>
           <w:sz w:val="20"/>
           <w:szCs w:val="20"/>
           <w:cs/>
         </w:rPr>
+        <w:t>|</w:t>
+      </w:r>
+      <w:r>
+        <w:rPr>
+          <w:rFonts w:cs="Nirmala UI" w:hint="cs"/>
+          <w:sz w:val="20"/>
+          <w:szCs w:val="20"/>
+          <w:cs/>
+        </w:rPr>
+        <w:t xml:space="preserve">  </w:t>
+      </w:r>
+      <w:hyperlink r:id="rId10" w:history="1">
+        <w:r>
+          <w:rPr>
+            <w:rStyle w:val="af0"/>
+            <w:rFonts w:hint="eastAsia"/>
+            <w:sz w:val="20"/>
+            <w:szCs w:val="20"/>
+            <w:cs/>
+            <w:lang w:eastAsia="zh-CN"/>
+          </w:rPr>
+          <w:t>scipy</w:t>
+        </w:r>
+        <w:r>
+          <w:rPr>
+            <w:rStyle w:val="af0"/>
+            <w:rFonts w:cs="Nirmala UI" w:hint="cs"/>
+            <w:sz w:val="20"/>
+            <w:szCs w:val="20"/>
+            <w:cs/>
+          </w:rPr>
+          <w:t>1.0</w:t>
+        </w:r>
+      </w:hyperlink>
+      <w:r>
+        <w:rPr>
+          <w:rFonts w:cs="Nirmala UI" w:hint="cs"/>
+          <w:sz w:val="20"/>
+          <w:szCs w:val="20"/>
+          <w:cs/>
+          <w:lang w:eastAsia="zh-CN"/>
+        </w:rPr>
         <w:t xml:space="preserve"> </w:t>
+      </w:r>
+      <w:r>
+        <w:rPr>
+          <w:rFonts w:hint="cs"/>
+          <w:b/>
+          <w:sz w:val="20"/>
+          <w:szCs w:val="20"/>
+          <w:cs/>
+          <w:lang w:eastAsia="zh-CN"/>
+        </w:rPr>
+        <w:t>作者</w:t>
+      </w:r>
+      <w:r>
+        <w:rPr>
+          <w:rFonts w:cs="Nirmala UI" w:hint="cs"/>
+          <w:sz w:val="20"/>
+          <w:szCs w:val="20"/>
+          <w:cs/>
+        </w:rPr>
+        <w:t xml:space="preserve"> </w:t>
+      </w:r>
+      <w:r>
+        <w:rPr>
+          <w:b/>
+          <w:sz w:val="20"/>
+          <w:szCs w:val="20"/>
+        </w:rPr>
+        <w:t xml:space="preserve"> </w:t>
+      </w:r>
+      <w:r>
+        <w:rPr>
+          <w:rFonts w:hint="eastAsia"/>
+          <w:sz w:val="20"/>
+          <w:szCs w:val="20"/>
+          <w:cs/>
+        </w:rPr>
+        <w:t>|</w:t>
       </w:r>
       <w:r>
         <w:rPr>
@@ -283,114 +412,13 @@
       </w:r>
       <w:r>
         <w:rPr>
-          <w:rFonts w:hint="eastAsia"/>
+          <w:rFonts w:cs="Nirmala UI" w:hint="cs"/>
+          <w:b/>
           <w:sz w:val="20"/>
           <w:szCs w:val="20"/>
           <w:cs/>
         </w:rPr>
-        <w:t>|</w:t>
-      </w:r>
-      <w:r>
-        <w:rPr>
-          <w:rFonts w:hint="cs"/>
-          <w:sz w:val="20"/>
-          <w:szCs w:val="20"/>
-          <w:cs/>
-        </w:rPr>
         <w:t xml:space="preserve"> </w:t>
-      </w:r>
-      <w:r>
-        <w:rPr>
-          <w:rFonts w:cs="Nirmala UI" w:hint="cs"/>
-          <w:b/>
-          <w:sz w:val="20"/>
-          <w:szCs w:val="20"/>
-          <w:cs/>
-        </w:rPr>
-        <w:t xml:space="preserve"> </w:t>
-      </w:r>
-      <w:r>
-        <w:rPr>
-          <w:b/>
-          <w:sz w:val="20"/>
-          <w:szCs w:val="20"/>
-        </w:rPr>
-        <w:t>性别</w:t>
-      </w:r>
-      <w:r>
-        <w:rPr>
-          <w:b/>
-          <w:sz w:val="20"/>
-          <w:szCs w:val="20"/>
-        </w:rPr>
-        <w:t> </w:t>
-      </w:r>
-      <w:r>
-        <w:rPr>
-          <w:rFonts w:hint="eastAsia"/>
-          <w:sz w:val="20"/>
-          <w:szCs w:val="20"/>
-        </w:rPr>
-        <w:t>男</w:t>
-      </w:r>
-      <w:r>
-        <w:rPr>
-          <w:rFonts w:hint="eastAsia"/>
-          <w:b/>
-          <w:sz w:val="20"/>
-          <w:szCs w:val="20"/>
-        </w:rPr>
-        <w:t xml:space="preserve">  </w:t>
-      </w:r>
-      <w:r>
-        <w:rPr>
-          <w:sz w:val="20"/>
-          <w:szCs w:val="20"/>
-        </w:rPr>
-        <w:t>|</w:t>
-      </w:r>
-      <w:r>
-        <w:rPr>
-          <w:rFonts w:cs="Nirmala UI" w:hint="cs"/>
-          <w:b/>
-          <w:sz w:val="20"/>
-          <w:szCs w:val="20"/>
-          <w:cs/>
-        </w:rPr>
-        <w:t xml:space="preserve"> </w:t>
-      </w:r>
-      <w:r>
-        <w:rPr>
-          <w:rFonts w:hint="eastAsia"/>
-          <w:b/>
-          <w:sz w:val="20"/>
-          <w:szCs w:val="20"/>
-        </w:rPr>
-        <w:t>政治面貌</w:t>
-      </w:r>
-      <w:r>
-        <w:rPr>
-          <w:rFonts w:hint="eastAsia"/>
-          <w:b/>
-          <w:sz w:val="20"/>
-          <w:szCs w:val="20"/>
-        </w:rPr>
-        <w:t xml:space="preserve"> </w:t>
-      </w:r>
-      <w:r>
-        <w:rPr>
-          <w:sz w:val="20"/>
-          <w:szCs w:val="20"/>
-        </w:rPr>
-        <w:t>党</w:t>
-      </w:r>
-      <w:r>
-        <w:rPr>
-          <w:rFonts w:hint="eastAsia"/>
-          <w:sz w:val="20"/>
-          <w:szCs w:val="20"/>
-        </w:rPr>
-        <w:t>员</w:t>
       </w:r>
     </w:p>
     <w:p>
@@ -445,7 +473,7 @@
                     </pic:cNvPicPr>
                   </pic:nvPicPr>
                   <pic:blipFill>
-                    <a:blip r:embed="rId10">
+                    <a:blip r:embed="rId11">
                       <a:extLst>
                         <a:ext uri="{28A0092B-C50C-407E-A947-70E740481C1C}">
                           <a14:useLocalDpi xmlns:a14="http://schemas.microsoft.com/office/drawing/2010/main" val="0"/>
@@ -739,8 +767,8 @@
             <v:path o:extrusionok="f" gradientshapeok="t" o:connecttype="rect"/>
             <o:lock v:ext="edit" aspectratio="t"/>
           </v:shapetype>
-          <v:shape id="_x0000_i1025" type="#_x0000_t75" style="width:20.65pt;height:20.65pt">
-            <v:imagedata r:id="rId11" o:title=""/>
+          <v:shape id="_x0000_i1025" type="#_x0000_t75" style="width:20.25pt;height:20.25pt">
+            <v:imagedata r:id="rId12" o:title=""/>
           </v:shape>
         </w:pict>
       </w:r>
@@ -819,23 +847,13 @@
         </w:rPr>
         <w:t xml:space="preserve">       </w:t>
       </w:r>
-      <w:proofErr w:type="gramStart"/>
       <w:r>
         <w:rPr>
           <w:rFonts w:ascii="楷体" w:eastAsia="楷体" w:hAnsi="楷体" w:hint="eastAsia"/>
           <w:sz w:val="28"/>
           <w:szCs w:val="28"/>
         </w:rPr>
-        <w:t>风控研发</w:t>
-      </w:r>
-      <w:proofErr w:type="gramEnd"/>
-      <w:r>
-        <w:rPr>
-          <w:rFonts w:ascii="楷体" w:eastAsia="楷体" w:hAnsi="楷体" w:hint="eastAsia"/>
-          <w:sz w:val="28"/>
-          <w:szCs w:val="28"/>
-        </w:rPr>
-        <w:t>工程师</w:t>
+        <w:t>风控研发工程师</w:t>
       </w:r>
     </w:p>
     <w:p>
@@ -859,23 +877,7 @@
           <w:sz w:val="30"/>
           <w:szCs w:val="30"/>
         </w:rPr>
-        <w:t>博彩类玩法的</w:t>
-      </w:r>
-      <w:r>
-        <w:rPr>
-          <w:rFonts w:hint="eastAsia"/>
-          <w:sz w:val="30"/>
-          <w:szCs w:val="30"/>
-        </w:rPr>
-        <w:t>智能操盘</w:t>
-      </w:r>
-      <w:r>
-        <w:rPr>
-          <w:rFonts w:hint="eastAsia"/>
-          <w:sz w:val="30"/>
-          <w:szCs w:val="30"/>
-        </w:rPr>
-        <w:t>模块项目负责人</w:t>
+        <w:t>博彩类玩法的智能操盘模块项目负责人</w:t>
       </w:r>
     </w:p>
     <w:p>
@@ -899,15 +901,7 @@
           <w:sz w:val="30"/>
           <w:szCs w:val="30"/>
         </w:rPr>
-        <w:t>彩民</w:t>
-      </w:r>
-      <w:r>
-        <w:rPr>
-          <w:rFonts w:hint="eastAsia"/>
-          <w:sz w:val="30"/>
-          <w:szCs w:val="30"/>
-        </w:rPr>
-        <w:t>投注行为数据分析</w:t>
+        <w:t>彩民投注行为数据分析</w:t>
       </w:r>
     </w:p>
     <w:p>
@@ -931,15 +925,7 @@
           <w:sz w:val="30"/>
           <w:szCs w:val="30"/>
         </w:rPr>
-        <w:t>为</w:t>
-      </w:r>
-      <w:r>
-        <w:rPr>
-          <w:rFonts w:hint="eastAsia"/>
-          <w:sz w:val="30"/>
-          <w:szCs w:val="30"/>
-        </w:rPr>
-        <w:t>开盘模型建立数学基石</w:t>
+        <w:t>为开盘模型建立数学基石</w:t>
       </w:r>
     </w:p>
     <w:p>
@@ -963,15 +949,7 @@
           <w:sz w:val="30"/>
           <w:szCs w:val="30"/>
         </w:rPr>
-        <w:t>相关</w:t>
-      </w:r>
-      <w:r>
-        <w:rPr>
-          <w:rFonts w:hint="eastAsia"/>
-          <w:sz w:val="30"/>
-          <w:szCs w:val="30"/>
-        </w:rPr>
-        <w:t>模型研究、理论推导、代码实现、部署等工作</w:t>
+        <w:t>相关模型研究、理论推导、代码实现、部署等工作</w:t>
       </w:r>
     </w:p>
     <w:p>
@@ -1059,15 +1037,7 @@
           <w:sz w:val="28"/>
           <w:szCs w:val="28"/>
         </w:rPr>
-        <w:t>M</w:t>
-      </w:r>
-      <w:r>
-        <w:rPr>
-          <w:rFonts w:hint="eastAsia"/>
-          <w:sz w:val="28"/>
-          <w:szCs w:val="28"/>
-        </w:rPr>
-        <w:t>atlab</w:t>
+        <w:t>Matlab</w:t>
       </w:r>
       <w:proofErr w:type="spellEnd"/>
       <w:r>
@@ -1076,33 +1046,7 @@
           <w:sz w:val="28"/>
           <w:szCs w:val="28"/>
         </w:rPr>
-        <w:t>框架下的</w:t>
-      </w:r>
-      <w:r>
-        <w:rPr>
-          <w:rFonts w:hint="eastAsia"/>
-          <w:sz w:val="28"/>
-          <w:szCs w:val="28"/>
-        </w:rPr>
-        <w:t>股票交割</w:t>
-      </w:r>
-      <w:proofErr w:type="gramStart"/>
-      <w:r>
-        <w:rPr>
-          <w:rFonts w:hint="eastAsia"/>
-          <w:sz w:val="28"/>
-          <w:szCs w:val="28"/>
-        </w:rPr>
-        <w:t>单分析</w:t>
-      </w:r>
-      <w:proofErr w:type="gramEnd"/>
-      <w:r>
-        <w:rPr>
-          <w:rFonts w:hint="eastAsia"/>
-          <w:sz w:val="28"/>
-          <w:szCs w:val="28"/>
-        </w:rPr>
-        <w:t>软件，公司内部已经大规模使用，产生了明显的经济效益。</w:t>
+        <w:t>框架下的股票交割单分析软件，公司内部已经大规模使用，产生了明显的经济效益。</w:t>
       </w:r>
     </w:p>
     <w:p>
@@ -1203,23 +1147,7 @@
           <w:sz w:val="28"/>
           <w:szCs w:val="28"/>
         </w:rPr>
-        <w:t>三人小组形式完成软件开发，另外两人主要负责测试和</w:t>
-      </w:r>
-      <w:r>
-        <w:rPr>
-          <w:rFonts w:hint="eastAsia"/>
-          <w:sz w:val="28"/>
-          <w:szCs w:val="28"/>
-        </w:rPr>
-        <w:t>文档</w:t>
-      </w:r>
-      <w:r>
-        <w:rPr>
-          <w:rFonts w:hint="eastAsia"/>
-          <w:sz w:val="28"/>
-          <w:szCs w:val="28"/>
-        </w:rPr>
-        <w:t>管理。</w:t>
+        <w:t>三人小组形式完成软件开发，另外两人主要负责测试和文档管理。</w:t>
       </w:r>
     </w:p>
     <w:p>
@@ -1427,7 +1355,7 @@
                     </pic:cNvPicPr>
                   </pic:nvPicPr>
                   <pic:blipFill>
-                    <a:blip r:embed="rId12">
+                    <a:blip r:embed="rId13">
                       <a:extLst>
                         <a:ext uri="{28A0092B-C50C-407E-A947-70E740481C1C}">
                           <a14:useLocalDpi xmlns:a14="http://schemas.microsoft.com/office/drawing/2010/main" val="0"/>
@@ -1806,6 +1734,7 @@
       <w:pPr>
         <w:snapToGrid w:val="0"/>
         <w:rPr>
+          <w:rFonts w:ascii="楷体" w:eastAsia="楷体" w:hAnsi="楷体"/>
           <w:b/>
           <w:sz w:val="28"/>
           <w:szCs w:val="28"/>
@@ -1836,11 +1765,20 @@
           <w:sz w:val="28"/>
           <w:szCs w:val="28"/>
         </w:rPr>
-        <w:t xml:space="preserve">          </w:t>
-      </w:r>
-      <w:r>
-        <w:rPr>
-          <w:rFonts w:ascii="华文行楷" w:eastAsia="华文行楷" w:hAnsi="楷体" w:hint="eastAsia"/>
+        <w:t xml:space="preserve">         </w:t>
+      </w:r>
+      <w:r>
+        <w:rPr>
+          <w:rFonts w:ascii="楷体" w:eastAsia="楷体" w:hAnsi="楷体" w:hint="eastAsia"/>
+          <w:b/>
+          <w:sz w:val="28"/>
+          <w:szCs w:val="28"/>
+        </w:rPr>
+        <w:t xml:space="preserve"> </w:t>
+      </w:r>
+      <w:r>
+        <w:rPr>
+          <w:rFonts w:ascii="楷体" w:eastAsia="楷体" w:hAnsi="楷体" w:hint="eastAsia"/>
           <w:sz w:val="28"/>
           <w:szCs w:val="28"/>
         </w:rPr>
@@ -1867,15 +1805,7 @@
           <w:sz w:val="28"/>
           <w:szCs w:val="28"/>
         </w:rPr>
-        <w:t>课题名称“仓储拣选系统拥堵的影响因</w:t>
-      </w:r>
-      <w:r>
-        <w:rPr>
-          <w:rFonts w:hint="eastAsia"/>
-          <w:sz w:val="28"/>
-          <w:szCs w:val="28"/>
-        </w:rPr>
-        <w:t>素与联合控制策略研究（项</w:t>
+        <w:t>课题名称“仓储拣选系统拥堵的影响因素与联合控制策略研究（项</w:t>
       </w:r>
       <w:r>
         <w:rPr>
@@ -1966,28 +1896,20 @@
       <w:pPr>
         <w:snapToGrid w:val="0"/>
         <w:rPr>
-          <w:b/>
-          <w:sz w:val="28"/>
-          <w:szCs w:val="28"/>
-        </w:rPr>
-      </w:pPr>
-      <w:r>
-        <w:rPr>
-          <w:rFonts w:hint="eastAsia"/>
-          <w:b/>
-          <w:sz w:val="28"/>
-          <w:szCs w:val="28"/>
-        </w:rPr>
-        <w:t>2015</w:t>
-      </w:r>
-      <w:r>
-        <w:rPr>
-          <w:rFonts w:hint="eastAsia"/>
-          <w:b/>
-          <w:sz w:val="28"/>
-          <w:szCs w:val="28"/>
-        </w:rPr>
-        <w:t>~</w:t>
+          <w:rFonts w:ascii="楷体" w:eastAsia="楷体" w:hAnsi="楷体"/>
+          <w:b/>
+          <w:sz w:val="28"/>
+          <w:szCs w:val="28"/>
+        </w:rPr>
+      </w:pPr>
+      <w:r>
+        <w:rPr>
+          <w:rFonts w:hint="eastAsia"/>
+          <w:b/>
+          <w:sz w:val="28"/>
+          <w:szCs w:val="28"/>
+        </w:rPr>
+        <w:t>2015~</w:t>
       </w:r>
       <w:r>
         <w:rPr>
@@ -2015,7 +1937,7 @@
           <w:szCs w:val="29"/>
           <w:shd w:val="clear" w:color="auto" w:fill="FFFFFF"/>
         </w:rPr>
-        <w:t>Science</w:t>
+        <w:t>Science Publishing Group</w:t>
       </w:r>
       <w:r>
         <w:rPr>
@@ -2025,47 +1947,7 @@
           <w:szCs w:val="29"/>
           <w:shd w:val="clear" w:color="auto" w:fill="FFFFFF"/>
         </w:rPr>
-        <w:t xml:space="preserve"> </w:t>
-      </w:r>
-      <w:r>
-        <w:rPr>
-          <w:rFonts w:ascii="Arial" w:eastAsia="宋体" w:hAnsi="Arial" w:cs="Arial" w:hint="eastAsia"/>
-          <w:color w:val="333333"/>
-          <w:sz w:val="29"/>
-          <w:szCs w:val="29"/>
-          <w:shd w:val="clear" w:color="auto" w:fill="FFFFFF"/>
-        </w:rPr>
-        <w:t>Publishing Group</w:t>
-      </w:r>
-      <w:r>
-        <w:rPr>
-          <w:rFonts w:ascii="Arial" w:eastAsia="宋体" w:hAnsi="Arial" w:cs="Arial" w:hint="eastAsia"/>
-          <w:color w:val="333333"/>
-          <w:sz w:val="29"/>
-          <w:szCs w:val="29"/>
-          <w:shd w:val="clear" w:color="auto" w:fill="FFFFFF"/>
-        </w:rPr>
-        <w:t>（</w:t>
-      </w:r>
-      <w:r>
-        <w:rPr>
-          <w:rFonts w:ascii="Arial" w:eastAsia="宋体" w:hAnsi="Arial" w:cs="Arial" w:hint="eastAsia"/>
-          <w:color w:val="333333"/>
-          <w:sz w:val="29"/>
-          <w:szCs w:val="29"/>
-          <w:shd w:val="clear" w:color="auto" w:fill="FFFFFF"/>
-        </w:rPr>
-        <w:t>美国</w:t>
-      </w:r>
-      <w:r>
-        <w:rPr>
-          <w:rFonts w:ascii="Arial" w:eastAsia="宋体" w:hAnsi="Arial" w:cs="Arial" w:hint="eastAsia"/>
-          <w:color w:val="333333"/>
-          <w:sz w:val="29"/>
-          <w:szCs w:val="29"/>
-          <w:shd w:val="clear" w:color="auto" w:fill="FFFFFF"/>
-        </w:rPr>
-        <w:t>）</w:t>
+        <w:t>（美国）</w:t>
       </w:r>
       <w:r>
         <w:rPr>
@@ -2078,7 +1960,7 @@
       </w:r>
       <w:r>
         <w:rPr>
-          <w:rFonts w:ascii="华文行楷" w:eastAsia="华文行楷" w:hAnsi="楷体" w:hint="eastAsia"/>
+          <w:rFonts w:ascii="楷体" w:eastAsia="楷体" w:hAnsi="楷体" w:hint="eastAsia"/>
           <w:sz w:val="28"/>
           <w:szCs w:val="28"/>
         </w:rPr>
@@ -2133,6 +2015,17 @@
     <w:p>
       <w:pPr>
         <w:snapToGrid w:val="0"/>
+        <w:ind w:left="420"/>
+        <w:rPr>
+          <w:rFonts w:hint="eastAsia"/>
+          <w:sz w:val="28"/>
+          <w:szCs w:val="28"/>
+        </w:rPr>
+      </w:pPr>
+    </w:p>
+    <w:p>
+      <w:pPr>
+        <w:snapToGrid w:val="0"/>
         <w:rPr>
           <w:rFonts w:ascii="华文行楷" w:eastAsia="华文行楷" w:hAnsi="楷体"/>
           <w:sz w:val="28"/>
@@ -2164,10 +2057,8 @@
           <w:sz w:val="28"/>
           <w:szCs w:val="28"/>
         </w:rPr>
-        <w:t xml:space="preserve">        </w:t>
-      </w:r>
-      <w:bookmarkStart w:id="0" w:name="_GoBack"/>
-      <w:bookmarkEnd w:id="0"/>
+        <w:t xml:space="preserve">   </w:t>
+      </w:r>
       <w:proofErr w:type="spellStart"/>
       <w:r>
         <w:rPr>
@@ -2243,7 +2134,23 @@
           <w:sz w:val="28"/>
           <w:szCs w:val="28"/>
         </w:rPr>
-        <w:t>的一个插值函数，并应邀在下一个版本的</w:t>
+        <w:t>的一个插值函数，</w:t>
+      </w:r>
+      <w:r>
+        <w:rPr>
+          <w:rFonts w:hint="eastAsia"/>
+          <w:sz w:val="28"/>
+          <w:szCs w:val="28"/>
+        </w:rPr>
+        <w:t>并应邀</w:t>
+      </w:r>
+      <w:r>
+        <w:rPr>
+          <w:rFonts w:hint="eastAsia"/>
+          <w:sz w:val="28"/>
+          <w:szCs w:val="28"/>
+        </w:rPr>
+        <w:t>在</w:t>
       </w:r>
       <w:proofErr w:type="spellStart"/>
       <w:r>
@@ -2257,11 +2164,33 @@
       <w:proofErr w:type="spellEnd"/>
       <w:r>
         <w:rPr>
-          <w:rFonts w:hint="eastAsia"/>
-          <w:sz w:val="28"/>
-          <w:szCs w:val="28"/>
-        </w:rPr>
-        <w:t>(1.0)</w:t>
+          <w:sz w:val="28"/>
+          <w:szCs w:val="28"/>
+        </w:rPr>
+        <w:t xml:space="preserve"> </w:t>
+      </w:r>
+      <w:r>
+        <w:rPr>
+          <w:rFonts w:hint="eastAsia"/>
+          <w:sz w:val="28"/>
+          <w:szCs w:val="28"/>
+        </w:rPr>
+        <w:t>1.0</w:t>
+      </w:r>
+      <w:r>
+        <w:rPr>
+          <w:sz w:val="28"/>
+          <w:szCs w:val="28"/>
+        </w:rPr>
+        <w:t xml:space="preserve"> </w:t>
+      </w:r>
+      <w:r>
+        <w:rPr>
+          <w:rFonts w:hint="eastAsia"/>
+          <w:sz w:val="28"/>
+          <w:szCs w:val="28"/>
+        </w:rPr>
+        <w:t>版本</w:t>
       </w:r>
       <w:r>
         <w:rPr>
@@ -2279,6 +2208,8 @@
         </w:rPr>
         <w:t>Author</w:t>
       </w:r>
+      <w:bookmarkStart w:id="0" w:name="_GoBack"/>
+      <w:bookmarkEnd w:id="0"/>
     </w:p>
     <w:p>
       <w:pPr>
@@ -2311,517 +2242,6 @@
                 <pic:pic xmlns:pic="http://schemas.openxmlformats.org/drawingml/2006/picture">
                   <pic:nvPicPr>
                     <pic:cNvPr id="8" name="图片 12"/>
-                    <pic:cNvPicPr>
-                      <a:picLocks noChangeAspect="1" noChangeArrowheads="1"/>
-                    </pic:cNvPicPr>
-                  </pic:nvPicPr>
-                  <pic:blipFill>
-                    <a:blip r:embed="rId13">
-                      <a:extLst>
-                        <a:ext uri="{28A0092B-C50C-407E-A947-70E740481C1C}">
-                          <a14:useLocalDpi xmlns:a14="http://schemas.microsoft.com/office/drawing/2010/main" val="0"/>
-                        </a:ext>
-                      </a:extLst>
-                    </a:blip>
-                    <a:srcRect/>
-                    <a:stretch>
-                      <a:fillRect/>
-                    </a:stretch>
-                  </pic:blipFill>
-                  <pic:spPr>
-                    <a:xfrm>
-                      <a:off x="0" y="0"/>
-                      <a:ext cx="266700" cy="266700"/>
-                    </a:xfrm>
-                    <a:prstGeom prst="rect">
-                      <a:avLst/>
-                    </a:prstGeom>
-                    <a:solidFill>
-                      <a:srgbClr val="FFFFFF"/>
-                    </a:solidFill>
-                    <a:ln>
-                      <a:noFill/>
-                    </a:ln>
-                  </pic:spPr>
-                </pic:pic>
-              </a:graphicData>
-            </a:graphic>
-          </wp:inline>
-        </w:drawing>
-      </w:r>
-      <w:r>
-        <w:rPr>
-          <w:rFonts w:hint="eastAsia"/>
-        </w:rPr>
-        <w:t xml:space="preserve"> </w:t>
-      </w:r>
-      <w:r>
-        <w:rPr>
-          <w:rFonts w:hint="eastAsia"/>
-          <w:b/>
-          <w:sz w:val="30"/>
-          <w:szCs w:val="30"/>
-        </w:rPr>
-        <w:t>相关证书</w:t>
-      </w:r>
-      <w:r>
-        <w:rPr>
-          <w:b/>
-          <w:sz w:val="30"/>
-          <w:szCs w:val="30"/>
-        </w:rPr>
-        <w:t>：</w:t>
-      </w:r>
-    </w:p>
-    <w:p>
-      <w:pPr>
-        <w:pStyle w:val="1"/>
-        <w:numPr>
-          <w:ilvl w:val="0"/>
-          <w:numId w:val="6"/>
-        </w:numPr>
-        <w:snapToGrid w:val="0"/>
-        <w:ind w:firstLineChars="0"/>
-        <w:rPr>
-          <w:sz w:val="28"/>
-          <w:szCs w:val="28"/>
-        </w:rPr>
-      </w:pPr>
-      <w:r>
-        <w:rPr>
-          <w:rFonts w:hint="eastAsia"/>
-          <w:sz w:val="28"/>
-          <w:szCs w:val="28"/>
-        </w:rPr>
-        <w:t>中级经济师（中级职称）</w:t>
-      </w:r>
-    </w:p>
-    <w:p>
-      <w:pPr>
-        <w:pStyle w:val="1"/>
-        <w:numPr>
-          <w:ilvl w:val="0"/>
-          <w:numId w:val="6"/>
-        </w:numPr>
-        <w:snapToGrid w:val="0"/>
-        <w:ind w:firstLineChars="0"/>
-        <w:rPr>
-          <w:b/>
-          <w:sz w:val="30"/>
-          <w:szCs w:val="30"/>
-        </w:rPr>
-      </w:pPr>
-      <w:r>
-        <w:rPr>
-          <w:rFonts w:hint="eastAsia"/>
-          <w:sz w:val="28"/>
-          <w:szCs w:val="28"/>
-        </w:rPr>
-        <w:t>中国</w:t>
-      </w:r>
-      <w:r>
-        <w:rPr>
-          <w:sz w:val="28"/>
-          <w:szCs w:val="28"/>
-        </w:rPr>
-        <w:t>精算师</w:t>
-      </w:r>
-      <w:r>
-        <w:rPr>
-          <w:rFonts w:hint="eastAsia"/>
-          <w:sz w:val="28"/>
-          <w:szCs w:val="28"/>
-        </w:rPr>
-        <w:t>（</w:t>
-      </w:r>
-      <w:r>
-        <w:rPr>
-          <w:sz w:val="28"/>
-          <w:szCs w:val="28"/>
-        </w:rPr>
-        <w:t>已</w:t>
-      </w:r>
-      <w:r>
-        <w:rPr>
-          <w:rFonts w:hint="eastAsia"/>
-          <w:sz w:val="28"/>
-          <w:szCs w:val="28"/>
-        </w:rPr>
-        <w:t>过</w:t>
-      </w:r>
-      <w:r>
-        <w:rPr>
-          <w:rFonts w:hint="eastAsia"/>
-          <w:sz w:val="28"/>
-          <w:szCs w:val="28"/>
-        </w:rPr>
-        <w:t>2</w:t>
-      </w:r>
-      <w:r>
-        <w:rPr>
-          <w:rFonts w:hint="eastAsia"/>
-          <w:sz w:val="28"/>
-          <w:szCs w:val="28"/>
-        </w:rPr>
-        <w:t>门）</w:t>
-      </w:r>
-    </w:p>
-    <w:p>
-      <w:pPr>
-        <w:pStyle w:val="1"/>
-        <w:numPr>
-          <w:ilvl w:val="0"/>
-          <w:numId w:val="6"/>
-        </w:numPr>
-        <w:snapToGrid w:val="0"/>
-        <w:ind w:firstLineChars="0"/>
-        <w:rPr>
-          <w:sz w:val="28"/>
-          <w:szCs w:val="28"/>
-        </w:rPr>
-      </w:pPr>
-      <w:r>
-        <w:rPr>
-          <w:rFonts w:hint="eastAsia"/>
-          <w:sz w:val="28"/>
-          <w:szCs w:val="28"/>
-        </w:rPr>
-        <w:t>大学英语六级（</w:t>
-      </w:r>
-      <w:r>
-        <w:rPr>
-          <w:sz w:val="28"/>
-          <w:szCs w:val="28"/>
-        </w:rPr>
-        <w:t>515</w:t>
-      </w:r>
-      <w:r>
-        <w:rPr>
-          <w:rFonts w:hint="eastAsia"/>
-          <w:sz w:val="28"/>
-          <w:szCs w:val="28"/>
-        </w:rPr>
-        <w:t>分）</w:t>
-      </w:r>
-    </w:p>
-    <w:p>
-      <w:pPr>
-        <w:pStyle w:val="1"/>
-        <w:numPr>
-          <w:ilvl w:val="0"/>
-          <w:numId w:val="6"/>
-        </w:numPr>
-        <w:snapToGrid w:val="0"/>
-        <w:ind w:firstLineChars="0"/>
-        <w:rPr>
-          <w:sz w:val="28"/>
-          <w:szCs w:val="28"/>
-        </w:rPr>
-      </w:pPr>
-      <w:r>
-        <w:rPr>
-          <w:rFonts w:hint="eastAsia"/>
-          <w:sz w:val="28"/>
-          <w:szCs w:val="28"/>
-        </w:rPr>
-        <w:t>计算机等级（二级）</w:t>
-      </w:r>
-    </w:p>
-    <w:p>
-      <w:pPr>
-        <w:pStyle w:val="1"/>
-        <w:numPr>
-          <w:ilvl w:val="0"/>
-          <w:numId w:val="6"/>
-        </w:numPr>
-        <w:snapToGrid w:val="0"/>
-        <w:ind w:firstLineChars="0"/>
-        <w:rPr>
-          <w:sz w:val="28"/>
-          <w:szCs w:val="28"/>
-        </w:rPr>
-      </w:pPr>
-      <w:r>
-        <w:rPr>
-          <w:rFonts w:hint="eastAsia"/>
-          <w:sz w:val="28"/>
-          <w:szCs w:val="28"/>
-        </w:rPr>
-        <w:t>证券</w:t>
-      </w:r>
-      <w:r>
-        <w:rPr>
-          <w:sz w:val="28"/>
-          <w:szCs w:val="28"/>
-        </w:rPr>
-        <w:t>从业资格证</w:t>
-      </w:r>
-      <w:r>
-        <w:rPr>
-          <w:rFonts w:hint="eastAsia"/>
-          <w:sz w:val="28"/>
-          <w:szCs w:val="28"/>
-        </w:rPr>
-        <w:t>（全部</w:t>
-      </w:r>
-      <w:r>
-        <w:rPr>
-          <w:sz w:val="28"/>
-          <w:szCs w:val="28"/>
-        </w:rPr>
-        <w:t>5</w:t>
-      </w:r>
-      <w:r>
-        <w:rPr>
-          <w:rFonts w:hint="eastAsia"/>
-          <w:sz w:val="28"/>
-          <w:szCs w:val="28"/>
-        </w:rPr>
-        <w:t>门）</w:t>
-      </w:r>
-      <w:r>
-        <w:rPr>
-          <w:sz w:val="28"/>
-          <w:szCs w:val="28"/>
-        </w:rPr>
-        <w:t xml:space="preserve"> </w:t>
-      </w:r>
-    </w:p>
-    <w:p>
-      <w:pPr>
-        <w:pStyle w:val="1"/>
-        <w:numPr>
-          <w:ilvl w:val="0"/>
-          <w:numId w:val="6"/>
-        </w:numPr>
-        <w:snapToGrid w:val="0"/>
-        <w:ind w:firstLineChars="0"/>
-        <w:rPr>
-          <w:sz w:val="28"/>
-          <w:szCs w:val="28"/>
-        </w:rPr>
-      </w:pPr>
-      <w:r>
-        <w:rPr>
-          <w:rFonts w:hint="eastAsia"/>
-          <w:sz w:val="28"/>
-          <w:szCs w:val="28"/>
-        </w:rPr>
-        <w:t>期货</w:t>
-      </w:r>
-      <w:r>
-        <w:rPr>
-          <w:sz w:val="28"/>
-          <w:szCs w:val="28"/>
-        </w:rPr>
-        <w:t>从业</w:t>
-      </w:r>
-      <w:r>
-        <w:rPr>
-          <w:rFonts w:hint="eastAsia"/>
-          <w:sz w:val="28"/>
-          <w:szCs w:val="28"/>
-        </w:rPr>
-        <w:t>资格证（全部</w:t>
-      </w:r>
-      <w:r>
-        <w:rPr>
-          <w:rFonts w:hint="eastAsia"/>
-          <w:sz w:val="28"/>
-          <w:szCs w:val="28"/>
-        </w:rPr>
-        <w:t>3</w:t>
-      </w:r>
-      <w:r>
-        <w:rPr>
-          <w:rFonts w:hint="eastAsia"/>
-          <w:sz w:val="28"/>
-          <w:szCs w:val="28"/>
-        </w:rPr>
-        <w:t>门）</w:t>
-      </w:r>
-      <w:r>
-        <w:rPr>
-          <w:sz w:val="28"/>
-          <w:szCs w:val="28"/>
-        </w:rPr>
-        <w:tab/>
-      </w:r>
-      <w:r>
-        <w:rPr>
-          <w:sz w:val="28"/>
-          <w:szCs w:val="28"/>
-        </w:rPr>
-        <w:tab/>
-        <w:t xml:space="preserve">  </w:t>
-      </w:r>
-    </w:p>
-    <w:p>
-      <w:pPr>
-        <w:pStyle w:val="1"/>
-        <w:numPr>
-          <w:ilvl w:val="0"/>
-          <w:numId w:val="6"/>
-        </w:numPr>
-        <w:snapToGrid w:val="0"/>
-        <w:ind w:firstLineChars="0"/>
-        <w:rPr>
-          <w:sz w:val="28"/>
-          <w:szCs w:val="28"/>
-        </w:rPr>
-      </w:pPr>
-      <w:r>
-        <w:rPr>
-          <w:rFonts w:hint="eastAsia"/>
-          <w:sz w:val="28"/>
-          <w:szCs w:val="28"/>
-        </w:rPr>
-        <w:t>会计从业资格证</w:t>
-      </w:r>
-    </w:p>
-    <w:p>
-      <w:pPr>
-        <w:pStyle w:val="1"/>
-        <w:numPr>
-          <w:ilvl w:val="0"/>
-          <w:numId w:val="6"/>
-        </w:numPr>
-        <w:snapToGrid w:val="0"/>
-        <w:ind w:firstLineChars="0"/>
-        <w:rPr>
-          <w:sz w:val="28"/>
-          <w:szCs w:val="28"/>
-        </w:rPr>
-      </w:pPr>
-      <w:r>
-        <w:rPr>
-          <w:rFonts w:hint="eastAsia"/>
-          <w:sz w:val="28"/>
-          <w:szCs w:val="28"/>
-        </w:rPr>
-        <w:t>职称英语（</w:t>
-      </w:r>
-      <w:r>
-        <w:rPr>
-          <w:rFonts w:hint="eastAsia"/>
-          <w:sz w:val="28"/>
-          <w:szCs w:val="28"/>
-        </w:rPr>
-        <w:t>A</w:t>
-      </w:r>
-      <w:r>
-        <w:rPr>
-          <w:rFonts w:hint="eastAsia"/>
-          <w:sz w:val="28"/>
-          <w:szCs w:val="28"/>
-        </w:rPr>
-        <w:t>级）</w:t>
-      </w:r>
-    </w:p>
-    <w:p>
-      <w:pPr>
-        <w:pStyle w:val="1"/>
-        <w:numPr>
-          <w:ilvl w:val="0"/>
-          <w:numId w:val="6"/>
-        </w:numPr>
-        <w:snapToGrid w:val="0"/>
-        <w:ind w:firstLineChars="0"/>
-        <w:rPr>
-          <w:sz w:val="28"/>
-          <w:szCs w:val="28"/>
-        </w:rPr>
-      </w:pPr>
-      <w:r>
-        <w:rPr>
-          <w:rFonts w:hint="eastAsia"/>
-          <w:sz w:val="28"/>
-          <w:szCs w:val="28"/>
-        </w:rPr>
-        <w:t>职称计算机（</w:t>
-      </w:r>
-      <w:r>
-        <w:rPr>
-          <w:rFonts w:hint="eastAsia"/>
-          <w:sz w:val="28"/>
-          <w:szCs w:val="28"/>
-        </w:rPr>
-        <w:t>word</w:t>
-      </w:r>
-      <w:r>
-        <w:rPr>
-          <w:rFonts w:hint="eastAsia"/>
-          <w:sz w:val="28"/>
-          <w:szCs w:val="28"/>
-        </w:rPr>
-        <w:t>、</w:t>
-      </w:r>
-      <w:r>
-        <w:rPr>
-          <w:rFonts w:hint="eastAsia"/>
-          <w:sz w:val="28"/>
-          <w:szCs w:val="28"/>
-        </w:rPr>
-        <w:t>excel</w:t>
-      </w:r>
-      <w:r>
-        <w:rPr>
-          <w:rFonts w:hint="eastAsia"/>
-          <w:sz w:val="28"/>
-          <w:szCs w:val="28"/>
-        </w:rPr>
-        <w:t>、</w:t>
-      </w:r>
-      <w:r>
-        <w:rPr>
-          <w:sz w:val="28"/>
-          <w:szCs w:val="28"/>
-        </w:rPr>
-        <w:t>PowerPoint</w:t>
-      </w:r>
-      <w:r>
-        <w:rPr>
-          <w:rFonts w:hint="eastAsia"/>
-          <w:sz w:val="28"/>
-          <w:szCs w:val="28"/>
-        </w:rPr>
-        <w:t xml:space="preserve"> 3</w:t>
-      </w:r>
-      <w:r>
-        <w:rPr>
-          <w:rFonts w:hint="eastAsia"/>
-          <w:sz w:val="28"/>
-          <w:szCs w:val="28"/>
-        </w:rPr>
-        <w:t>个模块）</w:t>
-      </w:r>
-    </w:p>
-    <w:p>
-      <w:pPr>
-        <w:snapToGrid w:val="0"/>
-        <w:rPr>
-          <w:b/>
-          <w:sz w:val="30"/>
-          <w:szCs w:val="30"/>
-        </w:rPr>
-      </w:pPr>
-      <w:r>
-        <w:rPr>
-          <w:noProof/>
-        </w:rPr>
-        <w:drawing>
-          <wp:inline distT="0" distB="0" distL="0" distR="0">
-            <wp:extent cx="266700" cy="266700"/>
-            <wp:effectExtent l="0" t="0" r="0" b="0"/>
-            <wp:docPr id="9" name="图片 13"/>
-            <wp:cNvGraphicFramePr>
-              <a:graphicFrameLocks xmlns:a="http://schemas.openxmlformats.org/drawingml/2006/main" noChangeAspect="1"/>
-            </wp:cNvGraphicFramePr>
-            <a:graphic xmlns:a="http://schemas.openxmlformats.org/drawingml/2006/main">
-              <a:graphicData uri="http://schemas.openxmlformats.org/drawingml/2006/picture">
-                <pic:pic xmlns:pic="http://schemas.openxmlformats.org/drawingml/2006/picture">
-                  <pic:nvPicPr>
-                    <pic:cNvPr id="9" name="图片 13"/>
                     <pic:cNvPicPr>
                       <a:picLocks noChangeAspect="1" noChangeArrowheads="1"/>
                     </pic:cNvPicPr>
@@ -2873,6 +2293,480 @@
           <w:sz w:val="30"/>
           <w:szCs w:val="30"/>
         </w:rPr>
+        <w:t>相关证书</w:t>
+      </w:r>
+      <w:r>
+        <w:rPr>
+          <w:b/>
+          <w:sz w:val="30"/>
+          <w:szCs w:val="30"/>
+        </w:rPr>
+        <w:t>：</w:t>
+      </w:r>
+    </w:p>
+    <w:p>
+      <w:pPr>
+        <w:pStyle w:val="1"/>
+        <w:numPr>
+          <w:ilvl w:val="0"/>
+          <w:numId w:val="6"/>
+        </w:numPr>
+        <w:snapToGrid w:val="0"/>
+        <w:ind w:firstLineChars="0"/>
+        <w:rPr>
+          <w:sz w:val="28"/>
+          <w:szCs w:val="28"/>
+        </w:rPr>
+        <w:sectPr>
+          <w:pgSz w:w="11906" w:h="16838"/>
+          <w:pgMar w:top="1440" w:right="1800" w:bottom="1440" w:left="1800" w:header="851" w:footer="992" w:gutter="0"/>
+          <w:cols w:space="425"/>
+          <w:docGrid w:type="lines" w:linePitch="312"/>
+        </w:sectPr>
+      </w:pPr>
+    </w:p>
+    <w:p>
+      <w:pPr>
+        <w:pStyle w:val="1"/>
+        <w:numPr>
+          <w:ilvl w:val="0"/>
+          <w:numId w:val="6"/>
+        </w:numPr>
+        <w:snapToGrid w:val="0"/>
+        <w:ind w:firstLineChars="0"/>
+        <w:rPr>
+          <w:sz w:val="28"/>
+          <w:szCs w:val="28"/>
+        </w:rPr>
+      </w:pPr>
+      <w:r>
+        <w:rPr>
+          <w:rFonts w:hint="eastAsia"/>
+          <w:sz w:val="28"/>
+          <w:szCs w:val="28"/>
+        </w:rPr>
+        <w:t>中级经济师（中级职称）</w:t>
+      </w:r>
+    </w:p>
+    <w:p>
+      <w:pPr>
+        <w:pStyle w:val="1"/>
+        <w:numPr>
+          <w:ilvl w:val="0"/>
+          <w:numId w:val="6"/>
+        </w:numPr>
+        <w:snapToGrid w:val="0"/>
+        <w:ind w:firstLineChars="0"/>
+        <w:rPr>
+          <w:b/>
+          <w:sz w:val="30"/>
+          <w:szCs w:val="30"/>
+        </w:rPr>
+      </w:pPr>
+      <w:r>
+        <w:rPr>
+          <w:rFonts w:hint="eastAsia"/>
+          <w:sz w:val="28"/>
+          <w:szCs w:val="28"/>
+        </w:rPr>
+        <w:t>中国</w:t>
+      </w:r>
+      <w:r>
+        <w:rPr>
+          <w:sz w:val="28"/>
+          <w:szCs w:val="28"/>
+        </w:rPr>
+        <w:t>精算师</w:t>
+      </w:r>
+      <w:r>
+        <w:rPr>
+          <w:rFonts w:hint="eastAsia"/>
+          <w:sz w:val="28"/>
+          <w:szCs w:val="28"/>
+        </w:rPr>
+        <w:t>（</w:t>
+      </w:r>
+      <w:r>
+        <w:rPr>
+          <w:sz w:val="28"/>
+          <w:szCs w:val="28"/>
+        </w:rPr>
+        <w:t>已</w:t>
+      </w:r>
+      <w:r>
+        <w:rPr>
+          <w:rFonts w:hint="eastAsia"/>
+          <w:sz w:val="28"/>
+          <w:szCs w:val="28"/>
+        </w:rPr>
+        <w:t>过</w:t>
+      </w:r>
+      <w:r>
+        <w:rPr>
+          <w:rFonts w:hint="eastAsia"/>
+          <w:sz w:val="28"/>
+          <w:szCs w:val="28"/>
+        </w:rPr>
+        <w:t>2</w:t>
+      </w:r>
+      <w:r>
+        <w:rPr>
+          <w:rFonts w:hint="eastAsia"/>
+          <w:sz w:val="28"/>
+          <w:szCs w:val="28"/>
+        </w:rPr>
+        <w:t>门）</w:t>
+      </w:r>
+    </w:p>
+    <w:p>
+      <w:pPr>
+        <w:pStyle w:val="1"/>
+        <w:numPr>
+          <w:ilvl w:val="0"/>
+          <w:numId w:val="6"/>
+        </w:numPr>
+        <w:snapToGrid w:val="0"/>
+        <w:ind w:firstLineChars="0"/>
+        <w:rPr>
+          <w:sz w:val="28"/>
+          <w:szCs w:val="28"/>
+        </w:rPr>
+      </w:pPr>
+      <w:r>
+        <w:rPr>
+          <w:rFonts w:hint="eastAsia"/>
+          <w:sz w:val="28"/>
+          <w:szCs w:val="28"/>
+        </w:rPr>
+        <w:t>大学英语六级（</w:t>
+      </w:r>
+      <w:r>
+        <w:rPr>
+          <w:sz w:val="28"/>
+          <w:szCs w:val="28"/>
+        </w:rPr>
+        <w:t>515</w:t>
+      </w:r>
+      <w:r>
+        <w:rPr>
+          <w:rFonts w:hint="eastAsia"/>
+          <w:sz w:val="28"/>
+          <w:szCs w:val="28"/>
+        </w:rPr>
+        <w:t>分）</w:t>
+      </w:r>
+    </w:p>
+    <w:p>
+      <w:pPr>
+        <w:pStyle w:val="1"/>
+        <w:numPr>
+          <w:ilvl w:val="0"/>
+          <w:numId w:val="6"/>
+        </w:numPr>
+        <w:snapToGrid w:val="0"/>
+        <w:ind w:firstLineChars="0"/>
+        <w:rPr>
+          <w:sz w:val="28"/>
+          <w:szCs w:val="28"/>
+        </w:rPr>
+      </w:pPr>
+      <w:r>
+        <w:rPr>
+          <w:rFonts w:hint="eastAsia"/>
+          <w:sz w:val="28"/>
+          <w:szCs w:val="28"/>
+        </w:rPr>
+        <w:t>计算机等级（二级）</w:t>
+      </w:r>
+    </w:p>
+    <w:p>
+      <w:pPr>
+        <w:pStyle w:val="1"/>
+        <w:numPr>
+          <w:ilvl w:val="0"/>
+          <w:numId w:val="6"/>
+        </w:numPr>
+        <w:snapToGrid w:val="0"/>
+        <w:ind w:firstLineChars="0"/>
+        <w:rPr>
+          <w:sz w:val="28"/>
+          <w:szCs w:val="28"/>
+        </w:rPr>
+      </w:pPr>
+      <w:r>
+        <w:rPr>
+          <w:rFonts w:hint="eastAsia"/>
+          <w:sz w:val="28"/>
+          <w:szCs w:val="28"/>
+        </w:rPr>
+        <w:t>证券</w:t>
+      </w:r>
+      <w:r>
+        <w:rPr>
+          <w:sz w:val="28"/>
+          <w:szCs w:val="28"/>
+        </w:rPr>
+        <w:t>从业资格证</w:t>
+      </w:r>
+      <w:r>
+        <w:rPr>
+          <w:rFonts w:hint="eastAsia"/>
+          <w:sz w:val="28"/>
+          <w:szCs w:val="28"/>
+        </w:rPr>
+        <w:t>（全部</w:t>
+      </w:r>
+      <w:r>
+        <w:rPr>
+          <w:sz w:val="28"/>
+          <w:szCs w:val="28"/>
+        </w:rPr>
+        <w:t>5</w:t>
+      </w:r>
+      <w:r>
+        <w:rPr>
+          <w:rFonts w:hint="eastAsia"/>
+          <w:sz w:val="28"/>
+          <w:szCs w:val="28"/>
+        </w:rPr>
+        <w:t>门）</w:t>
+      </w:r>
+      <w:r>
+        <w:rPr>
+          <w:sz w:val="28"/>
+          <w:szCs w:val="28"/>
+        </w:rPr>
+        <w:t xml:space="preserve"> </w:t>
+      </w:r>
+    </w:p>
+    <w:p>
+      <w:pPr>
+        <w:pStyle w:val="1"/>
+        <w:numPr>
+          <w:ilvl w:val="0"/>
+          <w:numId w:val="6"/>
+        </w:numPr>
+        <w:snapToGrid w:val="0"/>
+        <w:ind w:firstLineChars="0"/>
+        <w:rPr>
+          <w:sz w:val="28"/>
+          <w:szCs w:val="28"/>
+        </w:rPr>
+      </w:pPr>
+      <w:r>
+        <w:rPr>
+          <w:rFonts w:hint="eastAsia"/>
+          <w:sz w:val="28"/>
+          <w:szCs w:val="28"/>
+        </w:rPr>
+        <w:t>期货</w:t>
+      </w:r>
+      <w:r>
+        <w:rPr>
+          <w:sz w:val="28"/>
+          <w:szCs w:val="28"/>
+        </w:rPr>
+        <w:t>从业</w:t>
+      </w:r>
+      <w:r>
+        <w:rPr>
+          <w:rFonts w:hint="eastAsia"/>
+          <w:sz w:val="28"/>
+          <w:szCs w:val="28"/>
+        </w:rPr>
+        <w:t>资格证（全部</w:t>
+      </w:r>
+      <w:r>
+        <w:rPr>
+          <w:rFonts w:hint="eastAsia"/>
+          <w:sz w:val="28"/>
+          <w:szCs w:val="28"/>
+        </w:rPr>
+        <w:t>3</w:t>
+      </w:r>
+      <w:r>
+        <w:rPr>
+          <w:rFonts w:hint="eastAsia"/>
+          <w:sz w:val="28"/>
+          <w:szCs w:val="28"/>
+        </w:rPr>
+        <w:t>门）</w:t>
+      </w:r>
+    </w:p>
+    <w:p>
+      <w:pPr>
+        <w:pStyle w:val="1"/>
+        <w:numPr>
+          <w:ilvl w:val="0"/>
+          <w:numId w:val="6"/>
+        </w:numPr>
+        <w:snapToGrid w:val="0"/>
+        <w:ind w:firstLineChars="0"/>
+        <w:rPr>
+          <w:sz w:val="28"/>
+          <w:szCs w:val="28"/>
+        </w:rPr>
+      </w:pPr>
+      <w:r>
+        <w:rPr>
+          <w:rFonts w:hint="eastAsia"/>
+          <w:sz w:val="28"/>
+          <w:szCs w:val="28"/>
+        </w:rPr>
+        <w:t>会计从业资格证</w:t>
+      </w:r>
+    </w:p>
+    <w:p>
+      <w:pPr>
+        <w:pStyle w:val="1"/>
+        <w:numPr>
+          <w:ilvl w:val="0"/>
+          <w:numId w:val="6"/>
+        </w:numPr>
+        <w:snapToGrid w:val="0"/>
+        <w:ind w:firstLineChars="0"/>
+        <w:rPr>
+          <w:sz w:val="28"/>
+          <w:szCs w:val="28"/>
+        </w:rPr>
+      </w:pPr>
+      <w:r>
+        <w:rPr>
+          <w:rFonts w:hint="eastAsia"/>
+          <w:sz w:val="28"/>
+          <w:szCs w:val="28"/>
+        </w:rPr>
+        <w:t>职称英语（</w:t>
+      </w:r>
+      <w:r>
+        <w:rPr>
+          <w:rFonts w:hint="eastAsia"/>
+          <w:sz w:val="28"/>
+          <w:szCs w:val="28"/>
+        </w:rPr>
+        <w:t>A</w:t>
+      </w:r>
+      <w:r>
+        <w:rPr>
+          <w:rFonts w:hint="eastAsia"/>
+          <w:sz w:val="28"/>
+          <w:szCs w:val="28"/>
+        </w:rPr>
+        <w:t>级）</w:t>
+      </w:r>
+    </w:p>
+    <w:p>
+      <w:pPr>
+        <w:pStyle w:val="1"/>
+        <w:numPr>
+          <w:ilvl w:val="0"/>
+          <w:numId w:val="6"/>
+        </w:numPr>
+        <w:snapToGrid w:val="0"/>
+        <w:ind w:firstLineChars="0"/>
+        <w:rPr>
+          <w:sz w:val="28"/>
+          <w:szCs w:val="28"/>
+        </w:rPr>
+      </w:pPr>
+      <w:r>
+        <w:rPr>
+          <w:rFonts w:hint="eastAsia"/>
+          <w:sz w:val="28"/>
+          <w:szCs w:val="28"/>
+        </w:rPr>
+        <w:t>职称计算机</w:t>
+      </w:r>
+    </w:p>
+    <w:p>
+      <w:pPr>
+        <w:snapToGrid w:val="0"/>
+        <w:sectPr>
+          <w:type w:val="continuous"/>
+          <w:pgSz w:w="11906" w:h="16838"/>
+          <w:pgMar w:top="1440" w:right="1800" w:bottom="1440" w:left="1800" w:header="851" w:footer="992" w:gutter="0"/>
+          <w:cols w:num="2" w:space="425"/>
+          <w:docGrid w:type="lines" w:linePitch="312"/>
+        </w:sectPr>
+      </w:pPr>
+    </w:p>
+    <w:p>
+      <w:pPr>
+        <w:snapToGrid w:val="0"/>
+        <w:rPr>
+          <w:b/>
+          <w:sz w:val="30"/>
+          <w:szCs w:val="30"/>
+        </w:rPr>
+      </w:pPr>
+      <w:r>
+        <w:rPr>
+          <w:noProof/>
+        </w:rPr>
+        <w:drawing>
+          <wp:inline distT="0" distB="0" distL="0" distR="0">
+            <wp:extent cx="266700" cy="266700"/>
+            <wp:effectExtent l="0" t="0" r="0" b="0"/>
+            <wp:docPr id="9" name="图片 13"/>
+            <wp:cNvGraphicFramePr>
+              <a:graphicFrameLocks xmlns:a="http://schemas.openxmlformats.org/drawingml/2006/main" noChangeAspect="1"/>
+            </wp:cNvGraphicFramePr>
+            <a:graphic xmlns:a="http://schemas.openxmlformats.org/drawingml/2006/main">
+              <a:graphicData uri="http://schemas.openxmlformats.org/drawingml/2006/picture">
+                <pic:pic xmlns:pic="http://schemas.openxmlformats.org/drawingml/2006/picture">
+                  <pic:nvPicPr>
+                    <pic:cNvPr id="9" name="图片 13"/>
+                    <pic:cNvPicPr>
+                      <a:picLocks noChangeAspect="1" noChangeArrowheads="1"/>
+                    </pic:cNvPicPr>
+                  </pic:nvPicPr>
+                  <pic:blipFill>
+                    <a:blip r:embed="rId15">
+                      <a:extLst>
+                        <a:ext uri="{28A0092B-C50C-407E-A947-70E740481C1C}">
+                          <a14:useLocalDpi xmlns:a14="http://schemas.microsoft.com/office/drawing/2010/main" val="0"/>
+                        </a:ext>
+                      </a:extLst>
+                    </a:blip>
+                    <a:srcRect/>
+                    <a:stretch>
+                      <a:fillRect/>
+                    </a:stretch>
+                  </pic:blipFill>
+                  <pic:spPr>
+                    <a:xfrm>
+                      <a:off x="0" y="0"/>
+                      <a:ext cx="266700" cy="266700"/>
+                    </a:xfrm>
+                    <a:prstGeom prst="rect">
+                      <a:avLst/>
+                    </a:prstGeom>
+                    <a:solidFill>
+                      <a:srgbClr val="FFFFFF"/>
+                    </a:solidFill>
+                    <a:ln>
+                      <a:noFill/>
+                    </a:ln>
+                  </pic:spPr>
+                </pic:pic>
+              </a:graphicData>
+            </a:graphic>
+          </wp:inline>
+        </w:drawing>
+      </w:r>
+      <w:r>
+        <w:rPr>
+          <w:rFonts w:hint="eastAsia"/>
+        </w:rPr>
+        <w:t xml:space="preserve"> </w:t>
+      </w:r>
+      <w:r>
+        <w:rPr>
+          <w:rFonts w:hint="eastAsia"/>
+          <w:b/>
+          <w:sz w:val="30"/>
+          <w:szCs w:val="30"/>
+        </w:rPr>
         <w:t>获奖状况</w:t>
       </w:r>
       <w:r>
@@ -3273,7 +3167,7 @@
                     </pic:cNvPicPr>
                   </pic:nvPicPr>
                   <pic:blipFill>
-                    <a:blip r:embed="rId15">
+                    <a:blip r:embed="rId16">
                       <a:extLst>
                         <a:ext uri="{28A0092B-C50C-407E-A947-70E740481C1C}">
                           <a14:useLocalDpi xmlns:a14="http://schemas.microsoft.com/office/drawing/2010/main" val="0"/>
@@ -3606,15 +3500,7 @@
           <w:sz w:val="28"/>
           <w:szCs w:val="28"/>
         </w:rPr>
-        <w:t>篇外刊论文。</w:t>
-      </w:r>
-      <w:r>
-        <w:rPr>
-          <w:rFonts w:hint="eastAsia"/>
-          <w:sz w:val="28"/>
-          <w:szCs w:val="28"/>
-        </w:rPr>
-        <w:t>体现了中英文的写作功底。</w:t>
+        <w:t>篇外刊论文。体现了中英文的写作功底。</w:t>
       </w:r>
     </w:p>
     <w:p>
@@ -3676,34 +3562,11 @@
           <w:sz w:val="28"/>
           <w:szCs w:val="28"/>
         </w:rPr>
-        <w:t>分钟，坚持每天跑步五千米，</w:t>
-      </w:r>
-      <w:r>
-        <w:rPr>
-          <w:rFonts w:hint="eastAsia"/>
-          <w:sz w:val="28"/>
-          <w:szCs w:val="28"/>
-        </w:rPr>
-        <w:t>极端天气除外</w:t>
-      </w:r>
-      <w:r>
-        <w:rPr>
-          <w:rFonts w:hint="eastAsia"/>
-          <w:sz w:val="28"/>
-          <w:szCs w:val="28"/>
-        </w:rPr>
-        <w:t>。</w:t>
-      </w:r>
-      <w:r>
-        <w:rPr>
-          <w:rFonts w:hint="eastAsia"/>
-          <w:sz w:val="28"/>
-          <w:szCs w:val="28"/>
-        </w:rPr>
-        <w:t>体现了承压能力强的特点。</w:t>
+        <w:t>分钟，坚持每天跑步五千米，极端天气除外。体现了承压能力强的特点。</w:t>
       </w:r>
     </w:p>
     <w:sectPr>
+      <w:type w:val="continuous"/>
       <w:pgSz w:w="11906" w:h="16838"/>
       <w:pgMar w:top="1440" w:right="1800" w:bottom="1440" w:left="1800" w:header="851" w:footer="992" w:gutter="0"/>
       <w:cols w:space="425"/>
@@ -4644,7 +4507,7 @@
     <w:lsdException w:name="Table Web 2" w:semiHidden="1" w:unhideWhenUsed="1"/>
     <w:lsdException w:name="Table Web 3" w:semiHidden="1" w:unhideWhenUsed="1"/>
     <w:lsdException w:name="Balloon Text" w:unhideWhenUsed="1" w:qFormat="1"/>
-    <w:lsdException w:name="Table Grid" w:semiHidden="1" w:uiPriority="39" w:unhideWhenUsed="1"/>
+    <w:lsdException w:name="Table Grid" w:uiPriority="39"/>
     <w:lsdException w:name="Table Theme" w:semiHidden="1" w:unhideWhenUsed="1"/>
     <w:lsdException w:name="Placeholder Text" w:semiHidden="1"/>
     <w:lsdException w:name="Light Shading" w:uiPriority="60"/>
@@ -5389,7 +5252,7 @@
 </file>
 
 <file path=customXml/itemProps2.xml><?xml version="1.0" encoding="utf-8"?>
-<ds:datastoreItem xmlns:ds="http://schemas.openxmlformats.org/officeDocument/2006/customXml" ds:itemID="{C66A82FB-8586-4DBB-8B1E-A16CC81540CB}">
+<ds:datastoreItem xmlns:ds="http://schemas.openxmlformats.org/officeDocument/2006/customXml" ds:itemID="{634B05EB-BA55-4B12-A45F-9B36F9D77304}">
   <ds:schemaRefs>
     <ds:schemaRef ds:uri="http://schemas.openxmlformats.org/officeDocument/2006/bibliography"/>
   </ds:schemaRefs>

--- a/郭飞-个人简历_2017.docx
+++ b/郭飞-个人简历_2017.docx
@@ -1,10 +1,10 @@
 
 <file path=word/document.xml><?xml version="1.0" encoding="utf-8"?>
-<w:document xmlns:wpc="http://schemas.microsoft.com/office/word/2010/wordprocessingCanvas" xmlns:cx="http://schemas.microsoft.com/office/drawing/2014/chartex" xmlns:cx1="http://schemas.microsoft.com/office/drawing/2015/9/8/chartex" xmlns:mc="http://schemas.openxmlformats.org/markup-compatibility/2006" xmlns:o="urn:schemas-microsoft-com:office:office" xmlns:r="http://schemas.openxmlformats.org/officeDocument/2006/relationships" xmlns:m="http://schemas.openxmlformats.org/officeDocument/2006/math" xmlns:v="urn:schemas-microsoft-com:vml" xmlns:wp14="http://schemas.microsoft.com/office/word/2010/wordprocessingDrawing" xmlns:wp="http://schemas.openxmlformats.org/drawingml/2006/wordprocessingDrawing" xmlns:w10="urn:schemas-microsoft-com:office:word" xmlns:w="http://schemas.openxmlformats.org/wordprocessingml/2006/main" xmlns:w14="http://schemas.microsoft.com/office/word/2010/wordml" xmlns:w15="http://schemas.microsoft.com/office/word/2012/wordml" xmlns:w16se="http://schemas.microsoft.com/office/word/2015/wordml/symex" xmlns:wpg="http://schemas.microsoft.com/office/word/2010/wordprocessingGroup" xmlns:wpi="http://schemas.microsoft.com/office/word/2010/wordprocessingInk" xmlns:wne="http://schemas.microsoft.com/office/word/2006/wordml" xmlns:wps="http://schemas.microsoft.com/office/word/2010/wordprocessingShape" mc:Ignorable="w14 w15 w16se wp14">
+<w:document xmlns:wpc="http://schemas.microsoft.com/office/word/2010/wordprocessingCanvas" xmlns:cx="http://schemas.microsoft.com/office/drawing/2014/chartex" xmlns:mc="http://schemas.openxmlformats.org/markup-compatibility/2006" xmlns:o="urn:schemas-microsoft-com:office:office" xmlns:r="http://schemas.openxmlformats.org/officeDocument/2006/relationships" xmlns:m="http://schemas.openxmlformats.org/officeDocument/2006/math" xmlns:v="urn:schemas-microsoft-com:vml" xmlns:wp14="http://schemas.microsoft.com/office/word/2010/wordprocessingDrawing" xmlns:wp="http://schemas.openxmlformats.org/drawingml/2006/wordprocessingDrawing" xmlns:w10="urn:schemas-microsoft-com:office:word" xmlns:w="http://schemas.openxmlformats.org/wordprocessingml/2006/main" xmlns:w14="http://schemas.microsoft.com/office/word/2010/wordml" xmlns:w15="http://schemas.microsoft.com/office/word/2012/wordml" xmlns:w16se="http://schemas.microsoft.com/office/word/2015/wordml/symex" xmlns:wpg="http://schemas.microsoft.com/office/word/2010/wordprocessingGroup" xmlns:wpi="http://schemas.microsoft.com/office/word/2010/wordprocessingInk" xmlns:wne="http://schemas.microsoft.com/office/word/2006/wordml" xmlns:wps="http://schemas.microsoft.com/office/word/2010/wordprocessingShape" mc:Ignorable="w14 w15 w16se wp14">
   <w:body>
     <w:p>
       <w:pPr>
-        <w:pStyle w:val="af2"/>
+        <w:pStyle w:val="a"/>
         <w:spacing w:after="0"/>
         <w:jc w:val="right"/>
         <w:rPr>
@@ -91,7 +91,7 @@
     </w:p>
     <w:p>
       <w:pPr>
-        <w:pStyle w:val="af2"/>
+        <w:pStyle w:val="a"/>
         <w:wordWrap w:val="0"/>
         <w:spacing w:after="0"/>
         <w:jc w:val="right"/>
@@ -164,7 +164,7 @@
       <w:hyperlink r:id="rId8" w:history="1">
         <w:r>
           <w:rPr>
-            <w:rStyle w:val="af0"/>
+            <w:rStyle w:val="Hyperlink"/>
             <w:rFonts w:hint="eastAsia"/>
             <w:sz w:val="20"/>
           </w:rPr>
@@ -233,7 +233,7 @@
     </w:p>
     <w:p>
       <w:pPr>
-        <w:pStyle w:val="af2"/>
+        <w:pStyle w:val="a"/>
         <w:wordWrap w:val="0"/>
         <w:spacing w:after="0"/>
         <w:jc w:val="right"/>
@@ -279,7 +279,7 @@
       <w:hyperlink r:id="rId9" w:history="1">
         <w:r>
           <w:rPr>
-            <w:rStyle w:val="af0"/>
+            <w:rStyle w:val="Hyperlink"/>
             <w:rFonts w:hint="cs"/>
             <w:sz w:val="20"/>
             <w:szCs w:val="20"/>
@@ -289,7 +289,7 @@
         </w:r>
         <w:r>
           <w:rPr>
-            <w:rStyle w:val="af0"/>
+            <w:rStyle w:val="Hyperlink"/>
             <w:rFonts w:hint="eastAsia"/>
             <w:sz w:val="20"/>
             <w:szCs w:val="20"/>
@@ -298,7 +298,7 @@
         </w:r>
         <w:r>
           <w:rPr>
-            <w:rStyle w:val="af0"/>
+            <w:rStyle w:val="Hyperlink"/>
             <w:sz w:val="20"/>
             <w:szCs w:val="20"/>
           </w:rPr>
@@ -334,7 +334,7 @@
       <w:hyperlink r:id="rId10" w:history="1">
         <w:r>
           <w:rPr>
-            <w:rStyle w:val="af0"/>
+            <w:rStyle w:val="Hyperlink"/>
             <w:rFonts w:hint="eastAsia"/>
             <w:sz w:val="20"/>
             <w:szCs w:val="20"/>
@@ -345,7 +345,7 @@
         </w:r>
         <w:r>
           <w:rPr>
-            <w:rStyle w:val="af0"/>
+            <w:rStyle w:val="Hyperlink"/>
             <w:rFonts w:cs="Nirmala UI" w:hint="cs"/>
             <w:sz w:val="20"/>
             <w:szCs w:val="20"/>
@@ -384,46 +384,12 @@
         </w:rPr>
         <w:t xml:space="preserve"> </w:t>
       </w:r>
-      <w:r>
-        <w:rPr>
-          <w:b/>
-          <w:sz w:val="20"/>
-          <w:szCs w:val="20"/>
-        </w:rPr>
-        <w:t xml:space="preserve"> </w:t>
-      </w:r>
-      <w:r>
-        <w:rPr>
-          <w:rFonts w:hint="eastAsia"/>
-          <w:sz w:val="20"/>
-          <w:szCs w:val="20"/>
-          <w:cs/>
-        </w:rPr>
-        <w:t>|</w:t>
-      </w:r>
-      <w:r>
-        <w:rPr>
-          <w:rFonts w:hint="cs"/>
-          <w:sz w:val="20"/>
-          <w:szCs w:val="20"/>
-          <w:cs/>
-        </w:rPr>
-        <w:t xml:space="preserve"> </w:t>
-      </w:r>
-      <w:r>
-        <w:rPr>
-          <w:rFonts w:cs="Nirmala UI" w:hint="cs"/>
-          <w:b/>
-          <w:sz w:val="20"/>
-          <w:szCs w:val="20"/>
-          <w:cs/>
-        </w:rPr>
-        <w:t xml:space="preserve"> </w:t>
-      </w:r>
-    </w:p>
-    <w:p>
-      <w:pPr>
-        <w:pStyle w:val="af2"/>
+      <w:bookmarkStart w:id="0" w:name="_GoBack"/>
+      <w:bookmarkEnd w:id="0"/>
+    </w:p>
+    <w:p>
+      <w:pPr>
+        <w:pStyle w:val="a"/>
         <w:wordWrap w:val="0"/>
         <w:spacing w:after="0"/>
         <w:ind w:right="800"/>
@@ -767,7 +733,7 @@
             <v:path o:extrusionok="f" gradientshapeok="t" o:connecttype="rect"/>
             <o:lock v:ext="edit" aspectratio="t"/>
           </v:shapetype>
-          <v:shape id="_x0000_i1025" type="#_x0000_t75" style="width:20.25pt;height:20.25pt">
+          <v:shape id="_x0000_i1025" type="#_x0000_t75" style="width:20.2pt;height:20.2pt">
             <v:imagedata r:id="rId12" o:title=""/>
           </v:shape>
         </w:pict>
@@ -2017,7 +1983,6 @@
         <w:snapToGrid w:val="0"/>
         <w:ind w:left="420"/>
         <w:rPr>
-          <w:rFonts w:hint="eastAsia"/>
           <w:sz w:val="28"/>
           <w:szCs w:val="28"/>
         </w:rPr>
@@ -2067,20 +2032,9 @@
           <w:sz w:val="28"/>
           <w:szCs w:val="28"/>
         </w:rPr>
-        <w:t>Python.</w:t>
-      </w:r>
-      <w:proofErr w:type="gramStart"/>
-      <w:r>
-        <w:rPr>
-          <w:rFonts w:asciiTheme="minorEastAsia" w:hAnsiTheme="minorEastAsia" w:hint="eastAsia"/>
-          <w:b/>
-          <w:sz w:val="28"/>
-          <w:szCs w:val="28"/>
-        </w:rPr>
-        <w:t>scipy</w:t>
+        <w:t>Python.scipy</w:t>
       </w:r>
       <w:proofErr w:type="spellEnd"/>
-      <w:proofErr w:type="gramEnd"/>
       <w:r>
         <w:rPr>
           <w:rFonts w:hint="eastAsia"/>
@@ -2208,8 +2162,6 @@
         </w:rPr>
         <w:t>Author</w:t>
       </w:r>
-      <w:bookmarkStart w:id="0" w:name="_GoBack"/>
-      <w:bookmarkEnd w:id="0"/>
     </w:p>
     <w:p>
       <w:pPr>
@@ -2345,6 +2297,7 @@
           <w:sz w:val="28"/>
           <w:szCs w:val="28"/>
         </w:rPr>
+        <w:lastRenderedPageBreak/>
         <w:t>中级经济师（中级职称）</w:t>
       </w:r>
     </w:p>
@@ -2559,6 +2512,7 @@
           <w:sz w:val="28"/>
           <w:szCs w:val="28"/>
         </w:rPr>
+        <w:lastRenderedPageBreak/>
         <w:t>期货</w:t>
       </w:r>
       <w:r>
@@ -2703,6 +2657,7 @@
         <w:rPr>
           <w:noProof/>
         </w:rPr>
+        <w:lastRenderedPageBreak/>
         <w:drawing>
           <wp:inline distT="0" distB="0" distL="0" distR="0">
             <wp:extent cx="266700" cy="266700"/>
@@ -3577,7 +3532,7 @@
 </file>
 
 <file path=word/numbering.xml><?xml version="1.0" encoding="utf-8"?>
-<w:numbering xmlns:wpc="http://schemas.microsoft.com/office/word/2010/wordprocessingCanvas" xmlns:cx="http://schemas.microsoft.com/office/drawing/2014/chartex" xmlns:cx1="http://schemas.microsoft.com/office/drawing/2015/9/8/chartex" xmlns:mc="http://schemas.openxmlformats.org/markup-compatibility/2006" xmlns:o="urn:schemas-microsoft-com:office:office" xmlns:r="http://schemas.openxmlformats.org/officeDocument/2006/relationships" xmlns:m="http://schemas.openxmlformats.org/officeDocument/2006/math" xmlns:v="urn:schemas-microsoft-com:vml" xmlns:wp14="http://schemas.microsoft.com/office/word/2010/wordprocessingDrawing" xmlns:wp="http://schemas.openxmlformats.org/drawingml/2006/wordprocessingDrawing" xmlns:w10="urn:schemas-microsoft-com:office:word" xmlns:w="http://schemas.openxmlformats.org/wordprocessingml/2006/main" xmlns:w14="http://schemas.microsoft.com/office/word/2010/wordml" xmlns:w15="http://schemas.microsoft.com/office/word/2012/wordml" xmlns:w16se="http://schemas.microsoft.com/office/word/2015/wordml/symex" xmlns:wpg="http://schemas.microsoft.com/office/word/2010/wordprocessingGroup" xmlns:wpi="http://schemas.microsoft.com/office/word/2010/wordprocessingInk" xmlns:wne="http://schemas.microsoft.com/office/word/2006/wordml" xmlns:wps="http://schemas.microsoft.com/office/word/2010/wordprocessingShape" mc:Ignorable="w14 w15 w16se wp14">
+<w:numbering xmlns:wpc="http://schemas.microsoft.com/office/word/2010/wordprocessingCanvas" xmlns:cx="http://schemas.microsoft.com/office/drawing/2014/chartex" xmlns:mc="http://schemas.openxmlformats.org/markup-compatibility/2006" xmlns:o="urn:schemas-microsoft-com:office:office" xmlns:r="http://schemas.openxmlformats.org/officeDocument/2006/relationships" xmlns:m="http://schemas.openxmlformats.org/officeDocument/2006/math" xmlns:v="urn:schemas-microsoft-com:vml" xmlns:wp14="http://schemas.microsoft.com/office/word/2010/wordprocessingDrawing" xmlns:wp="http://schemas.openxmlformats.org/drawingml/2006/wordprocessingDrawing" xmlns:w10="urn:schemas-microsoft-com:office:word" xmlns:w="http://schemas.openxmlformats.org/wordprocessingml/2006/main" xmlns:w14="http://schemas.microsoft.com/office/word/2010/wordml" xmlns:w15="http://schemas.microsoft.com/office/word/2012/wordml" xmlns:w16se="http://schemas.microsoft.com/office/word/2015/wordml/symex" xmlns:wpg="http://schemas.microsoft.com/office/word/2010/wordprocessingGroup" xmlns:wpi="http://schemas.microsoft.com/office/word/2010/wordprocessingInk" xmlns:wne="http://schemas.microsoft.com/office/word/2006/wordml" xmlns:wps="http://schemas.microsoft.com/office/word/2010/wordprocessingShape" mc:Ignorable="w14 w15 w16se wp14">
   <w:abstractNum w:abstractNumId="0" w15:restartNumberingAfterBreak="0">
     <w:nsid w:val="051C2C67"/>
     <w:multiLevelType w:val="multilevel"/>
@@ -4721,7 +4676,7 @@
     <w:lsdException w:name="List Table 6 Colorful Accent 6" w:uiPriority="51"/>
     <w:lsdException w:name="List Table 7 Colorful Accent 6" w:uiPriority="52"/>
   </w:latentStyles>
-  <w:style w:type="paragraph" w:default="1" w:styleId="a">
+  <w:style w:type="paragraph" w:default="1" w:styleId="Normal">
     <w:name w:val="Normal"/>
     <w:qFormat/>
     <w:pPr>
@@ -4735,13 +4690,13 @@
       <w:szCs w:val="22"/>
     </w:rPr>
   </w:style>
-  <w:style w:type="character" w:default="1" w:styleId="a0">
+  <w:style w:type="character" w:default="1" w:styleId="DefaultParagraphFont">
     <w:name w:val="Default Paragraph Font"/>
     <w:uiPriority w:val="1"/>
     <w:semiHidden/>
     <w:unhideWhenUsed/>
   </w:style>
-  <w:style w:type="table" w:default="1" w:styleId="a1">
+  <w:style w:type="table" w:default="1" w:styleId="TableNormal">
     <w:name w:val="Normal Table"/>
     <w:uiPriority w:val="99"/>
     <w:semiHidden/>
@@ -4756,17 +4711,17 @@
       </w:tblCellMar>
     </w:tblPr>
   </w:style>
-  <w:style w:type="numbering" w:default="1" w:styleId="a2">
+  <w:style w:type="numbering" w:default="1" w:styleId="NoList">
     <w:name w:val="No List"/>
     <w:uiPriority w:val="99"/>
     <w:semiHidden/>
     <w:unhideWhenUsed/>
   </w:style>
-  <w:style w:type="paragraph" w:styleId="a3">
+  <w:style w:type="paragraph" w:styleId="CommentSubject">
     <w:name w:val="annotation subject"/>
-    <w:basedOn w:val="a4"/>
-    <w:next w:val="a4"/>
-    <w:link w:val="a5"/>
+    <w:basedOn w:val="CommentText"/>
+    <w:next w:val="CommentText"/>
+    <w:link w:val="CommentSubjectChar"/>
     <w:uiPriority w:val="99"/>
     <w:unhideWhenUsed/>
     <w:qFormat/>
@@ -4775,10 +4730,10 @@
       <w:bCs/>
     </w:rPr>
   </w:style>
-  <w:style w:type="paragraph" w:styleId="a4">
+  <w:style w:type="paragraph" w:styleId="CommentText">
     <w:name w:val="annotation text"/>
-    <w:basedOn w:val="a"/>
-    <w:link w:val="a6"/>
+    <w:basedOn w:val="Normal"/>
+    <w:link w:val="CommentTextChar"/>
     <w:uiPriority w:val="99"/>
     <w:unhideWhenUsed/>
     <w:qFormat/>
@@ -4786,10 +4741,10 @@
       <w:jc w:val="left"/>
     </w:pPr>
   </w:style>
-  <w:style w:type="paragraph" w:styleId="a7">
+  <w:style w:type="paragraph" w:styleId="BodyText">
     <w:name w:val="Body Text"/>
-    <w:basedOn w:val="a"/>
-    <w:link w:val="a8"/>
+    <w:basedOn w:val="Normal"/>
+    <w:link w:val="BodyTextChar"/>
     <w:uiPriority w:val="99"/>
     <w:unhideWhenUsed/>
     <w:qFormat/>
@@ -4797,10 +4752,10 @@
       <w:spacing w:after="120"/>
     </w:pPr>
   </w:style>
-  <w:style w:type="paragraph" w:styleId="a9">
+  <w:style w:type="paragraph" w:styleId="BalloonText">
     <w:name w:val="Balloon Text"/>
-    <w:basedOn w:val="a"/>
-    <w:link w:val="aa"/>
+    <w:basedOn w:val="Normal"/>
+    <w:link w:val="BalloonTextChar"/>
     <w:uiPriority w:val="99"/>
     <w:unhideWhenUsed/>
     <w:qFormat/>
@@ -4809,10 +4764,10 @@
       <w:szCs w:val="18"/>
     </w:rPr>
   </w:style>
-  <w:style w:type="paragraph" w:styleId="ab">
+  <w:style w:type="paragraph" w:styleId="Footer">
     <w:name w:val="footer"/>
-    <w:basedOn w:val="a"/>
-    <w:link w:val="ac"/>
+    <w:basedOn w:val="Normal"/>
+    <w:link w:val="FooterChar"/>
     <w:uiPriority w:val="99"/>
     <w:unhideWhenUsed/>
     <w:qFormat/>
@@ -4829,10 +4784,10 @@
       <w:szCs w:val="18"/>
     </w:rPr>
   </w:style>
-  <w:style w:type="paragraph" w:styleId="ad">
+  <w:style w:type="paragraph" w:styleId="Header">
     <w:name w:val="header"/>
-    <w:basedOn w:val="a"/>
-    <w:link w:val="ae"/>
+    <w:basedOn w:val="Normal"/>
+    <w:link w:val="HeaderChar"/>
     <w:uiPriority w:val="99"/>
     <w:unhideWhenUsed/>
     <w:qFormat/>
@@ -4852,9 +4807,9 @@
       <w:szCs w:val="18"/>
     </w:rPr>
   </w:style>
-  <w:style w:type="character" w:styleId="af">
+  <w:style w:type="character" w:styleId="FollowedHyperlink">
     <w:name w:val="FollowedHyperlink"/>
-    <w:basedOn w:val="a0"/>
+    <w:basedOn w:val="DefaultParagraphFont"/>
     <w:uiPriority w:val="99"/>
     <w:unhideWhenUsed/>
     <w:rPr>
@@ -4862,9 +4817,9 @@
       <w:u w:val="single"/>
     </w:rPr>
   </w:style>
-  <w:style w:type="character" w:styleId="af0">
+  <w:style w:type="character" w:styleId="Hyperlink">
     <w:name w:val="Hyperlink"/>
-    <w:basedOn w:val="a0"/>
+    <w:basedOn w:val="DefaultParagraphFont"/>
     <w:uiPriority w:val="99"/>
     <w:unhideWhenUsed/>
     <w:qFormat/>
@@ -4873,9 +4828,9 @@
       <w:u w:val="single"/>
     </w:rPr>
   </w:style>
-  <w:style w:type="character" w:styleId="af1">
+  <w:style w:type="character" w:styleId="CommentReference">
     <w:name w:val="annotation reference"/>
-    <w:basedOn w:val="a0"/>
+    <w:basedOn w:val="DefaultParagraphFont"/>
     <w:uiPriority w:val="99"/>
     <w:unhideWhenUsed/>
     <w:qFormat/>
@@ -4884,10 +4839,10 @@
       <w:szCs w:val="21"/>
     </w:rPr>
   </w:style>
-  <w:style w:type="character" w:customStyle="1" w:styleId="ae">
-    <w:name w:val="页眉 字符"/>
-    <w:basedOn w:val="a0"/>
-    <w:link w:val="ad"/>
+  <w:style w:type="character" w:customStyle="1" w:styleId="HeaderChar">
+    <w:name w:val="Header Char"/>
+    <w:basedOn w:val="DefaultParagraphFont"/>
+    <w:link w:val="Header"/>
     <w:uiPriority w:val="99"/>
     <w:qFormat/>
     <w:rPr>
@@ -4895,10 +4850,10 @@
       <w:szCs w:val="18"/>
     </w:rPr>
   </w:style>
-  <w:style w:type="character" w:customStyle="1" w:styleId="ac">
-    <w:name w:val="页脚 字符"/>
-    <w:basedOn w:val="a0"/>
-    <w:link w:val="ab"/>
+  <w:style w:type="character" w:customStyle="1" w:styleId="FooterChar">
+    <w:name w:val="Footer Char"/>
+    <w:basedOn w:val="DefaultParagraphFont"/>
+    <w:link w:val="Footer"/>
     <w:uiPriority w:val="99"/>
     <w:qFormat/>
     <w:rPr>
@@ -4908,16 +4863,16 @@
   </w:style>
   <w:style w:type="paragraph" w:customStyle="1" w:styleId="1">
     <w:name w:val="列出段落1"/>
-    <w:basedOn w:val="a"/>
+    <w:basedOn w:val="Normal"/>
     <w:uiPriority w:val="34"/>
     <w:qFormat/>
     <w:pPr>
       <w:ind w:firstLineChars="200" w:firstLine="420"/>
     </w:pPr>
   </w:style>
-  <w:style w:type="paragraph" w:customStyle="1" w:styleId="af2">
+  <w:style w:type="paragraph" w:customStyle="1" w:styleId="a">
     <w:name w:val="表格内容"/>
-    <w:basedOn w:val="a7"/>
+    <w:basedOn w:val="BodyText"/>
     <w:qFormat/>
     <w:pPr>
       <w:suppressAutoHyphens/>
@@ -4932,18 +4887,18 @@
       <w:lang w:eastAsia="hi-IN" w:bidi="hi-IN"/>
     </w:rPr>
   </w:style>
-  <w:style w:type="character" w:customStyle="1" w:styleId="a8">
-    <w:name w:val="正文文本 字符"/>
-    <w:basedOn w:val="a0"/>
-    <w:link w:val="a7"/>
+  <w:style w:type="character" w:customStyle="1" w:styleId="BodyTextChar">
+    <w:name w:val="Body Text Char"/>
+    <w:basedOn w:val="DefaultParagraphFont"/>
+    <w:link w:val="BodyText"/>
     <w:uiPriority w:val="99"/>
     <w:semiHidden/>
     <w:qFormat/>
   </w:style>
-  <w:style w:type="character" w:customStyle="1" w:styleId="aa">
-    <w:name w:val="批注框文本 字符"/>
-    <w:basedOn w:val="a0"/>
-    <w:link w:val="a9"/>
+  <w:style w:type="character" w:customStyle="1" w:styleId="BalloonTextChar">
+    <w:name w:val="Balloon Text Char"/>
+    <w:basedOn w:val="DefaultParagraphFont"/>
+    <w:link w:val="BalloonText"/>
     <w:uiPriority w:val="99"/>
     <w:semiHidden/>
     <w:qFormat/>
@@ -4952,18 +4907,18 @@
       <w:szCs w:val="18"/>
     </w:rPr>
   </w:style>
-  <w:style w:type="character" w:customStyle="1" w:styleId="a6">
-    <w:name w:val="批注文字 字符"/>
-    <w:basedOn w:val="a0"/>
-    <w:link w:val="a4"/>
+  <w:style w:type="character" w:customStyle="1" w:styleId="CommentTextChar">
+    <w:name w:val="Comment Text Char"/>
+    <w:basedOn w:val="DefaultParagraphFont"/>
+    <w:link w:val="CommentText"/>
     <w:uiPriority w:val="99"/>
     <w:semiHidden/>
     <w:qFormat/>
   </w:style>
-  <w:style w:type="character" w:customStyle="1" w:styleId="a5">
-    <w:name w:val="批注主题 字符"/>
-    <w:basedOn w:val="a6"/>
-    <w:link w:val="a3"/>
+  <w:style w:type="character" w:customStyle="1" w:styleId="CommentSubjectChar">
+    <w:name w:val="Comment Subject Char"/>
+    <w:basedOn w:val="CommentTextChar"/>
+    <w:link w:val="CommentSubject"/>
     <w:uiPriority w:val="99"/>
     <w:semiHidden/>
     <w:qFormat/>
@@ -5252,7 +5207,7 @@
 </file>
 
 <file path=customXml/itemProps2.xml><?xml version="1.0" encoding="utf-8"?>
-<ds:datastoreItem xmlns:ds="http://schemas.openxmlformats.org/officeDocument/2006/customXml" ds:itemID="{634B05EB-BA55-4B12-A45F-9B36F9D77304}">
+<ds:datastoreItem xmlns:ds="http://schemas.openxmlformats.org/officeDocument/2006/customXml" ds:itemID="{F727B4F4-DFF6-4963-8F14-5F71542CE9DB}">
   <ds:schemaRefs>
     <ds:schemaRef ds:uri="http://schemas.openxmlformats.org/officeDocument/2006/bibliography"/>
   </ds:schemaRefs>

--- a/郭飞-个人简历_2017.docx
+++ b/郭飞-个人简历_2017.docx
@@ -178,33 +178,8 @@
         </w:rPr>
         <w:t xml:space="preserve"> </w:t>
       </w:r>
-      <w:r>
-        <w:rPr>
-          <w:rFonts w:hint="eastAsia"/>
-          <w:sz w:val="20"/>
-          <w:szCs w:val="20"/>
-          <w:cs/>
-        </w:rPr>
-        <w:t>|</w:t>
-      </w:r>
-      <w:r>
-        <w:rPr>
-          <w:rFonts w:cs="Nirmala UI" w:hint="cs"/>
-          <w:sz w:val="20"/>
-          <w:szCs w:val="20"/>
-          <w:cs/>
-        </w:rPr>
-        <w:t xml:space="preserve"> </w:t>
-      </w:r>
-      <w:r>
-        <w:rPr>
-          <w:rFonts w:hint="eastAsia"/>
-          <w:sz w:val="20"/>
-          <w:szCs w:val="20"/>
-          <w:lang w:eastAsia="zh-CN"/>
-        </w:rPr>
-        <w:t>男</w:t>
-      </w:r>
+      <w:bookmarkStart w:id="0" w:name="_GoBack"/>
+      <w:bookmarkEnd w:id="0"/>
       <w:r>
         <w:rPr>
           <w:rFonts w:cs="Nirmala UI" w:hint="cs"/>
@@ -384,8 +359,6 @@
         </w:rPr>
         <w:t xml:space="preserve"> </w:t>
       </w:r>
-      <w:bookmarkStart w:id="0" w:name="_GoBack"/>
-      <w:bookmarkEnd w:id="0"/>
     </w:p>
     <w:p>
       <w:pPr>
@@ -733,7 +706,7 @@
             <v:path o:extrusionok="f" gradientshapeok="t" o:connecttype="rect"/>
             <o:lock v:ext="edit" aspectratio="t"/>
           </v:shapetype>
-          <v:shape id="_x0000_i1025" type="#_x0000_t75" style="width:20.2pt;height:20.2pt">
+          <v:shape id="_x0000_i1025" type="#_x0000_t75" style="width:20.4pt;height:20.4pt">
             <v:imagedata r:id="rId12" o:title=""/>
           </v:shape>
         </w:pict>
@@ -843,7 +816,15 @@
           <w:sz w:val="30"/>
           <w:szCs w:val="30"/>
         </w:rPr>
-        <w:t>博彩类玩法的智能操盘模块项目负责人</w:t>
+        <w:t>体育</w:t>
+      </w:r>
+      <w:r>
+        <w:rPr>
+          <w:rFonts w:hint="eastAsia"/>
+          <w:sz w:val="30"/>
+          <w:szCs w:val="30"/>
+        </w:rPr>
+        <w:t>博彩类玩法的智能操盘项目负责人</w:t>
       </w:r>
     </w:p>
     <w:p>
@@ -867,7 +848,31 @@
           <w:sz w:val="30"/>
           <w:szCs w:val="30"/>
         </w:rPr>
-        <w:t>彩民投注行为数据分析</w:t>
+        <w:t>体育总局级别</w:t>
+      </w:r>
+      <w:r>
+        <w:rPr>
+          <w:rFonts w:hint="eastAsia"/>
+          <w:sz w:val="30"/>
+          <w:szCs w:val="30"/>
+        </w:rPr>
+        <w:t>的</w:t>
+      </w:r>
+      <w:r>
+        <w:rPr>
+          <w:rFonts w:hint="eastAsia"/>
+          <w:sz w:val="30"/>
+          <w:szCs w:val="30"/>
+        </w:rPr>
+        <w:t>项目</w:t>
+      </w:r>
+      <w:r>
+        <w:rPr>
+          <w:rFonts w:hint="eastAsia"/>
+          <w:sz w:val="30"/>
+          <w:szCs w:val="30"/>
+        </w:rPr>
+        <w:t>、公司重点项目</w:t>
       </w:r>
     </w:p>
     <w:p>
@@ -891,7 +896,23 @@
           <w:sz w:val="30"/>
           <w:szCs w:val="30"/>
         </w:rPr>
-        <w:t>为开盘模型建立数学基石</w:t>
+        <w:t>主导相关</w:t>
+      </w:r>
+      <w:r>
+        <w:rPr>
+          <w:rFonts w:hint="eastAsia"/>
+          <w:sz w:val="30"/>
+          <w:szCs w:val="30"/>
+        </w:rPr>
+        <w:t>数学模型</w:t>
+      </w:r>
+      <w:r>
+        <w:rPr>
+          <w:rFonts w:hint="eastAsia"/>
+          <w:sz w:val="30"/>
+          <w:szCs w:val="30"/>
+        </w:rPr>
+        <w:t>、机器学习的研究</w:t>
       </w:r>
     </w:p>
     <w:p>
@@ -915,7 +936,23 @@
           <w:sz w:val="30"/>
           <w:szCs w:val="30"/>
         </w:rPr>
-        <w:t>相关模型研究、理论推导、代码实现、部署等工作</w:t>
+        <w:t>相关</w:t>
+      </w:r>
+      <w:r>
+        <w:rPr>
+          <w:rFonts w:hint="eastAsia"/>
+          <w:sz w:val="30"/>
+          <w:szCs w:val="30"/>
+        </w:rPr>
+        <w:t>代码实现与</w:t>
+      </w:r>
+      <w:r>
+        <w:rPr>
+          <w:rFonts w:hint="eastAsia"/>
+          <w:sz w:val="30"/>
+          <w:szCs w:val="30"/>
+        </w:rPr>
+        <w:t>部署</w:t>
       </w:r>
     </w:p>
     <w:p>
@@ -996,7 +1033,6 @@
         </w:rPr>
         <w:t>开发了</w:t>
       </w:r>
-      <w:proofErr w:type="spellStart"/>
       <w:r>
         <w:rPr>
           <w:rFonts w:hint="eastAsia"/>
@@ -1005,7 +1041,6 @@
         </w:rPr>
         <w:t>Matlab</w:t>
       </w:r>
-      <w:proofErr w:type="spellEnd"/>
       <w:r>
         <w:rPr>
           <w:rFonts w:hint="eastAsia"/>
@@ -1113,7 +1148,23 @@
           <w:sz w:val="28"/>
           <w:szCs w:val="28"/>
         </w:rPr>
-        <w:t>三人小组形式完成软件开发，另外两人主要负责测试和文档管理。</w:t>
+        <w:t>三人小组形式完成</w:t>
+      </w:r>
+      <w:r>
+        <w:rPr>
+          <w:rFonts w:hint="eastAsia"/>
+          <w:sz w:val="28"/>
+          <w:szCs w:val="28"/>
+        </w:rPr>
+        <w:t>项目</w:t>
+      </w:r>
+      <w:r>
+        <w:rPr>
+          <w:rFonts w:hint="eastAsia"/>
+          <w:sz w:val="28"/>
+          <w:szCs w:val="28"/>
+        </w:rPr>
+        <w:t>开发，另外两人主要负责测试和文档管理。</w:t>
       </w:r>
     </w:p>
     <w:p>
@@ -2024,7 +2075,6 @@
         </w:rPr>
         <w:t xml:space="preserve">   </w:t>
       </w:r>
-      <w:proofErr w:type="spellStart"/>
       <w:r>
         <w:rPr>
           <w:rFonts w:asciiTheme="minorEastAsia" w:hAnsiTheme="minorEastAsia" w:hint="eastAsia"/>
@@ -2034,7 +2084,6 @@
         </w:rPr>
         <w:t>Python.scipy</w:t>
       </w:r>
-      <w:proofErr w:type="spellEnd"/>
       <w:r>
         <w:rPr>
           <w:rFonts w:hint="eastAsia"/>
@@ -2072,7 +2121,6 @@
         </w:rPr>
         <w:t>贡献了</w:t>
       </w:r>
-      <w:proofErr w:type="spellStart"/>
       <w:r>
         <w:rPr>
           <w:rFonts w:hint="eastAsia"/>
@@ -2081,7 +2129,6 @@
         </w:rPr>
         <w:t>scipy</w:t>
       </w:r>
-      <w:proofErr w:type="spellEnd"/>
       <w:r>
         <w:rPr>
           <w:rFonts w:hint="eastAsia"/>
@@ -2106,7 +2153,6 @@
         </w:rPr>
         <w:t>在</w:t>
       </w:r>
-      <w:proofErr w:type="spellStart"/>
       <w:r>
         <w:rPr>
           <w:rFonts w:hint="eastAsia"/>
@@ -2115,7 +2161,6 @@
         </w:rPr>
         <w:t>scipy</w:t>
       </w:r>
-      <w:proofErr w:type="spellEnd"/>
       <w:r>
         <w:rPr>
           <w:sz w:val="28"/>
@@ -3179,7 +3224,6 @@
         </w:rPr>
         <w:t>编得了代码，</w:t>
       </w:r>
-      <w:proofErr w:type="spellStart"/>
       <w:r>
         <w:rPr>
           <w:rFonts w:hint="eastAsia"/>
@@ -3195,7 +3239,6 @@
         </w:rPr>
         <w:t>atlab</w:t>
       </w:r>
-      <w:proofErr w:type="spellEnd"/>
       <w:r>
         <w:rPr>
           <w:sz w:val="28"/>
@@ -5207,7 +5250,7 @@
 </file>
 
 <file path=customXml/itemProps2.xml><?xml version="1.0" encoding="utf-8"?>
-<ds:datastoreItem xmlns:ds="http://schemas.openxmlformats.org/officeDocument/2006/customXml" ds:itemID="{F727B4F4-DFF6-4963-8F14-5F71542CE9DB}">
+<ds:datastoreItem xmlns:ds="http://schemas.openxmlformats.org/officeDocument/2006/customXml" ds:itemID="{02307FC4-8CE0-4350-955D-005E877753EF}">
   <ds:schemaRefs>
     <ds:schemaRef ds:uri="http://schemas.openxmlformats.org/officeDocument/2006/bibliography"/>
   </ds:schemaRefs>
